--- a/ArchivalSatelliteTags_DataSharingStandard/v1.2_ArchivalSatelliteTags_DataManagement.docx
+++ b/ArchivalSatelliteTags_DataSharingStandard/v1.2_ArchivalSatelliteTags_DataManagement.docx
@@ -192,11 +192,10 @@
       </w:r>
       <w:r>
         <w:rPr>
-          <w:i/>
           <w:iCs/>
           <w:lang w:val="en-US"/>
         </w:rPr>
-        <w:t xml:space="preserve">Ocean Tracking Network (OTN) Biology, Department Dalhousie University, 1355 Oxford Street PO Box 15000 Halifax, NS, Canada, B3H 4R2. </w:t>
+        <w:t>Ocean Tracking Network (OTN) Biology, Department Dalhousie University, 1355 Oxford Street PO Box 15000 Halifax, NS, Canada, B3H 4R2.</w:t>
       </w:r>
     </w:p>
     <w:p>
@@ -220,28 +219,20 @@
       </w:r>
       <w:r>
         <w:rPr>
-          <w:i/>
           <w:iCs/>
           <w:lang w:val="en-US"/>
         </w:rPr>
-        <w:t>NOAA. U.S. Integrated Ocean Observing</w:t>
-      </w:r>
-      <w:r>
-        <w:rPr>
-          <w:i/>
+        <w:t xml:space="preserve">NOAA. </w:t>
+      </w:r>
+      <w:proofErr w:type="gramStart"/>
+      <w:r>
+        <w:rPr>
           <w:iCs/>
           <w:lang w:val="en-US"/>
         </w:rPr>
-        <w:t xml:space="preserve"> System, Silver Spring, MD, USA.</w:t>
-      </w:r>
-      <w:r>
-        <w:rPr>
-          <w:i/>
-          <w:iCs/>
-          <w:lang w:val="en-US"/>
-        </w:rPr>
-        <w:t xml:space="preserve"> </w:t>
-      </w:r>
+        <w:t>U.S. Integrated Ocean Observing System, Silver Spring, MD, USA.</w:t>
+      </w:r>
+      <w:proofErr w:type="gramEnd"/>
     </w:p>
     <w:p>
       <w:pPr>
@@ -308,7 +299,7 @@
           <w:noProof/>
           <w:sz w:val="24"/>
           <w:szCs w:val="24"/>
-          <w:lang w:val="en-US" w:eastAsia="ja-JP"/>
+          <w:lang w:eastAsia="ja-JP"/>
         </w:rPr>
       </w:pPr>
       <w:r>
@@ -352,7 +343,7 @@
         <w:rPr>
           <w:noProof/>
         </w:rPr>
-        <w:instrText xml:space="preserve"> PAGEREF _Toc311191981 \h </w:instrText>
+        <w:instrText xml:space="preserve"> PAGEREF _Toc317334576 \h </w:instrText>
       </w:r>
       <w:r>
         <w:rPr>
@@ -390,7 +381,7 @@
           <w:noProof/>
           <w:sz w:val="24"/>
           <w:szCs w:val="24"/>
-          <w:lang w:val="en-US" w:eastAsia="ja-JP"/>
+          <w:lang w:eastAsia="ja-JP"/>
         </w:rPr>
       </w:pPr>
       <w:r>
@@ -416,7 +407,7 @@
         <w:rPr>
           <w:noProof/>
         </w:rPr>
-        <w:instrText xml:space="preserve"> PAGEREF _Toc311191982 \h </w:instrText>
+        <w:instrText xml:space="preserve"> PAGEREF _Toc317334577 \h </w:instrText>
       </w:r>
       <w:r>
         <w:rPr>
@@ -434,6 +425,132 @@
           <w:noProof/>
         </w:rPr>
         <w:t>2</w:t>
+      </w:r>
+      <w:r>
+        <w:rPr>
+          <w:noProof/>
+        </w:rPr>
+        <w:fldChar w:fldCharType="end"/>
+      </w:r>
+    </w:p>
+    <w:p>
+      <w:pPr>
+        <w:pStyle w:val="TOC2"/>
+        <w:tabs>
+          <w:tab w:val="right" w:leader="dot" w:pos="8290"/>
+        </w:tabs>
+        <w:rPr>
+          <w:smallCaps w:val="0"/>
+          <w:noProof/>
+          <w:sz w:val="24"/>
+          <w:szCs w:val="24"/>
+          <w:lang w:eastAsia="ja-JP"/>
+        </w:rPr>
+      </w:pPr>
+      <w:r>
+        <w:rPr>
+          <w:noProof/>
+          <w:lang w:val="en-US"/>
+        </w:rPr>
+        <w:t>2.1 Metadata tables</w:t>
+      </w:r>
+      <w:r>
+        <w:rPr>
+          <w:noProof/>
+        </w:rPr>
+        <w:tab/>
+      </w:r>
+      <w:r>
+        <w:rPr>
+          <w:noProof/>
+        </w:rPr>
+        <w:fldChar w:fldCharType="begin"/>
+      </w:r>
+      <w:r>
+        <w:rPr>
+          <w:noProof/>
+        </w:rPr>
+        <w:instrText xml:space="preserve"> PAGEREF _Toc317334578 \h </w:instrText>
+      </w:r>
+      <w:r>
+        <w:rPr>
+          <w:noProof/>
+        </w:rPr>
+      </w:r>
+      <w:r>
+        <w:rPr>
+          <w:noProof/>
+        </w:rPr>
+        <w:fldChar w:fldCharType="separate"/>
+      </w:r>
+      <w:r>
+        <w:rPr>
+          <w:noProof/>
+        </w:rPr>
+        <w:t>3</w:t>
+      </w:r>
+      <w:r>
+        <w:rPr>
+          <w:noProof/>
+        </w:rPr>
+        <w:fldChar w:fldCharType="end"/>
+      </w:r>
+    </w:p>
+    <w:p>
+      <w:pPr>
+        <w:pStyle w:val="TOC2"/>
+        <w:tabs>
+          <w:tab w:val="right" w:leader="dot" w:pos="8290"/>
+        </w:tabs>
+        <w:rPr>
+          <w:smallCaps w:val="0"/>
+          <w:noProof/>
+          <w:sz w:val="24"/>
+          <w:szCs w:val="24"/>
+          <w:lang w:eastAsia="ja-JP"/>
+        </w:rPr>
+      </w:pPr>
+      <w:r>
+        <w:rPr>
+          <w:noProof/>
+          <w:lang w:val="en-US"/>
+        </w:rPr>
+        <w:t>2.2 Data tables</w:t>
+      </w:r>
+      <w:r>
+        <w:rPr>
+          <w:noProof/>
+        </w:rPr>
+        <w:tab/>
+      </w:r>
+      <w:r>
+        <w:rPr>
+          <w:noProof/>
+        </w:rPr>
+        <w:fldChar w:fldCharType="begin"/>
+      </w:r>
+      <w:r>
+        <w:rPr>
+          <w:noProof/>
+        </w:rPr>
+        <w:instrText xml:space="preserve"> PAGEREF _Toc317334579 \h </w:instrText>
+      </w:r>
+      <w:r>
+        <w:rPr>
+          <w:noProof/>
+        </w:rPr>
+      </w:r>
+      <w:r>
+        <w:rPr>
+          <w:noProof/>
+        </w:rPr>
+        <w:fldChar w:fldCharType="separate"/>
+      </w:r>
+      <w:r>
+        <w:rPr>
+          <w:noProof/>
+        </w:rPr>
+        <w:t>4</w:t>
       </w:r>
       <w:r>
         <w:rPr>
@@ -454,7 +571,7 @@
           <w:noProof/>
           <w:sz w:val="24"/>
           <w:szCs w:val="24"/>
-          <w:lang w:val="en-US" w:eastAsia="ja-JP"/>
+          <w:lang w:eastAsia="ja-JP"/>
         </w:rPr>
       </w:pPr>
       <w:r>
@@ -480,7 +597,7 @@
         <w:rPr>
           <w:noProof/>
         </w:rPr>
-        <w:instrText xml:space="preserve"> PAGEREF _Toc311191983 \h </w:instrText>
+        <w:instrText xml:space="preserve"> PAGEREF _Toc317334580 \h </w:instrText>
       </w:r>
       <w:r>
         <w:rPr>
@@ -497,7 +614,7 @@
         <w:rPr>
           <w:noProof/>
         </w:rPr>
-        <w:t>3</w:t>
+        <w:t>4</w:t>
       </w:r>
       <w:r>
         <w:rPr>
@@ -518,7 +635,7 @@
           <w:noProof/>
           <w:sz w:val="24"/>
           <w:szCs w:val="24"/>
-          <w:lang w:val="en-US" w:eastAsia="ja-JP"/>
+          <w:lang w:eastAsia="ja-JP"/>
         </w:rPr>
       </w:pPr>
       <w:r>
@@ -544,7 +661,70 @@
         <w:rPr>
           <w:noProof/>
         </w:rPr>
-        <w:instrText xml:space="preserve"> PAGEREF _Toc311191984 \h </w:instrText>
+        <w:instrText xml:space="preserve"> PAGEREF _Toc317334581 \h </w:instrText>
+      </w:r>
+      <w:r>
+        <w:rPr>
+          <w:noProof/>
+        </w:rPr>
+      </w:r>
+      <w:r>
+        <w:rPr>
+          <w:noProof/>
+        </w:rPr>
+        <w:fldChar w:fldCharType="separate"/>
+      </w:r>
+      <w:r>
+        <w:rPr>
+          <w:noProof/>
+        </w:rPr>
+        <w:t>5</w:t>
+      </w:r>
+      <w:r>
+        <w:rPr>
+          <w:noProof/>
+        </w:rPr>
+        <w:fldChar w:fldCharType="end"/>
+      </w:r>
+    </w:p>
+    <w:p>
+      <w:pPr>
+        <w:pStyle w:val="TOC3"/>
+        <w:tabs>
+          <w:tab w:val="right" w:leader="dot" w:pos="8290"/>
+        </w:tabs>
+        <w:rPr>
+          <w:i w:val="0"/>
+          <w:noProof/>
+          <w:sz w:val="24"/>
+          <w:szCs w:val="24"/>
+          <w:lang w:eastAsia="ja-JP"/>
+        </w:rPr>
+      </w:pPr>
+      <w:r>
+        <w:rPr>
+          <w:noProof/>
+          <w:lang w:val="en-US"/>
+        </w:rPr>
+        <w:t>Schema diagram</w:t>
+      </w:r>
+      <w:r>
+        <w:rPr>
+          <w:noProof/>
+        </w:rPr>
+        <w:tab/>
+      </w:r>
+      <w:r>
+        <w:rPr>
+          <w:noProof/>
+        </w:rPr>
+        <w:fldChar w:fldCharType="begin"/>
+      </w:r>
+      <w:r>
+        <w:rPr>
+          <w:noProof/>
+        </w:rPr>
+        <w:instrText xml:space="preserve"> PAGEREF _Toc317334582 \h </w:instrText>
       </w:r>
       <w:r>
         <w:rPr>
@@ -581,7 +761,7 @@
           <w:noProof/>
           <w:sz w:val="24"/>
           <w:szCs w:val="24"/>
-          <w:lang w:val="en-US" w:eastAsia="ja-JP"/>
+          <w:lang w:eastAsia="ja-JP"/>
         </w:rPr>
       </w:pPr>
       <w:r>
@@ -589,7 +769,7 @@
           <w:noProof/>
           <w:lang w:val="en-US"/>
         </w:rPr>
-        <w:t>Schema diagram</w:t>
+        <w:t>4.1 Metadata tables</w:t>
       </w:r>
       <w:r>
         <w:rPr>
@@ -607,7 +787,7 @@
         <w:rPr>
           <w:noProof/>
         </w:rPr>
-        <w:instrText xml:space="preserve"> PAGEREF _Toc311191985 \h </w:instrText>
+        <w:instrText xml:space="preserve"> PAGEREF _Toc317334583 \h </w:instrText>
       </w:r>
       <w:r>
         <w:rPr>
@@ -624,7 +804,753 @@
         <w:rPr>
           <w:noProof/>
         </w:rPr>
-        <w:t>5</w:t>
+        <w:t>6</w:t>
+      </w:r>
+      <w:r>
+        <w:rPr>
+          <w:noProof/>
+        </w:rPr>
+        <w:fldChar w:fldCharType="end"/>
+      </w:r>
+    </w:p>
+    <w:p>
+      <w:pPr>
+        <w:pStyle w:val="TOC3"/>
+        <w:tabs>
+          <w:tab w:val="right" w:leader="dot" w:pos="8290"/>
+        </w:tabs>
+        <w:rPr>
+          <w:i w:val="0"/>
+          <w:noProof/>
+          <w:sz w:val="24"/>
+          <w:szCs w:val="24"/>
+          <w:lang w:eastAsia="ja-JP"/>
+        </w:rPr>
+      </w:pPr>
+      <w:r>
+        <w:rPr>
+          <w:noProof/>
+          <w:lang w:val="en-US"/>
+        </w:rPr>
+        <w:t>Device</w:t>
+      </w:r>
+      <w:r>
+        <w:rPr>
+          <w:noProof/>
+        </w:rPr>
+        <w:tab/>
+      </w:r>
+      <w:r>
+        <w:rPr>
+          <w:noProof/>
+        </w:rPr>
+        <w:fldChar w:fldCharType="begin"/>
+      </w:r>
+      <w:r>
+        <w:rPr>
+          <w:noProof/>
+        </w:rPr>
+        <w:instrText xml:space="preserve"> PAGEREF _Toc317334584 \h </w:instrText>
+      </w:r>
+      <w:r>
+        <w:rPr>
+          <w:noProof/>
+        </w:rPr>
+      </w:r>
+      <w:r>
+        <w:rPr>
+          <w:noProof/>
+        </w:rPr>
+        <w:fldChar w:fldCharType="separate"/>
+      </w:r>
+      <w:r>
+        <w:rPr>
+          <w:noProof/>
+        </w:rPr>
+        <w:t>6</w:t>
+      </w:r>
+      <w:r>
+        <w:rPr>
+          <w:noProof/>
+        </w:rPr>
+        <w:fldChar w:fldCharType="end"/>
+      </w:r>
+    </w:p>
+    <w:p>
+      <w:pPr>
+        <w:pStyle w:val="TOC3"/>
+        <w:tabs>
+          <w:tab w:val="right" w:leader="dot" w:pos="8290"/>
+        </w:tabs>
+        <w:rPr>
+          <w:i w:val="0"/>
+          <w:noProof/>
+          <w:sz w:val="24"/>
+          <w:szCs w:val="24"/>
+          <w:lang w:eastAsia="ja-JP"/>
+        </w:rPr>
+      </w:pPr>
+      <w:r>
+        <w:rPr>
+          <w:noProof/>
+          <w:lang w:val="en-US"/>
+        </w:rPr>
+        <w:t>Instrument</w:t>
+      </w:r>
+      <w:r>
+        <w:rPr>
+          <w:noProof/>
+        </w:rPr>
+        <w:tab/>
+      </w:r>
+      <w:r>
+        <w:rPr>
+          <w:noProof/>
+        </w:rPr>
+        <w:fldChar w:fldCharType="begin"/>
+      </w:r>
+      <w:r>
+        <w:rPr>
+          <w:noProof/>
+        </w:rPr>
+        <w:instrText xml:space="preserve"> PAGEREF _Toc317334585 \h </w:instrText>
+      </w:r>
+      <w:r>
+        <w:rPr>
+          <w:noProof/>
+        </w:rPr>
+      </w:r>
+      <w:r>
+        <w:rPr>
+          <w:noProof/>
+        </w:rPr>
+        <w:fldChar w:fldCharType="separate"/>
+      </w:r>
+      <w:r>
+        <w:rPr>
+          <w:noProof/>
+        </w:rPr>
+        <w:t>8</w:t>
+      </w:r>
+      <w:r>
+        <w:rPr>
+          <w:noProof/>
+        </w:rPr>
+        <w:fldChar w:fldCharType="end"/>
+      </w:r>
+    </w:p>
+    <w:p>
+      <w:pPr>
+        <w:pStyle w:val="TOC3"/>
+        <w:tabs>
+          <w:tab w:val="right" w:leader="dot" w:pos="8290"/>
+        </w:tabs>
+        <w:rPr>
+          <w:i w:val="0"/>
+          <w:noProof/>
+          <w:sz w:val="24"/>
+          <w:szCs w:val="24"/>
+          <w:lang w:eastAsia="ja-JP"/>
+        </w:rPr>
+      </w:pPr>
+      <w:r>
+        <w:rPr>
+          <w:noProof/>
+        </w:rPr>
+        <w:t>Surgery</w:t>
+      </w:r>
+      <w:r>
+        <w:rPr>
+          <w:noProof/>
+        </w:rPr>
+        <w:tab/>
+      </w:r>
+      <w:r>
+        <w:rPr>
+          <w:noProof/>
+        </w:rPr>
+        <w:fldChar w:fldCharType="begin"/>
+      </w:r>
+      <w:r>
+        <w:rPr>
+          <w:noProof/>
+        </w:rPr>
+        <w:instrText xml:space="preserve"> PAGEREF _Toc317334586 \h </w:instrText>
+      </w:r>
+      <w:r>
+        <w:rPr>
+          <w:noProof/>
+        </w:rPr>
+      </w:r>
+      <w:r>
+        <w:rPr>
+          <w:noProof/>
+        </w:rPr>
+        <w:fldChar w:fldCharType="separate"/>
+      </w:r>
+      <w:r>
+        <w:rPr>
+          <w:noProof/>
+        </w:rPr>
+        <w:t>10</w:t>
+      </w:r>
+      <w:r>
+        <w:rPr>
+          <w:noProof/>
+        </w:rPr>
+        <w:fldChar w:fldCharType="end"/>
+      </w:r>
+    </w:p>
+    <w:p>
+      <w:pPr>
+        <w:pStyle w:val="TOC3"/>
+        <w:tabs>
+          <w:tab w:val="right" w:leader="dot" w:pos="8290"/>
+        </w:tabs>
+        <w:rPr>
+          <w:i w:val="0"/>
+          <w:noProof/>
+          <w:sz w:val="24"/>
+          <w:szCs w:val="24"/>
+          <w:lang w:eastAsia="ja-JP"/>
+        </w:rPr>
+      </w:pPr>
+      <w:r>
+        <w:rPr>
+          <w:noProof/>
+        </w:rPr>
+        <w:t>Animal release</w:t>
+      </w:r>
+      <w:r>
+        <w:rPr>
+          <w:noProof/>
+        </w:rPr>
+        <w:tab/>
+      </w:r>
+      <w:r>
+        <w:rPr>
+          <w:noProof/>
+        </w:rPr>
+        <w:fldChar w:fldCharType="begin"/>
+      </w:r>
+      <w:r>
+        <w:rPr>
+          <w:noProof/>
+        </w:rPr>
+        <w:instrText xml:space="preserve"> PAGEREF _Toc317334587 \h </w:instrText>
+      </w:r>
+      <w:r>
+        <w:rPr>
+          <w:noProof/>
+        </w:rPr>
+      </w:r>
+      <w:r>
+        <w:rPr>
+          <w:noProof/>
+        </w:rPr>
+        <w:fldChar w:fldCharType="separate"/>
+      </w:r>
+      <w:r>
+        <w:rPr>
+          <w:noProof/>
+        </w:rPr>
+        <w:t>11</w:t>
+      </w:r>
+      <w:r>
+        <w:rPr>
+          <w:noProof/>
+        </w:rPr>
+        <w:fldChar w:fldCharType="end"/>
+      </w:r>
+    </w:p>
+    <w:p>
+      <w:pPr>
+        <w:pStyle w:val="TOC3"/>
+        <w:tabs>
+          <w:tab w:val="right" w:leader="dot" w:pos="8290"/>
+        </w:tabs>
+        <w:rPr>
+          <w:i w:val="0"/>
+          <w:noProof/>
+          <w:sz w:val="24"/>
+          <w:szCs w:val="24"/>
+          <w:lang w:eastAsia="ja-JP"/>
+        </w:rPr>
+      </w:pPr>
+      <w:r>
+        <w:rPr>
+          <w:noProof/>
+        </w:rPr>
+        <w:t>Animal</w:t>
+      </w:r>
+      <w:r>
+        <w:rPr>
+          <w:noProof/>
+        </w:rPr>
+        <w:tab/>
+      </w:r>
+      <w:r>
+        <w:rPr>
+          <w:noProof/>
+        </w:rPr>
+        <w:fldChar w:fldCharType="begin"/>
+      </w:r>
+      <w:r>
+        <w:rPr>
+          <w:noProof/>
+        </w:rPr>
+        <w:instrText xml:space="preserve"> PAGEREF _Toc317334588 \h </w:instrText>
+      </w:r>
+      <w:r>
+        <w:rPr>
+          <w:noProof/>
+        </w:rPr>
+      </w:r>
+      <w:r>
+        <w:rPr>
+          <w:noProof/>
+        </w:rPr>
+        <w:fldChar w:fldCharType="separate"/>
+      </w:r>
+      <w:r>
+        <w:rPr>
+          <w:noProof/>
+        </w:rPr>
+        <w:t>13</w:t>
+      </w:r>
+      <w:r>
+        <w:rPr>
+          <w:noProof/>
+        </w:rPr>
+        <w:fldChar w:fldCharType="end"/>
+      </w:r>
+    </w:p>
+    <w:p>
+      <w:pPr>
+        <w:pStyle w:val="TOC3"/>
+        <w:tabs>
+          <w:tab w:val="right" w:leader="dot" w:pos="8290"/>
+        </w:tabs>
+        <w:rPr>
+          <w:i w:val="0"/>
+          <w:noProof/>
+          <w:sz w:val="24"/>
+          <w:szCs w:val="24"/>
+          <w:lang w:eastAsia="ja-JP"/>
+        </w:rPr>
+      </w:pPr>
+      <w:r>
+        <w:rPr>
+          <w:noProof/>
+        </w:rPr>
+        <w:t>Species</w:t>
+      </w:r>
+      <w:r>
+        <w:rPr>
+          <w:noProof/>
+        </w:rPr>
+        <w:tab/>
+      </w:r>
+      <w:r>
+        <w:rPr>
+          <w:noProof/>
+        </w:rPr>
+        <w:fldChar w:fldCharType="begin"/>
+      </w:r>
+      <w:r>
+        <w:rPr>
+          <w:noProof/>
+        </w:rPr>
+        <w:instrText xml:space="preserve"> PAGEREF _Toc317334589 \h </w:instrText>
+      </w:r>
+      <w:r>
+        <w:rPr>
+          <w:noProof/>
+        </w:rPr>
+      </w:r>
+      <w:r>
+        <w:rPr>
+          <w:noProof/>
+        </w:rPr>
+        <w:fldChar w:fldCharType="separate"/>
+      </w:r>
+      <w:r>
+        <w:rPr>
+          <w:noProof/>
+        </w:rPr>
+        <w:t>14</w:t>
+      </w:r>
+      <w:r>
+        <w:rPr>
+          <w:noProof/>
+        </w:rPr>
+        <w:fldChar w:fldCharType="end"/>
+      </w:r>
+    </w:p>
+    <w:p>
+      <w:pPr>
+        <w:pStyle w:val="TOC3"/>
+        <w:tabs>
+          <w:tab w:val="right" w:leader="dot" w:pos="8290"/>
+        </w:tabs>
+        <w:rPr>
+          <w:i w:val="0"/>
+          <w:noProof/>
+          <w:sz w:val="24"/>
+          <w:szCs w:val="24"/>
+          <w:lang w:eastAsia="ja-JP"/>
+        </w:rPr>
+      </w:pPr>
+      <w:r>
+        <w:rPr>
+          <w:noProof/>
+        </w:rPr>
+        <w:t>Animal measurement</w:t>
+      </w:r>
+      <w:r>
+        <w:rPr>
+          <w:noProof/>
+        </w:rPr>
+        <w:tab/>
+      </w:r>
+      <w:r>
+        <w:rPr>
+          <w:noProof/>
+        </w:rPr>
+        <w:fldChar w:fldCharType="begin"/>
+      </w:r>
+      <w:r>
+        <w:rPr>
+          <w:noProof/>
+        </w:rPr>
+        <w:instrText xml:space="preserve"> PAGEREF _Toc317334590 \h </w:instrText>
+      </w:r>
+      <w:r>
+        <w:rPr>
+          <w:noProof/>
+        </w:rPr>
+      </w:r>
+      <w:r>
+        <w:rPr>
+          <w:noProof/>
+        </w:rPr>
+        <w:fldChar w:fldCharType="separate"/>
+      </w:r>
+      <w:r>
+        <w:rPr>
+          <w:noProof/>
+        </w:rPr>
+        <w:t>16</w:t>
+      </w:r>
+      <w:r>
+        <w:rPr>
+          <w:noProof/>
+        </w:rPr>
+        <w:fldChar w:fldCharType="end"/>
+      </w:r>
+    </w:p>
+    <w:p>
+      <w:pPr>
+        <w:pStyle w:val="TOC3"/>
+        <w:tabs>
+          <w:tab w:val="right" w:leader="dot" w:pos="8290"/>
+        </w:tabs>
+        <w:rPr>
+          <w:i w:val="0"/>
+          <w:noProof/>
+          <w:sz w:val="24"/>
+          <w:szCs w:val="24"/>
+          <w:lang w:eastAsia="ja-JP"/>
+        </w:rPr>
+      </w:pPr>
+      <w:r>
+        <w:rPr>
+          <w:noProof/>
+        </w:rPr>
+        <w:t>Project</w:t>
+      </w:r>
+      <w:r>
+        <w:rPr>
+          <w:noProof/>
+        </w:rPr>
+        <w:tab/>
+      </w:r>
+      <w:r>
+        <w:rPr>
+          <w:noProof/>
+        </w:rPr>
+        <w:fldChar w:fldCharType="begin"/>
+      </w:r>
+      <w:r>
+        <w:rPr>
+          <w:noProof/>
+        </w:rPr>
+        <w:instrText xml:space="preserve"> PAGEREF _Toc317334591 \h </w:instrText>
+      </w:r>
+      <w:r>
+        <w:rPr>
+          <w:noProof/>
+        </w:rPr>
+      </w:r>
+      <w:r>
+        <w:rPr>
+          <w:noProof/>
+        </w:rPr>
+        <w:fldChar w:fldCharType="separate"/>
+      </w:r>
+      <w:r>
+        <w:rPr>
+          <w:noProof/>
+        </w:rPr>
+        <w:t>17</w:t>
+      </w:r>
+      <w:r>
+        <w:rPr>
+          <w:noProof/>
+        </w:rPr>
+        <w:fldChar w:fldCharType="end"/>
+      </w:r>
+    </w:p>
+    <w:p>
+      <w:pPr>
+        <w:pStyle w:val="TOC3"/>
+        <w:tabs>
+          <w:tab w:val="right" w:leader="dot" w:pos="8290"/>
+        </w:tabs>
+        <w:rPr>
+          <w:i w:val="0"/>
+          <w:noProof/>
+          <w:sz w:val="24"/>
+          <w:szCs w:val="24"/>
+          <w:lang w:eastAsia="ja-JP"/>
+        </w:rPr>
+      </w:pPr>
+      <w:r>
+        <w:rPr>
+          <w:noProof/>
+        </w:rPr>
+        <w:t>Data center</w:t>
+      </w:r>
+      <w:r>
+        <w:rPr>
+          <w:noProof/>
+        </w:rPr>
+        <w:tab/>
+      </w:r>
+      <w:r>
+        <w:rPr>
+          <w:noProof/>
+        </w:rPr>
+        <w:fldChar w:fldCharType="begin"/>
+      </w:r>
+      <w:r>
+        <w:rPr>
+          <w:noProof/>
+        </w:rPr>
+        <w:instrText xml:space="preserve"> PAGEREF _Toc317334592 \h </w:instrText>
+      </w:r>
+      <w:r>
+        <w:rPr>
+          <w:noProof/>
+        </w:rPr>
+      </w:r>
+      <w:r>
+        <w:rPr>
+          <w:noProof/>
+        </w:rPr>
+        <w:fldChar w:fldCharType="separate"/>
+      </w:r>
+      <w:r>
+        <w:rPr>
+          <w:noProof/>
+        </w:rPr>
+        <w:t>19</w:t>
+      </w:r>
+      <w:r>
+        <w:rPr>
+          <w:noProof/>
+        </w:rPr>
+        <w:fldChar w:fldCharType="end"/>
+      </w:r>
+    </w:p>
+    <w:p>
+      <w:pPr>
+        <w:pStyle w:val="TOC3"/>
+        <w:tabs>
+          <w:tab w:val="right" w:leader="dot" w:pos="8290"/>
+        </w:tabs>
+        <w:rPr>
+          <w:i w:val="0"/>
+          <w:noProof/>
+          <w:sz w:val="24"/>
+          <w:szCs w:val="24"/>
+          <w:lang w:eastAsia="ja-JP"/>
+        </w:rPr>
+      </w:pPr>
+      <w:r>
+        <w:rPr>
+          <w:noProof/>
+        </w:rPr>
+        <w:t>Users</w:t>
+      </w:r>
+      <w:r>
+        <w:rPr>
+          <w:noProof/>
+        </w:rPr>
+        <w:tab/>
+      </w:r>
+      <w:r>
+        <w:rPr>
+          <w:noProof/>
+        </w:rPr>
+        <w:fldChar w:fldCharType="begin"/>
+      </w:r>
+      <w:r>
+        <w:rPr>
+          <w:noProof/>
+        </w:rPr>
+        <w:instrText xml:space="preserve"> PAGEREF _Toc317334593 \h </w:instrText>
+      </w:r>
+      <w:r>
+        <w:rPr>
+          <w:noProof/>
+        </w:rPr>
+      </w:r>
+      <w:r>
+        <w:rPr>
+          <w:noProof/>
+        </w:rPr>
+        <w:fldChar w:fldCharType="separate"/>
+      </w:r>
+      <w:r>
+        <w:rPr>
+          <w:noProof/>
+        </w:rPr>
+        <w:t>21</w:t>
+      </w:r>
+      <w:r>
+        <w:rPr>
+          <w:noProof/>
+        </w:rPr>
+        <w:fldChar w:fldCharType="end"/>
+      </w:r>
+    </w:p>
+    <w:p>
+      <w:pPr>
+        <w:pStyle w:val="TOC3"/>
+        <w:tabs>
+          <w:tab w:val="right" w:leader="dot" w:pos="8290"/>
+        </w:tabs>
+        <w:rPr>
+          <w:i w:val="0"/>
+          <w:noProof/>
+          <w:sz w:val="24"/>
+          <w:szCs w:val="24"/>
+          <w:lang w:eastAsia="ja-JP"/>
+        </w:rPr>
+      </w:pPr>
+      <w:r>
+        <w:rPr>
+          <w:noProof/>
+        </w:rPr>
+        <w:t>Project role</w:t>
+      </w:r>
+      <w:r>
+        <w:rPr>
+          <w:noProof/>
+        </w:rPr>
+        <w:tab/>
+      </w:r>
+      <w:r>
+        <w:rPr>
+          <w:noProof/>
+        </w:rPr>
+        <w:fldChar w:fldCharType="begin"/>
+      </w:r>
+      <w:r>
+        <w:rPr>
+          <w:noProof/>
+        </w:rPr>
+        <w:instrText xml:space="preserve"> PAGEREF _Toc317334594 \h </w:instrText>
+      </w:r>
+      <w:r>
+        <w:rPr>
+          <w:noProof/>
+        </w:rPr>
+      </w:r>
+      <w:r>
+        <w:rPr>
+          <w:noProof/>
+        </w:rPr>
+        <w:fldChar w:fldCharType="separate"/>
+      </w:r>
+      <w:r>
+        <w:rPr>
+          <w:noProof/>
+        </w:rPr>
+        <w:t>22</w:t>
+      </w:r>
+      <w:r>
+        <w:rPr>
+          <w:noProof/>
+        </w:rPr>
+        <w:fldChar w:fldCharType="end"/>
+      </w:r>
+    </w:p>
+    <w:p>
+      <w:pPr>
+        <w:pStyle w:val="TOC3"/>
+        <w:tabs>
+          <w:tab w:val="right" w:leader="dot" w:pos="8290"/>
+        </w:tabs>
+        <w:rPr>
+          <w:i w:val="0"/>
+          <w:noProof/>
+          <w:sz w:val="24"/>
+          <w:szCs w:val="24"/>
+          <w:lang w:eastAsia="ja-JP"/>
+        </w:rPr>
+      </w:pPr>
+      <w:r>
+        <w:rPr>
+          <w:noProof/>
+        </w:rPr>
+        <w:t>Organisation</w:t>
+      </w:r>
+      <w:r>
+        <w:rPr>
+          <w:noProof/>
+        </w:rPr>
+        <w:tab/>
+      </w:r>
+      <w:r>
+        <w:rPr>
+          <w:noProof/>
+        </w:rPr>
+        <w:fldChar w:fldCharType="begin"/>
+      </w:r>
+      <w:r>
+        <w:rPr>
+          <w:noProof/>
+        </w:rPr>
+        <w:instrText xml:space="preserve"> PAGEREF _Toc317334595 \h </w:instrText>
+      </w:r>
+      <w:r>
+        <w:rPr>
+          <w:noProof/>
+        </w:rPr>
+      </w:r>
+      <w:r>
+        <w:rPr>
+          <w:noProof/>
+        </w:rPr>
+        <w:fldChar w:fldCharType="separate"/>
+      </w:r>
+      <w:r>
+        <w:rPr>
+          <w:noProof/>
+        </w:rPr>
+        <w:t>23</w:t>
       </w:r>
       <w:r>
         <w:rPr>
@@ -644,7 +1570,7 @@
           <w:noProof/>
           <w:sz w:val="24"/>
           <w:szCs w:val="24"/>
-          <w:lang w:val="en-US" w:eastAsia="ja-JP"/>
+          <w:lang w:eastAsia="ja-JP"/>
         </w:rPr>
       </w:pPr>
       <w:r>
@@ -652,7 +1578,7 @@
           <w:noProof/>
           <w:lang w:val="en-US"/>
         </w:rPr>
-        <w:t>Device</w:t>
+        <w:t>4.2 Data tables</w:t>
       </w:r>
       <w:r>
         <w:rPr>
@@ -670,7 +1596,7 @@
         <w:rPr>
           <w:noProof/>
         </w:rPr>
-        <w:instrText xml:space="preserve"> PAGEREF _Toc311191986 \h </w:instrText>
+        <w:instrText xml:space="preserve"> PAGEREF _Toc317334596 \h </w:instrText>
       </w:r>
       <w:r>
         <w:rPr>
@@ -687,7 +1613,7 @@
         <w:rPr>
           <w:noProof/>
         </w:rPr>
-        <w:t>6</w:t>
+        <w:t>24</w:t>
       </w:r>
       <w:r>
         <w:rPr>
@@ -698,23 +1624,24 @@
     </w:p>
     <w:p>
       <w:pPr>
-        <w:pStyle w:val="TOC2"/>
+        <w:pStyle w:val="TOC3"/>
         <w:tabs>
           <w:tab w:val="right" w:leader="dot" w:pos="8290"/>
         </w:tabs>
         <w:rPr>
-          <w:smallCaps w:val="0"/>
+          <w:i w:val="0"/>
           <w:noProof/>
           <w:sz w:val="24"/>
           <w:szCs w:val="24"/>
-          <w:lang w:val="en-US" w:eastAsia="ja-JP"/>
+          <w:lang w:eastAsia="ja-JP"/>
         </w:rPr>
       </w:pPr>
       <w:r>
         <w:rPr>
           <w:noProof/>
-        </w:rPr>
-        <w:t>Tag deployment</w:t>
+          <w:lang w:val="en-US"/>
+        </w:rPr>
+        <w:t>GPS locations</w:t>
       </w:r>
       <w:r>
         <w:rPr>
@@ -732,7 +1659,7 @@
         <w:rPr>
           <w:noProof/>
         </w:rPr>
-        <w:instrText xml:space="preserve"> PAGEREF _Toc311191987 \h </w:instrText>
+        <w:instrText xml:space="preserve"> PAGEREF _Toc317334597 \h </w:instrText>
       </w:r>
       <w:r>
         <w:rPr>
@@ -749,7 +1676,7 @@
         <w:rPr>
           <w:noProof/>
         </w:rPr>
-        <w:t>8</w:t>
+        <w:t>24</w:t>
       </w:r>
       <w:r>
         <w:rPr>
@@ -760,23 +1687,24 @@
     </w:p>
     <w:p>
       <w:pPr>
-        <w:pStyle w:val="TOC2"/>
+        <w:pStyle w:val="TOC3"/>
         <w:tabs>
           <w:tab w:val="right" w:leader="dot" w:pos="8290"/>
         </w:tabs>
         <w:rPr>
-          <w:smallCaps w:val="0"/>
+          <w:i w:val="0"/>
           <w:noProof/>
           <w:sz w:val="24"/>
           <w:szCs w:val="24"/>
-          <w:lang w:val="en-US" w:eastAsia="ja-JP"/>
+          <w:lang w:eastAsia="ja-JP"/>
         </w:rPr>
       </w:pPr>
       <w:r>
         <w:rPr>
           <w:noProof/>
-        </w:rPr>
-        <w:t>Tag recovery</w:t>
+          <w:lang w:val="en-US"/>
+        </w:rPr>
+        <w:t>Argos locations</w:t>
       </w:r>
       <w:r>
         <w:rPr>
@@ -794,7 +1722,7 @@
         <w:rPr>
           <w:noProof/>
         </w:rPr>
-        <w:instrText xml:space="preserve"> PAGEREF _Toc311191988 \h </w:instrText>
+        <w:instrText xml:space="preserve"> PAGEREF _Toc317334598 \h </w:instrText>
       </w:r>
       <w:r>
         <w:rPr>
@@ -811,7 +1739,7 @@
         <w:rPr>
           <w:noProof/>
         </w:rPr>
-        <w:t>9</w:t>
+        <w:t>25</w:t>
       </w:r>
       <w:r>
         <w:rPr>
@@ -822,23 +1750,24 @@
     </w:p>
     <w:p>
       <w:pPr>
-        <w:pStyle w:val="TOC2"/>
+        <w:pStyle w:val="TOC3"/>
         <w:tabs>
           <w:tab w:val="right" w:leader="dot" w:pos="8290"/>
         </w:tabs>
         <w:rPr>
-          <w:smallCaps w:val="0"/>
+          <w:i w:val="0"/>
           <w:noProof/>
           <w:sz w:val="24"/>
           <w:szCs w:val="24"/>
-          <w:lang w:val="en-US" w:eastAsia="ja-JP"/>
+          <w:lang w:eastAsia="ja-JP"/>
         </w:rPr>
       </w:pPr>
       <w:r>
         <w:rPr>
           <w:noProof/>
-        </w:rPr>
-        <w:t>Animal</w:t>
+          <w:lang w:val="en-US"/>
+        </w:rPr>
+        <w:t>GLS locations</w:t>
       </w:r>
       <w:r>
         <w:rPr>
@@ -856,7 +1785,7 @@
         <w:rPr>
           <w:noProof/>
         </w:rPr>
-        <w:instrText xml:space="preserve"> PAGEREF _Toc311191989 \h </w:instrText>
+        <w:instrText xml:space="preserve"> PAGEREF _Toc317334599 \h </w:instrText>
       </w:r>
       <w:r>
         <w:rPr>
@@ -873,441 +1802,7 @@
         <w:rPr>
           <w:noProof/>
         </w:rPr>
-        <w:t>10</w:t>
-      </w:r>
-      <w:r>
-        <w:rPr>
-          <w:noProof/>
-        </w:rPr>
-        <w:fldChar w:fldCharType="end"/>
-      </w:r>
-    </w:p>
-    <w:p>
-      <w:pPr>
-        <w:pStyle w:val="TOC2"/>
-        <w:tabs>
-          <w:tab w:val="right" w:leader="dot" w:pos="8290"/>
-        </w:tabs>
-        <w:rPr>
-          <w:smallCaps w:val="0"/>
-          <w:noProof/>
-          <w:sz w:val="24"/>
-          <w:szCs w:val="24"/>
-          <w:lang w:val="en-US" w:eastAsia="ja-JP"/>
-        </w:rPr>
-      </w:pPr>
-      <w:r>
-        <w:rPr>
-          <w:noProof/>
-        </w:rPr>
-        <w:t>Species</w:t>
-      </w:r>
-      <w:r>
-        <w:rPr>
-          <w:noProof/>
-        </w:rPr>
-        <w:tab/>
-      </w:r>
-      <w:r>
-        <w:rPr>
-          <w:noProof/>
-        </w:rPr>
-        <w:fldChar w:fldCharType="begin"/>
-      </w:r>
-      <w:r>
-        <w:rPr>
-          <w:noProof/>
-        </w:rPr>
-        <w:instrText xml:space="preserve"> PAGEREF _Toc311191990 \h </w:instrText>
-      </w:r>
-      <w:r>
-        <w:rPr>
-          <w:noProof/>
-        </w:rPr>
-      </w:r>
-      <w:r>
-        <w:rPr>
-          <w:noProof/>
-        </w:rPr>
-        <w:fldChar w:fldCharType="separate"/>
-      </w:r>
-      <w:r>
-        <w:rPr>
-          <w:noProof/>
-        </w:rPr>
-        <w:t>12</w:t>
-      </w:r>
-      <w:r>
-        <w:rPr>
-          <w:noProof/>
-        </w:rPr>
-        <w:fldChar w:fldCharType="end"/>
-      </w:r>
-    </w:p>
-    <w:p>
-      <w:pPr>
-        <w:pStyle w:val="TOC2"/>
-        <w:tabs>
-          <w:tab w:val="right" w:leader="dot" w:pos="8290"/>
-        </w:tabs>
-        <w:rPr>
-          <w:smallCaps w:val="0"/>
-          <w:noProof/>
-          <w:sz w:val="24"/>
-          <w:szCs w:val="24"/>
-          <w:lang w:val="en-US" w:eastAsia="ja-JP"/>
-        </w:rPr>
-      </w:pPr>
-      <w:r>
-        <w:rPr>
-          <w:noProof/>
-        </w:rPr>
-        <w:t>Animal measurement</w:t>
-      </w:r>
-      <w:r>
-        <w:rPr>
-          <w:noProof/>
-        </w:rPr>
-        <w:tab/>
-      </w:r>
-      <w:r>
-        <w:rPr>
-          <w:noProof/>
-        </w:rPr>
-        <w:fldChar w:fldCharType="begin"/>
-      </w:r>
-      <w:r>
-        <w:rPr>
-          <w:noProof/>
-        </w:rPr>
-        <w:instrText xml:space="preserve"> PAGEREF _Toc311191991 \h </w:instrText>
-      </w:r>
-      <w:r>
-        <w:rPr>
-          <w:noProof/>
-        </w:rPr>
-      </w:r>
-      <w:r>
-        <w:rPr>
-          <w:noProof/>
-        </w:rPr>
-        <w:fldChar w:fldCharType="separate"/>
-      </w:r>
-      <w:r>
-        <w:rPr>
-          <w:noProof/>
-        </w:rPr>
-        <w:t>14</w:t>
-      </w:r>
-      <w:r>
-        <w:rPr>
-          <w:noProof/>
-        </w:rPr>
-        <w:fldChar w:fldCharType="end"/>
-      </w:r>
-    </w:p>
-    <w:p>
-      <w:pPr>
-        <w:pStyle w:val="TOC2"/>
-        <w:tabs>
-          <w:tab w:val="right" w:leader="dot" w:pos="8290"/>
-        </w:tabs>
-        <w:rPr>
-          <w:smallCaps w:val="0"/>
-          <w:noProof/>
-          <w:sz w:val="24"/>
-          <w:szCs w:val="24"/>
-          <w:lang w:val="en-US" w:eastAsia="ja-JP"/>
-        </w:rPr>
-      </w:pPr>
-      <w:r>
-        <w:rPr>
-          <w:noProof/>
-        </w:rPr>
-        <w:t>Project</w:t>
-      </w:r>
-      <w:r>
-        <w:rPr>
-          <w:noProof/>
-        </w:rPr>
-        <w:tab/>
-      </w:r>
-      <w:r>
-        <w:rPr>
-          <w:noProof/>
-        </w:rPr>
-        <w:fldChar w:fldCharType="begin"/>
-      </w:r>
-      <w:r>
-        <w:rPr>
-          <w:noProof/>
-        </w:rPr>
-        <w:instrText xml:space="preserve"> PAGEREF _Toc311191992 \h </w:instrText>
-      </w:r>
-      <w:r>
-        <w:rPr>
-          <w:noProof/>
-        </w:rPr>
-      </w:r>
-      <w:r>
-        <w:rPr>
-          <w:noProof/>
-        </w:rPr>
-        <w:fldChar w:fldCharType="separate"/>
-      </w:r>
-      <w:r>
-        <w:rPr>
-          <w:noProof/>
-        </w:rPr>
-        <w:t>15</w:t>
-      </w:r>
-      <w:r>
-        <w:rPr>
-          <w:noProof/>
-        </w:rPr>
-        <w:fldChar w:fldCharType="end"/>
-      </w:r>
-    </w:p>
-    <w:p>
-      <w:pPr>
-        <w:pStyle w:val="TOC2"/>
-        <w:tabs>
-          <w:tab w:val="right" w:leader="dot" w:pos="8290"/>
-        </w:tabs>
-        <w:rPr>
-          <w:smallCaps w:val="0"/>
-          <w:noProof/>
-          <w:sz w:val="24"/>
-          <w:szCs w:val="24"/>
-          <w:lang w:val="en-US" w:eastAsia="ja-JP"/>
-        </w:rPr>
-      </w:pPr>
-      <w:r>
-        <w:rPr>
-          <w:noProof/>
-        </w:rPr>
-        <w:t>Data center</w:t>
-      </w:r>
-      <w:r>
-        <w:rPr>
-          <w:noProof/>
-        </w:rPr>
-        <w:tab/>
-      </w:r>
-      <w:r>
-        <w:rPr>
-          <w:noProof/>
-        </w:rPr>
-        <w:fldChar w:fldCharType="begin"/>
-      </w:r>
-      <w:r>
-        <w:rPr>
-          <w:noProof/>
-        </w:rPr>
-        <w:instrText xml:space="preserve"> PAGEREF _Toc311191993 \h </w:instrText>
-      </w:r>
-      <w:r>
-        <w:rPr>
-          <w:noProof/>
-        </w:rPr>
-      </w:r>
-      <w:r>
-        <w:rPr>
-          <w:noProof/>
-        </w:rPr>
-        <w:fldChar w:fldCharType="separate"/>
-      </w:r>
-      <w:r>
-        <w:rPr>
-          <w:noProof/>
-        </w:rPr>
-        <w:t>17</w:t>
-      </w:r>
-      <w:r>
-        <w:rPr>
-          <w:noProof/>
-        </w:rPr>
-        <w:fldChar w:fldCharType="end"/>
-      </w:r>
-    </w:p>
-    <w:p>
-      <w:pPr>
-        <w:pStyle w:val="TOC2"/>
-        <w:tabs>
-          <w:tab w:val="right" w:leader="dot" w:pos="8290"/>
-        </w:tabs>
-        <w:rPr>
-          <w:smallCaps w:val="0"/>
-          <w:noProof/>
-          <w:sz w:val="24"/>
-          <w:szCs w:val="24"/>
-          <w:lang w:val="en-US" w:eastAsia="ja-JP"/>
-        </w:rPr>
-      </w:pPr>
-      <w:r>
-        <w:rPr>
-          <w:noProof/>
-        </w:rPr>
-        <w:t>Users</w:t>
-      </w:r>
-      <w:r>
-        <w:rPr>
-          <w:noProof/>
-        </w:rPr>
-        <w:tab/>
-      </w:r>
-      <w:r>
-        <w:rPr>
-          <w:noProof/>
-        </w:rPr>
-        <w:fldChar w:fldCharType="begin"/>
-      </w:r>
-      <w:r>
-        <w:rPr>
-          <w:noProof/>
-        </w:rPr>
-        <w:instrText xml:space="preserve"> PAGEREF _Toc311191994 \h </w:instrText>
-      </w:r>
-      <w:r>
-        <w:rPr>
-          <w:noProof/>
-        </w:rPr>
-      </w:r>
-      <w:r>
-        <w:rPr>
-          <w:noProof/>
-        </w:rPr>
-        <w:fldChar w:fldCharType="separate"/>
-      </w:r>
-      <w:r>
-        <w:rPr>
-          <w:noProof/>
-        </w:rPr>
-        <w:t>19</w:t>
-      </w:r>
-      <w:r>
-        <w:rPr>
-          <w:noProof/>
-        </w:rPr>
-        <w:fldChar w:fldCharType="end"/>
-      </w:r>
-    </w:p>
-    <w:p>
-      <w:pPr>
-        <w:pStyle w:val="TOC2"/>
-        <w:tabs>
-          <w:tab w:val="right" w:leader="dot" w:pos="8290"/>
-        </w:tabs>
-        <w:rPr>
-          <w:smallCaps w:val="0"/>
-          <w:noProof/>
-          <w:sz w:val="24"/>
-          <w:szCs w:val="24"/>
-          <w:lang w:val="en-US" w:eastAsia="ja-JP"/>
-        </w:rPr>
-      </w:pPr>
-      <w:r>
-        <w:rPr>
-          <w:noProof/>
-        </w:rPr>
-        <w:t>Project role</w:t>
-      </w:r>
-      <w:r>
-        <w:rPr>
-          <w:noProof/>
-        </w:rPr>
-        <w:tab/>
-      </w:r>
-      <w:r>
-        <w:rPr>
-          <w:noProof/>
-        </w:rPr>
-        <w:fldChar w:fldCharType="begin"/>
-      </w:r>
-      <w:r>
-        <w:rPr>
-          <w:noProof/>
-        </w:rPr>
-        <w:instrText xml:space="preserve"> PAGEREF _Toc311191995 \h </w:instrText>
-      </w:r>
-      <w:r>
-        <w:rPr>
-          <w:noProof/>
-        </w:rPr>
-      </w:r>
-      <w:r>
-        <w:rPr>
-          <w:noProof/>
-        </w:rPr>
-        <w:fldChar w:fldCharType="separate"/>
-      </w:r>
-      <w:r>
-        <w:rPr>
-          <w:noProof/>
-        </w:rPr>
-        <w:t>20</w:t>
-      </w:r>
-      <w:r>
-        <w:rPr>
-          <w:noProof/>
-        </w:rPr>
-        <w:fldChar w:fldCharType="end"/>
-      </w:r>
-    </w:p>
-    <w:p>
-      <w:pPr>
-        <w:pStyle w:val="TOC2"/>
-        <w:tabs>
-          <w:tab w:val="right" w:leader="dot" w:pos="8290"/>
-        </w:tabs>
-        <w:rPr>
-          <w:smallCaps w:val="0"/>
-          <w:noProof/>
-          <w:sz w:val="24"/>
-          <w:szCs w:val="24"/>
-          <w:lang w:val="en-US" w:eastAsia="ja-JP"/>
-        </w:rPr>
-      </w:pPr>
-      <w:r>
-        <w:rPr>
-          <w:noProof/>
-        </w:rPr>
-        <w:t>Organisation</w:t>
-      </w:r>
-      <w:r>
-        <w:rPr>
-          <w:noProof/>
-        </w:rPr>
-        <w:tab/>
-      </w:r>
-      <w:r>
-        <w:rPr>
-          <w:noProof/>
-        </w:rPr>
-        <w:fldChar w:fldCharType="begin"/>
-      </w:r>
-      <w:r>
-        <w:rPr>
-          <w:noProof/>
-        </w:rPr>
-        <w:instrText xml:space="preserve"> PAGEREF _Toc311191996 \h </w:instrText>
-      </w:r>
-      <w:r>
-        <w:rPr>
-          <w:noProof/>
-        </w:rPr>
-      </w:r>
-      <w:r>
-        <w:rPr>
-          <w:noProof/>
-        </w:rPr>
-        <w:fldChar w:fldCharType="separate"/>
-      </w:r>
-      <w:r>
-        <w:rPr>
-          <w:noProof/>
-        </w:rPr>
-        <w:t>21</w:t>
+        <w:t>27</w:t>
       </w:r>
       <w:r>
         <w:rPr>
@@ -1328,7 +1823,7 @@
           <w:noProof/>
           <w:sz w:val="24"/>
           <w:szCs w:val="24"/>
-          <w:lang w:val="en-US" w:eastAsia="ja-JP"/>
+          <w:lang w:eastAsia="ja-JP"/>
         </w:rPr>
       </w:pPr>
       <w:r>
@@ -1353,7 +1848,7 @@
         <w:rPr>
           <w:noProof/>
         </w:rPr>
-        <w:instrText xml:space="preserve"> PAGEREF _Toc311191997 \h </w:instrText>
+        <w:instrText xml:space="preserve"> PAGEREF _Toc317334600 \h </w:instrText>
       </w:r>
       <w:r>
         <w:rPr>
@@ -1370,7 +1865,7 @@
         <w:rPr>
           <w:noProof/>
         </w:rPr>
-        <w:t>22</w:t>
+        <w:t>28</w:t>
       </w:r>
       <w:r>
         <w:rPr>
@@ -1405,7 +1900,7 @@
           <w:lang w:val="en-US"/>
         </w:rPr>
       </w:pPr>
-      <w:bookmarkStart w:id="0" w:name="_Toc311191981"/>
+      <w:bookmarkStart w:id="0" w:name="_Toc317334576"/>
       <w:r>
         <w:rPr>
           <w:lang w:val="en-US"/>
@@ -2357,14 +2852,14 @@
           <w:bCs/>
           <w:lang w:val="en-US"/>
         </w:rPr>
-        <w:t xml:space="preserve">with database fields flagged as ‘required’ or ‘optional’ so that </w:t>
+        <w:t xml:space="preserve">with database fields flagged as ‘required’ or ‘optional’ </w:t>
       </w:r>
       <w:r>
         <w:rPr>
           <w:bCs/>
           <w:lang w:val="en-US"/>
         </w:rPr>
-        <w:t xml:space="preserve">data </w:t>
+        <w:t xml:space="preserve">for </w:t>
       </w:r>
       <w:r>
         <w:rPr>
@@ -2378,7 +2873,7 @@
           <w:bCs/>
           <w:lang w:val="en-US"/>
         </w:rPr>
-        <w:t xml:space="preserve">will be able to get </w:t>
+        <w:t xml:space="preserve">to get </w:t>
       </w:r>
       <w:r>
         <w:rPr>
@@ -2392,13 +2887,27 @@
           <w:bCs/>
           <w:lang w:val="en-US"/>
         </w:rPr>
-        <w:t xml:space="preserve"> Constraints and relationships between database tables (Figure 1) are indicated to highlight how information from different tables can be joined together. For additional database related logic, refer to</w:t>
+        <w:t xml:space="preserve"> Constraints and relationships between database tables are indicated to highlight how information from different tables can be joined together</w:t>
       </w:r>
       <w:r>
         <w:rPr>
           <w:bCs/>
           <w:lang w:val="en-US"/>
         </w:rPr>
+        <w:t xml:space="preserve"> (Figure 1)</w:t>
+      </w:r>
+      <w:r>
+        <w:rPr>
+          <w:bCs/>
+          <w:lang w:val="en-US"/>
+        </w:rPr>
+        <w:t>. For additional database related logic, refer to</w:t>
+      </w:r>
+      <w:r>
+        <w:rPr>
+          <w:bCs/>
+          <w:lang w:val="en-US"/>
+        </w:rPr>
         <w:t xml:space="preserve"> Payne et al. </w:t>
       </w:r>
       <w:r>
@@ -2499,6 +3008,13 @@
           <w:lang w:val="en-US"/>
         </w:rPr>
         <w:t xml:space="preserve"> are </w:t>
+      </w:r>
+      <w:r>
+        <w:rPr>
+          <w:bCs/>
+          <w:lang w:val="en-US"/>
+        </w:rPr>
+        <w:t xml:space="preserve">publicly </w:t>
       </w:r>
       <w:r>
         <w:rPr>
@@ -2560,7 +3076,7 @@
           <w:lang w:val="en-US"/>
         </w:rPr>
       </w:pPr>
-      <w:bookmarkStart w:id="1" w:name="_Toc311191982"/>
+      <w:bookmarkStart w:id="1" w:name="_Toc317334577"/>
       <w:r>
         <w:rPr>
           <w:lang w:val="en-US"/>
@@ -2573,9 +3089,7 @@
         </w:rPr>
         <w:t>Database schema design</w:t>
       </w:r>
-      <w:bookmarkStart w:id="2" w:name="_GoBack"/>
       <w:bookmarkEnd w:id="1"/>
-      <w:bookmarkEnd w:id="2"/>
     </w:p>
     <w:p>
       <w:pPr>
@@ -2587,7 +3101,13 @@
         <w:rPr>
           <w:lang w:val="en-US"/>
         </w:rPr>
-        <w:t>We propose that all metadata</w:t>
+        <w:t>A</w:t>
+      </w:r>
+      <w:r>
+        <w:rPr>
+          <w:lang w:val="en-US"/>
+        </w:rPr>
+        <w:t>ll metadata</w:t>
       </w:r>
       <w:r>
         <w:rPr>
@@ -2612,7 +3132,13 @@
         <w:rPr>
           <w:lang w:val="en-US"/>
         </w:rPr>
-        <w:t xml:space="preserve">should be </w:t>
+        <w:t>are</w:t>
+      </w:r>
+      <w:r>
+        <w:rPr>
+          <w:lang w:val="en-US"/>
+        </w:rPr>
+        <w:t xml:space="preserve"> </w:t>
       </w:r>
       <w:r>
         <w:rPr>
@@ -2666,7 +3192,26 @@
         <w:rPr>
           <w:lang w:val="en-US"/>
         </w:rPr>
-        <w:t xml:space="preserve">Metadata for each variable in a dataset, commonly referred to as variable attributes in the NetCDF format, could be easily added later on if required. The present data exchange standard also includes </w:t>
+        <w:t xml:space="preserve">Metadata for each variable in a dataset, commonly referred to as variable </w:t>
+      </w:r>
+      <w:r>
+        <w:rPr>
+          <w:lang w:val="en-US"/>
+        </w:rPr>
+        <w:lastRenderedPageBreak/>
+        <w:t xml:space="preserve">attributes in the NetCDF format, could be easily added </w:t>
+      </w:r>
+      <w:r>
+        <w:rPr>
+          <w:lang w:val="en-US"/>
+        </w:rPr>
+        <w:t>in the future</w:t>
+      </w:r>
+      <w:r>
+        <w:rPr>
+          <w:lang w:val="en-US"/>
+        </w:rPr>
+        <w:t xml:space="preserve"> if required. The present data exchange standard also includes </w:t>
       </w:r>
       <w:r>
         <w:rPr>
@@ -2696,7 +3241,7 @@
         <w:rPr>
           <w:lang w:val="en-US"/>
         </w:rPr>
-        <w:t>These animal location datasets are herein stored in three distinct tables due to additional diagnostic information inherent to each technology.</w:t>
+        <w:t>These animal location datasets are stored in three distinct tables due to additional diagnostic information inherent to each technology.</w:t>
       </w:r>
     </w:p>
     <w:p>
@@ -2728,14 +3273,21 @@
         <w:rPr>
           <w:lang w:val="en-US"/>
         </w:rPr>
-        <w:t xml:space="preserve">provided in section 4. Each table has (1) a primary key which constrains some fields to have a unique combination of values, and (2) a set of foreign keys which </w:t>
-      </w:r>
-      <w:r>
-        <w:rPr>
-          <w:lang w:val="en-US"/>
-        </w:rPr>
-        <w:lastRenderedPageBreak/>
-        <w:t>allow joins between tables so that information from different tables can be extracted in a flat CSV table format.</w:t>
+        <w:t xml:space="preserve">provided in section 4. Each table has (1) a primary </w:t>
+      </w:r>
+      <w:proofErr w:type="gramStart"/>
+      <w:r>
+        <w:rPr>
+          <w:lang w:val="en-US"/>
+        </w:rPr>
+        <w:t>key which</w:t>
+      </w:r>
+      <w:proofErr w:type="gramEnd"/>
+      <w:r>
+        <w:rPr>
+          <w:lang w:val="en-US"/>
+        </w:rPr>
+        <w:t xml:space="preserve"> constrains some fields to have a unique combination of values, and (2) foreign keys which allow joins between tables so that information from different tables can be extracted in a flat CSV table format.</w:t>
       </w:r>
     </w:p>
     <w:p>
@@ -2752,12 +3304,14 @@
           <w:lang w:val="en-US"/>
         </w:rPr>
       </w:pPr>
+      <w:bookmarkStart w:id="2" w:name="_Toc317334578"/>
       <w:r>
         <w:rPr>
           <w:lang w:val="en-US"/>
         </w:rPr>
         <w:t>2.1 Metadata tables</w:t>
       </w:r>
+      <w:bookmarkEnd w:id="2"/>
     </w:p>
     <w:p>
       <w:pPr>
@@ -2784,25 +3338,19 @@
         <w:rPr>
           <w:lang w:val="en-US"/>
         </w:rPr>
-        <w:t xml:space="preserve">: information about each tag that has </w:t>
-      </w:r>
-      <w:r>
-        <w:rPr>
-          <w:lang w:val="en-US"/>
-        </w:rPr>
-        <w:t xml:space="preserve">been or will </w:t>
-      </w:r>
-      <w:r>
-        <w:rPr>
-          <w:lang w:val="en-US"/>
-        </w:rPr>
-        <w:t xml:space="preserve">be </w:t>
-      </w:r>
-      <w:r>
-        <w:rPr>
-          <w:lang w:val="en-US"/>
-        </w:rPr>
-        <w:t>deployed including manufacturer name</w:t>
+        <w:t>: information about tag</w:t>
+      </w:r>
+      <w:r>
+        <w:rPr>
+          <w:lang w:val="en-US"/>
+        </w:rPr>
+        <w:t>s</w:t>
+      </w:r>
+      <w:r>
+        <w:rPr>
+          <w:lang w:val="en-US"/>
+        </w:rPr>
+        <w:t xml:space="preserve"> including manufacturer name</w:t>
       </w:r>
       <w:r>
         <w:rPr>
@@ -2883,7 +3431,33 @@
         <w:rPr>
           <w:lang w:val="en-US"/>
         </w:rPr>
-        <w:t>: specifies which tag was deployed as part of an animal release and how. This is an intermediate table between device and animal_release which allows multiple tag deployments on a single animal.</w:t>
+        <w:t xml:space="preserve">: specifies which tag was deployed as part of an animal release and how. </w:t>
+      </w:r>
+      <w:r>
+        <w:rPr>
+          <w:lang w:val="en-US"/>
+        </w:rPr>
+        <w:t>This is a mapping table</w:t>
+      </w:r>
+      <w:r>
+        <w:rPr>
+          <w:lang w:val="en-US"/>
+        </w:rPr>
+        <w:t xml:space="preserve"> between device and animal_</w:t>
+      </w:r>
+      <w:proofErr w:type="gramStart"/>
+      <w:r>
+        <w:rPr>
+          <w:lang w:val="en-US"/>
+        </w:rPr>
+        <w:t>release which</w:t>
+      </w:r>
+      <w:proofErr w:type="gramEnd"/>
+      <w:r>
+        <w:rPr>
+          <w:lang w:val="en-US"/>
+        </w:rPr>
+        <w:t xml:space="preserve"> allows multiple tag deployments.</w:t>
       </w:r>
     </w:p>
     <w:p>
@@ -2903,7 +3477,21 @@
             <w:rStyle w:val="Hyperlink"/>
             <w:b/>
           </w:rPr>
-          <w:t>Animal release</w:t>
+          <w:t>Animal re</w:t>
+        </w:r>
+        <w:r>
+          <w:rPr>
+            <w:rStyle w:val="Hyperlink"/>
+            <w:b/>
+          </w:rPr>
+          <w:t>l</w:t>
+        </w:r>
+        <w:r>
+          <w:rPr>
+            <w:rStyle w:val="Hyperlink"/>
+            <w:b/>
+          </w:rPr>
+          <w:t>ease</w:t>
         </w:r>
       </w:hyperlink>
       <w:r>
@@ -2922,25 +3510,7 @@
         <w:rPr>
           <w:lang w:val="en-US"/>
         </w:rPr>
-        <w:t>,</w:t>
-      </w:r>
-      <w:r>
-        <w:rPr>
-          <w:lang w:val="en-US"/>
-        </w:rPr>
-        <w:t xml:space="preserve"> </w:t>
-      </w:r>
-      <w:r>
-        <w:rPr>
-          <w:lang w:val="en-US"/>
-        </w:rPr>
-        <w:t xml:space="preserve">and </w:t>
-      </w:r>
-      <w:r>
-        <w:rPr>
-          <w:lang w:val="en-US"/>
-        </w:rPr>
-        <w:t>by whom.</w:t>
+        <w:t>.</w:t>
       </w:r>
     </w:p>
     <w:p>
@@ -3295,13 +3865,13 @@
         <w:rPr>
           <w:lang w:val="en-US"/>
         </w:rPr>
-        <w:t xml:space="preserve"> and contact details of people involved in tagging project</w:t>
-      </w:r>
-      <w:r>
-        <w:rPr>
-          <w:lang w:val="en-US"/>
-        </w:rPr>
-        <w:t>s or data centers</w:t>
+        <w:t xml:space="preserve"> and contact details of </w:t>
+      </w:r>
+      <w:r>
+        <w:rPr>
+          <w:lang w:val="en-US"/>
+        </w:rPr>
+        <w:t>users</w:t>
       </w:r>
       <w:r>
         <w:rPr>
@@ -3363,7 +3933,21 @@
         <w:rPr>
           <w:lang w:val="en-US"/>
         </w:rPr>
-        <w:t>: information about institutions users belong to.</w:t>
+        <w:t xml:space="preserve">: information about institutions users </w:t>
+      </w:r>
+      <w:proofErr w:type="gramStart"/>
+      <w:r>
+        <w:rPr>
+          <w:lang w:val="en-US"/>
+        </w:rPr>
+        <w:t>belong</w:t>
+      </w:r>
+      <w:proofErr w:type="gramEnd"/>
+      <w:r>
+        <w:rPr>
+          <w:lang w:val="en-US"/>
+        </w:rPr>
+        <w:t xml:space="preserve"> to.</w:t>
       </w:r>
     </w:p>
     <w:p>
@@ -3380,12 +3964,14 @@
           <w:lang w:val="en-US"/>
         </w:rPr>
       </w:pPr>
+      <w:bookmarkStart w:id="3" w:name="_Toc317334579"/>
       <w:r>
         <w:rPr>
           <w:lang w:val="en-US"/>
         </w:rPr>
         <w:t>2.2 Data tables</w:t>
       </w:r>
+      <w:bookmarkEnd w:id="3"/>
     </w:p>
     <w:p>
       <w:pPr>
@@ -3460,7 +4046,7 @@
           <w:lang w:val="en-US"/>
         </w:rPr>
       </w:pPr>
-      <w:bookmarkStart w:id="3" w:name="_Toc311191983"/>
+      <w:bookmarkStart w:id="4" w:name="_Toc317334580"/>
       <w:r>
         <w:rPr>
           <w:lang w:val="en-US"/>
@@ -3473,7 +4059,7 @@
         </w:rPr>
         <w:t>Discussion</w:t>
       </w:r>
-      <w:bookmarkEnd w:id="3"/>
+      <w:bookmarkEnd w:id="4"/>
     </w:p>
     <w:p>
       <w:pPr>
@@ -3732,13 +4318,43 @@
         <w:rPr>
           <w:lang w:val="en-US"/>
         </w:rPr>
-        <w:t xml:space="preserve">by contributors to the data exchange standard </w:t>
-      </w:r>
-      <w:r>
-        <w:rPr>
-          <w:lang w:val="en-US"/>
-        </w:rPr>
-        <w:t xml:space="preserve">to upload sample data files from different tag manufacturers and models so that </w:t>
+        <w:t xml:space="preserve">by </w:t>
+      </w:r>
+      <w:r>
+        <w:rPr>
+          <w:lang w:val="en-US"/>
+        </w:rPr>
+        <w:t xml:space="preserve">people willing to contribute </w:t>
+      </w:r>
+      <w:r>
+        <w:rPr>
+          <w:lang w:val="en-US"/>
+        </w:rPr>
+        <w:t xml:space="preserve">to the data exchange standard </w:t>
+      </w:r>
+      <w:r>
+        <w:rPr>
+          <w:lang w:val="en-US"/>
+        </w:rPr>
+        <w:t xml:space="preserve">by </w:t>
+      </w:r>
+      <w:r>
+        <w:rPr>
+          <w:lang w:val="en-US"/>
+        </w:rPr>
+        <w:t>upload</w:t>
+      </w:r>
+      <w:r>
+        <w:rPr>
+          <w:lang w:val="en-US"/>
+        </w:rPr>
+        <w:t xml:space="preserve">ing </w:t>
+      </w:r>
+      <w:r>
+        <w:rPr>
+          <w:lang w:val="en-US"/>
+        </w:rPr>
+        <w:t xml:space="preserve">sample data files from different tag manufacturers and models so that </w:t>
       </w:r>
       <w:r>
         <w:rPr>
@@ -3821,6 +4437,7 @@
       </w:hyperlink>
       <w:r>
         <w:rPr>
+          <w:rStyle w:val="Hyperlink"/>
           <w:lang w:val="en-US"/>
         </w:rPr>
         <w:t>.</w:t>
@@ -3833,7 +4450,7 @@
           <w:lang w:val="en-US"/>
         </w:rPr>
       </w:pPr>
-      <w:bookmarkStart w:id="4" w:name="_Toc311191984"/>
+      <w:bookmarkStart w:id="5" w:name="_Toc317334581"/>
       <w:r>
         <w:rPr>
           <w:lang w:val="en-US"/>
@@ -3859,7 +4476,7 @@
         </w:rPr>
         <w:t>and relationships</w:t>
       </w:r>
-      <w:bookmarkEnd w:id="4"/>
+      <w:bookmarkEnd w:id="5"/>
     </w:p>
     <w:p>
       <w:pPr>
@@ -3868,14 +4485,14 @@
           <w:lang w:val="en-US"/>
         </w:rPr>
       </w:pPr>
-      <w:bookmarkStart w:id="5" w:name="_Toc311191985"/>
+      <w:bookmarkStart w:id="6" w:name="_Toc317334582"/>
       <w:r>
         <w:rPr>
           <w:lang w:val="en-US"/>
         </w:rPr>
         <w:t>Schema diagram</w:t>
       </w:r>
-      <w:bookmarkEnd w:id="5"/>
+      <w:bookmarkEnd w:id="6"/>
     </w:p>
     <w:p>
       <w:pPr>
@@ -4022,9 +4639,9 @@
           <w:lang w:val="en-US"/>
         </w:rPr>
       </w:pPr>
-      <w:bookmarkStart w:id="6" w:name="_Device_1"/>
-      <w:bookmarkStart w:id="7" w:name="_Toc311191986"/>
-      <w:bookmarkEnd w:id="6"/>
+      <w:bookmarkStart w:id="7" w:name="_Device_1"/>
+      <w:bookmarkStart w:id="8" w:name="_Toc317334583"/>
+      <w:bookmarkEnd w:id="7"/>
       <w:r>
         <w:rPr>
           <w:lang w:val="en-US"/>
@@ -4032,6 +4649,7 @@
         <w:lastRenderedPageBreak/>
         <w:t>4.1 Metadata tables</w:t>
       </w:r>
+      <w:bookmarkEnd w:id="8"/>
     </w:p>
     <w:p>
       <w:pPr>
@@ -4040,13 +4658,14 @@
           <w:lang w:val="en-US"/>
         </w:rPr>
       </w:pPr>
+      <w:bookmarkStart w:id="9" w:name="_Toc317334584"/>
       <w:r>
         <w:rPr>
           <w:lang w:val="en-US"/>
         </w:rPr>
         <w:t>Device</w:t>
       </w:r>
-      <w:bookmarkEnd w:id="7"/>
+      <w:bookmarkEnd w:id="9"/>
     </w:p>
     <w:tbl>
       <w:tblPr>
@@ -4089,41 +4708,34 @@
                 <w:b/>
                 <w:lang w:val="en-US"/>
               </w:rPr>
-              <w:t xml:space="preserve">information about each tag that has been or will </w:t>
+              <w:t xml:space="preserve">information about </w:t>
             </w:r>
             <w:r>
               <w:rPr>
                 <w:b/>
                 <w:lang w:val="en-US"/>
               </w:rPr>
-              <w:t xml:space="preserve">be </w:t>
+              <w:t>tags</w:t>
             </w:r>
             <w:r>
               <w:rPr>
                 <w:b/>
                 <w:lang w:val="en-US"/>
               </w:rPr>
-              <w:t>deplo</w:t>
+              <w:t xml:space="preserve"> including manufacturer name</w:t>
             </w:r>
             <w:r>
               <w:rPr>
                 <w:b/>
                 <w:lang w:val="en-US"/>
               </w:rPr>
-              <w:t>yed including manufacturer name</w:t>
+              <w:t xml:space="preserve"> and model</w:t>
             </w:r>
             <w:r>
               <w:rPr>
                 <w:b/>
                 <w:lang w:val="en-US"/>
               </w:rPr>
-              <w:t xml:space="preserve"> and model</w:t>
-            </w:r>
-            <w:r>
-              <w:rPr>
-                <w:b/>
-                <w:lang w:val="en-US"/>
-              </w:rPr>
               <w:t>.</w:t>
             </w:r>
           </w:p>
@@ -4275,9 +4887,11 @@
             <w:pPr>
               <w:jc w:val="center"/>
             </w:pPr>
+            <w:proofErr w:type="gramStart"/>
             <w:r>
               <w:t>id</w:t>
             </w:r>
+            <w:proofErr w:type="gramEnd"/>
           </w:p>
         </w:tc>
         <w:tc>
@@ -4303,9 +4917,11 @@
             <w:pPr>
               <w:jc w:val="center"/>
             </w:pPr>
+            <w:proofErr w:type="gramStart"/>
             <w:r>
               <w:t>required</w:t>
             </w:r>
+            <w:proofErr w:type="gramEnd"/>
           </w:p>
         </w:tc>
         <w:tc>
@@ -4317,9 +4933,11 @@
             <w:pPr>
               <w:jc w:val="center"/>
             </w:pPr>
+            <w:proofErr w:type="gramStart"/>
             <w:r>
               <w:t>numeric</w:t>
             </w:r>
+            <w:proofErr w:type="gramEnd"/>
           </w:p>
         </w:tc>
         <w:tc>
@@ -4358,8 +4976,13 @@
             <w:pPr>
               <w:jc w:val="center"/>
             </w:pPr>
-            <w:r>
-              <w:t>tag_id</w:t>
+            <w:proofErr w:type="gramStart"/>
+            <w:r>
+              <w:t>tag</w:t>
+            </w:r>
+            <w:proofErr w:type="gramEnd"/>
+            <w:r>
+              <w:t>_id</w:t>
             </w:r>
           </w:p>
         </w:tc>
@@ -4404,9 +5027,11 @@
             <w:pPr>
               <w:jc w:val="center"/>
             </w:pPr>
+            <w:proofErr w:type="gramStart"/>
             <w:r>
               <w:t>required</w:t>
             </w:r>
+            <w:proofErr w:type="gramEnd"/>
           </w:p>
         </w:tc>
         <w:tc>
@@ -4418,9 +5043,11 @@
             <w:pPr>
               <w:jc w:val="center"/>
             </w:pPr>
+            <w:proofErr w:type="gramStart"/>
             <w:r>
               <w:t>text</w:t>
             </w:r>
+            <w:proofErr w:type="gramEnd"/>
           </w:p>
         </w:tc>
         <w:tc>
@@ -4456,8 +5083,13 @@
             <w:pPr>
               <w:jc w:val="center"/>
             </w:pPr>
-            <w:r>
-              <w:t>project_id</w:t>
+            <w:proofErr w:type="gramStart"/>
+            <w:r>
+              <w:t>project</w:t>
+            </w:r>
+            <w:proofErr w:type="gramEnd"/>
+            <w:r>
+              <w:t>_id</w:t>
             </w:r>
           </w:p>
         </w:tc>
@@ -4484,9 +5116,11 @@
             <w:pPr>
               <w:jc w:val="center"/>
             </w:pPr>
+            <w:proofErr w:type="gramStart"/>
             <w:r>
               <w:t>required</w:t>
             </w:r>
+            <w:proofErr w:type="gramEnd"/>
           </w:p>
         </w:tc>
         <w:tc>
@@ -4498,9 +5132,11 @@
             <w:pPr>
               <w:jc w:val="center"/>
             </w:pPr>
+            <w:proofErr w:type="gramStart"/>
             <w:r>
               <w:t>numeric</w:t>
             </w:r>
+            <w:proofErr w:type="gramEnd"/>
           </w:p>
         </w:tc>
         <w:tc>
@@ -4539,8 +5175,13 @@
             <w:pPr>
               <w:jc w:val="center"/>
             </w:pPr>
-            <w:r>
-              <w:t>device_type</w:t>
+            <w:proofErr w:type="gramStart"/>
+            <w:r>
+              <w:t>device</w:t>
+            </w:r>
+            <w:proofErr w:type="gramEnd"/>
+            <w:r>
+              <w:t>_type</w:t>
             </w:r>
           </w:p>
         </w:tc>
@@ -4576,9 +5217,11 @@
             <w:pPr>
               <w:jc w:val="center"/>
             </w:pPr>
+            <w:proofErr w:type="gramStart"/>
             <w:r>
               <w:t>required</w:t>
             </w:r>
+            <w:proofErr w:type="gramEnd"/>
           </w:p>
         </w:tc>
         <w:tc>
@@ -4590,9 +5233,11 @@
             <w:pPr>
               <w:jc w:val="center"/>
             </w:pPr>
+            <w:proofErr w:type="gramStart"/>
             <w:r>
               <w:t>text</w:t>
             </w:r>
+            <w:proofErr w:type="gramEnd"/>
           </w:p>
         </w:tc>
         <w:tc>
@@ -4631,9 +5276,11 @@
             <w:pPr>
               <w:jc w:val="center"/>
             </w:pPr>
+            <w:proofErr w:type="gramStart"/>
             <w:r>
               <w:t>manufacturer</w:t>
             </w:r>
+            <w:proofErr w:type="gramEnd"/>
           </w:p>
         </w:tc>
         <w:tc>
@@ -4659,9 +5306,11 @@
             <w:pPr>
               <w:jc w:val="center"/>
             </w:pPr>
+            <w:proofErr w:type="gramStart"/>
             <w:r>
               <w:t>required</w:t>
             </w:r>
+            <w:proofErr w:type="gramEnd"/>
           </w:p>
         </w:tc>
         <w:tc>
@@ -4673,9 +5322,11 @@
             <w:pPr>
               <w:jc w:val="center"/>
             </w:pPr>
+            <w:proofErr w:type="gramStart"/>
             <w:r>
               <w:t>text</w:t>
             </w:r>
+            <w:proofErr w:type="gramEnd"/>
           </w:p>
         </w:tc>
         <w:tc>
@@ -4714,8 +5365,13 @@
             <w:pPr>
               <w:jc w:val="center"/>
             </w:pPr>
-            <w:r>
-              <w:t>model_name</w:t>
+            <w:proofErr w:type="gramStart"/>
+            <w:r>
+              <w:t>model</w:t>
+            </w:r>
+            <w:proofErr w:type="gramEnd"/>
+            <w:r>
+              <w:t>_name</w:t>
             </w:r>
           </w:p>
         </w:tc>
@@ -4742,9 +5398,11 @@
             <w:pPr>
               <w:jc w:val="center"/>
             </w:pPr>
+            <w:proofErr w:type="gramStart"/>
             <w:r>
               <w:t>required</w:t>
             </w:r>
+            <w:proofErr w:type="gramEnd"/>
           </w:p>
         </w:tc>
         <w:tc>
@@ -4756,9 +5414,11 @@
             <w:pPr>
               <w:jc w:val="center"/>
             </w:pPr>
+            <w:proofErr w:type="gramStart"/>
             <w:r>
               <w:t>text</w:t>
             </w:r>
+            <w:proofErr w:type="gramEnd"/>
           </w:p>
         </w:tc>
         <w:tc>
@@ -4797,8 +5457,13 @@
             <w:pPr>
               <w:jc w:val="center"/>
             </w:pPr>
-            <w:r>
-              <w:t>serial_number</w:t>
+            <w:proofErr w:type="gramStart"/>
+            <w:r>
+              <w:t>serial</w:t>
+            </w:r>
+            <w:proofErr w:type="gramEnd"/>
+            <w:r>
+              <w:t>_number</w:t>
             </w:r>
           </w:p>
         </w:tc>
@@ -4825,9 +5490,11 @@
             <w:pPr>
               <w:jc w:val="center"/>
             </w:pPr>
+            <w:proofErr w:type="gramStart"/>
             <w:r>
               <w:t>required</w:t>
             </w:r>
+            <w:proofErr w:type="gramEnd"/>
           </w:p>
         </w:tc>
         <w:tc>
@@ -4839,9 +5506,11 @@
             <w:pPr>
               <w:jc w:val="center"/>
             </w:pPr>
+            <w:proofErr w:type="gramStart"/>
             <w:r>
               <w:t>text</w:t>
             </w:r>
+            <w:proofErr w:type="gramEnd"/>
           </w:p>
         </w:tc>
         <w:tc>
@@ -4877,9 +5546,11 @@
             <w:pPr>
               <w:jc w:val="center"/>
             </w:pPr>
+            <w:proofErr w:type="gramStart"/>
             <w:r>
               <w:t>ptt</w:t>
             </w:r>
+            <w:proofErr w:type="gramEnd"/>
           </w:p>
         </w:tc>
         <w:tc>
@@ -4905,9 +5576,11 @@
             <w:pPr>
               <w:jc w:val="center"/>
             </w:pPr>
+            <w:proofErr w:type="gramStart"/>
             <w:r>
               <w:t>optional</w:t>
             </w:r>
+            <w:proofErr w:type="gramEnd"/>
           </w:p>
         </w:tc>
         <w:tc>
@@ -4919,9 +5592,11 @@
             <w:pPr>
               <w:jc w:val="center"/>
             </w:pPr>
+            <w:proofErr w:type="gramStart"/>
             <w:r>
               <w:t>text</w:t>
             </w:r>
+            <w:proofErr w:type="gramEnd"/>
           </w:p>
         </w:tc>
         <w:tc>
@@ -4957,8 +5632,13 @@
             <w:pPr>
               <w:jc w:val="center"/>
             </w:pPr>
-            <w:r>
-              <w:t>device_wmo_ref</w:t>
+            <w:proofErr w:type="gramStart"/>
+            <w:r>
+              <w:t>device</w:t>
+            </w:r>
+            <w:proofErr w:type="gramEnd"/>
+            <w:r>
+              <w:t>_wmo_ref</w:t>
             </w:r>
           </w:p>
         </w:tc>
@@ -4972,7 +5652,11 @@
               <w:jc w:val="center"/>
             </w:pPr>
             <w:r>
-              <w:t>World Meteorological Organization (WMO) number allocated to this device.</w:t>
+              <w:t xml:space="preserve">World Meteorological Organization (WMO) number </w:t>
+            </w:r>
+            <w:r>
+              <w:lastRenderedPageBreak/>
+              <w:t>allocated to this device.</w:t>
             </w:r>
           </w:p>
         </w:tc>
@@ -4985,9 +5669,12 @@
             <w:pPr>
               <w:jc w:val="center"/>
             </w:pPr>
-            <w:r>
+            <w:proofErr w:type="gramStart"/>
+            <w:r>
+              <w:lastRenderedPageBreak/>
               <w:t>optional</w:t>
             </w:r>
+            <w:proofErr w:type="gramEnd"/>
           </w:p>
         </w:tc>
         <w:tc>
@@ -4999,9 +5686,11 @@
             <w:pPr>
               <w:jc w:val="center"/>
             </w:pPr>
+            <w:proofErr w:type="gramStart"/>
             <w:r>
               <w:t>text</w:t>
             </w:r>
+            <w:proofErr w:type="gramEnd"/>
           </w:p>
         </w:tc>
         <w:tc>
@@ -5037,10 +5726,12 @@
             <w:pPr>
               <w:jc w:val="center"/>
             </w:pPr>
+            <w:proofErr w:type="gramStart"/>
             <w:r>
               <w:lastRenderedPageBreak/>
               <w:t>infourl</w:t>
             </w:r>
+            <w:proofErr w:type="gramEnd"/>
           </w:p>
         </w:tc>
         <w:tc>
@@ -5066,9 +5757,11 @@
             <w:pPr>
               <w:jc w:val="center"/>
             </w:pPr>
+            <w:proofErr w:type="gramStart"/>
             <w:r>
               <w:t>required</w:t>
             </w:r>
+            <w:proofErr w:type="gramEnd"/>
           </w:p>
         </w:tc>
         <w:tc>
@@ -5080,9 +5773,11 @@
             <w:pPr>
               <w:jc w:val="center"/>
             </w:pPr>
+            <w:proofErr w:type="gramStart"/>
             <w:r>
               <w:t>text</w:t>
             </w:r>
+            <w:proofErr w:type="gramEnd"/>
           </w:p>
         </w:tc>
         <w:tc>
@@ -5124,11 +5819,11 @@
           <w:lang w:val="en-US"/>
         </w:rPr>
       </w:pPr>
-      <w:bookmarkStart w:id="8" w:name="Device"/>
-      <w:bookmarkStart w:id="9" w:name="_Toc311191987"/>
-      <w:bookmarkStart w:id="10" w:name="Instrument"/>
-      <w:bookmarkStart w:id="11" w:name="_Instrument_1"/>
-      <w:bookmarkEnd w:id="11"/>
+      <w:bookmarkStart w:id="10" w:name="_Instrument_1"/>
+      <w:bookmarkStart w:id="11" w:name="Instrument"/>
+      <w:bookmarkStart w:id="12" w:name="Device"/>
+      <w:bookmarkStart w:id="13" w:name="_Toc317334585"/>
+      <w:bookmarkEnd w:id="10"/>
       <w:r>
         <w:rPr>
           <w:lang w:val="en-US"/>
@@ -5136,6 +5831,7 @@
         <w:lastRenderedPageBreak/>
         <w:t>Instrument</w:t>
       </w:r>
+      <w:bookmarkEnd w:id="13"/>
     </w:p>
     <w:tbl>
       <w:tblPr>
@@ -5150,16 +5846,6 @@
         <w:gridCol w:w="1071"/>
         <w:gridCol w:w="1362"/>
         <w:gridCol w:w="1174"/>
-        <w:tblGridChange w:id="12">
-          <w:tblGrid>
-            <w:gridCol w:w="3139"/>
-            <w:gridCol w:w="5347"/>
-            <w:gridCol w:w="2083"/>
-            <w:gridCol w:w="1071"/>
-            <w:gridCol w:w="1362"/>
-            <w:gridCol w:w="1174"/>
-          </w:tblGrid>
-        </w:tblGridChange>
       </w:tblGrid>
       <w:tr>
         <w:tc>
@@ -5168,7 +5854,7 @@
             <w:gridSpan w:val="6"/>
             <w:vAlign w:val="center"/>
           </w:tcPr>
-          <w:bookmarkEnd w:id="10"/>
+          <w:bookmarkEnd w:id="11"/>
           <w:p>
             <w:pPr>
               <w:jc w:val="center"/>
@@ -5362,9 +6048,11 @@
             <w:pPr>
               <w:jc w:val="center"/>
             </w:pPr>
+            <w:proofErr w:type="gramStart"/>
             <w:r>
               <w:t>id</w:t>
             </w:r>
+            <w:proofErr w:type="gramEnd"/>
           </w:p>
         </w:tc>
         <w:tc>
@@ -5390,9 +6078,11 @@
             <w:pPr>
               <w:jc w:val="center"/>
             </w:pPr>
+            <w:proofErr w:type="gramStart"/>
             <w:r>
               <w:t>required</w:t>
             </w:r>
+            <w:proofErr w:type="gramEnd"/>
           </w:p>
         </w:tc>
         <w:tc>
@@ -5404,9 +6094,11 @@
             <w:pPr>
               <w:jc w:val="center"/>
             </w:pPr>
+            <w:proofErr w:type="gramStart"/>
             <w:r>
               <w:t>numeric</w:t>
             </w:r>
+            <w:proofErr w:type="gramEnd"/>
           </w:p>
         </w:tc>
         <w:tc>
@@ -5445,8 +6137,13 @@
             <w:pPr>
               <w:jc w:val="center"/>
             </w:pPr>
-            <w:r>
-              <w:t>device_id</w:t>
+            <w:proofErr w:type="gramStart"/>
+            <w:r>
+              <w:t>device</w:t>
+            </w:r>
+            <w:proofErr w:type="gramEnd"/>
+            <w:r>
+              <w:t>_id</w:t>
             </w:r>
           </w:p>
         </w:tc>
@@ -5476,9 +6173,11 @@
             <w:pPr>
               <w:jc w:val="center"/>
             </w:pPr>
+            <w:proofErr w:type="gramStart"/>
             <w:r>
               <w:t>required</w:t>
             </w:r>
+            <w:proofErr w:type="gramEnd"/>
           </w:p>
         </w:tc>
         <w:tc>
@@ -5490,9 +6189,11 @@
             <w:pPr>
               <w:jc w:val="center"/>
             </w:pPr>
+            <w:proofErr w:type="gramStart"/>
             <w:r>
               <w:t>numeric</w:t>
             </w:r>
+            <w:proofErr w:type="gramEnd"/>
           </w:p>
         </w:tc>
         <w:tc>
@@ -5531,8 +6232,13 @@
             <w:pPr>
               <w:jc w:val="center"/>
             </w:pPr>
-            <w:r>
-              <w:t>firmware_version</w:t>
+            <w:proofErr w:type="gramStart"/>
+            <w:r>
+              <w:t>firmware</w:t>
+            </w:r>
+            <w:proofErr w:type="gramEnd"/>
+            <w:r>
+              <w:t>_version</w:t>
             </w:r>
           </w:p>
         </w:tc>
@@ -5562,9 +6268,11 @@
             <w:pPr>
               <w:jc w:val="center"/>
             </w:pPr>
+            <w:proofErr w:type="gramStart"/>
             <w:r>
               <w:t>required</w:t>
             </w:r>
+            <w:proofErr w:type="gramEnd"/>
           </w:p>
         </w:tc>
         <w:tc>
@@ -5576,9 +6284,11 @@
             <w:pPr>
               <w:jc w:val="center"/>
             </w:pPr>
+            <w:proofErr w:type="gramStart"/>
             <w:r>
               <w:t>text</w:t>
             </w:r>
+            <w:proofErr w:type="gramEnd"/>
           </w:p>
         </w:tc>
         <w:tc>
@@ -5614,8 +6324,13 @@
             <w:pPr>
               <w:jc w:val="center"/>
             </w:pPr>
-            <w:r>
-              <w:t>software_version</w:t>
+            <w:proofErr w:type="gramStart"/>
+            <w:r>
+              <w:t>software</w:t>
+            </w:r>
+            <w:proofErr w:type="gramEnd"/>
+            <w:r>
+              <w:t>_version</w:t>
             </w:r>
           </w:p>
         </w:tc>
@@ -5645,9 +6360,11 @@
             <w:pPr>
               <w:jc w:val="center"/>
             </w:pPr>
+            <w:proofErr w:type="gramStart"/>
             <w:r>
               <w:t>required</w:t>
             </w:r>
+            <w:proofErr w:type="gramEnd"/>
           </w:p>
         </w:tc>
         <w:tc>
@@ -5659,9 +6376,11 @@
             <w:pPr>
               <w:jc w:val="center"/>
             </w:pPr>
+            <w:proofErr w:type="gramStart"/>
             <w:r>
               <w:t>text</w:t>
             </w:r>
+            <w:proofErr w:type="gramEnd"/>
           </w:p>
         </w:tc>
         <w:tc>
@@ -5697,8 +6416,13 @@
             <w:pPr>
               <w:jc w:val="center"/>
             </w:pPr>
-            <w:r>
-              <w:t>configuration_parameters</w:t>
+            <w:proofErr w:type="gramStart"/>
+            <w:r>
+              <w:t>configuration</w:t>
+            </w:r>
+            <w:proofErr w:type="gramEnd"/>
+            <w:r>
+              <w:t>_parameters</w:t>
             </w:r>
           </w:p>
         </w:tc>
@@ -5731,9 +6455,11 @@
             <w:pPr>
               <w:jc w:val="center"/>
             </w:pPr>
+            <w:proofErr w:type="gramStart"/>
             <w:r>
               <w:t>required</w:t>
             </w:r>
+            <w:proofErr w:type="gramEnd"/>
           </w:p>
         </w:tc>
         <w:tc>
@@ -5745,9 +6471,11 @@
             <w:pPr>
               <w:jc w:val="center"/>
             </w:pPr>
+            <w:proofErr w:type="gramStart"/>
             <w:r>
               <w:t>text</w:t>
             </w:r>
+            <w:proofErr w:type="gramEnd"/>
           </w:p>
         </w:tc>
         <w:tc>
@@ -5783,9 +6511,11 @@
             <w:pPr>
               <w:jc w:val="center"/>
             </w:pPr>
+            <w:proofErr w:type="gramStart"/>
             <w:r>
               <w:t>pressure</w:t>
             </w:r>
+            <w:proofErr w:type="gramEnd"/>
           </w:p>
         </w:tc>
         <w:tc>
@@ -5811,9 +6541,11 @@
             <w:pPr>
               <w:jc w:val="center"/>
             </w:pPr>
+            <w:proofErr w:type="gramStart"/>
             <w:r>
               <w:t>required</w:t>
             </w:r>
+            <w:proofErr w:type="gramEnd"/>
           </w:p>
         </w:tc>
         <w:tc>
@@ -5825,9 +6557,11 @@
             <w:pPr>
               <w:jc w:val="center"/>
             </w:pPr>
+            <w:proofErr w:type="gramStart"/>
             <w:r>
               <w:t>boolean</w:t>
             </w:r>
+            <w:proofErr w:type="gramEnd"/>
           </w:p>
         </w:tc>
         <w:tc>
@@ -5863,9 +6597,11 @@
             <w:pPr>
               <w:jc w:val="center"/>
             </w:pPr>
+            <w:proofErr w:type="gramStart"/>
             <w:r>
               <w:t>temperature</w:t>
             </w:r>
+            <w:proofErr w:type="gramEnd"/>
           </w:p>
         </w:tc>
         <w:tc>
@@ -5896,9 +6632,11 @@
             <w:pPr>
               <w:jc w:val="center"/>
             </w:pPr>
+            <w:proofErr w:type="gramStart"/>
             <w:r>
               <w:t>required</w:t>
             </w:r>
+            <w:proofErr w:type="gramEnd"/>
           </w:p>
         </w:tc>
         <w:tc>
@@ -5910,9 +6648,11 @@
             <w:pPr>
               <w:jc w:val="center"/>
             </w:pPr>
+            <w:proofErr w:type="gramStart"/>
             <w:r>
               <w:t>boolean</w:t>
             </w:r>
+            <w:proofErr w:type="gramEnd"/>
           </w:p>
         </w:tc>
         <w:tc>
@@ -5948,9 +6688,11 @@
             <w:pPr>
               <w:jc w:val="center"/>
             </w:pPr>
+            <w:proofErr w:type="gramStart"/>
             <w:r>
               <w:t>light</w:t>
             </w:r>
+            <w:proofErr w:type="gramEnd"/>
           </w:p>
         </w:tc>
         <w:tc>
@@ -5981,9 +6723,11 @@
             <w:pPr>
               <w:jc w:val="center"/>
             </w:pPr>
+            <w:proofErr w:type="gramStart"/>
             <w:r>
               <w:t>required</w:t>
             </w:r>
+            <w:proofErr w:type="gramEnd"/>
           </w:p>
         </w:tc>
         <w:tc>
@@ -5995,9 +6739,11 @@
             <w:pPr>
               <w:jc w:val="center"/>
             </w:pPr>
+            <w:proofErr w:type="gramStart"/>
             <w:r>
               <w:t>boolean</w:t>
             </w:r>
+            <w:proofErr w:type="gramEnd"/>
           </w:p>
         </w:tc>
         <w:tc>
@@ -6033,9 +6779,11 @@
             <w:pPr>
               <w:jc w:val="center"/>
             </w:pPr>
+            <w:proofErr w:type="gramStart"/>
             <w:r>
               <w:t>conductivity</w:t>
             </w:r>
+            <w:proofErr w:type="gramEnd"/>
           </w:p>
         </w:tc>
         <w:tc>
@@ -6066,9 +6814,11 @@
             <w:pPr>
               <w:jc w:val="center"/>
             </w:pPr>
+            <w:proofErr w:type="gramStart"/>
             <w:r>
               <w:t>required</w:t>
             </w:r>
+            <w:proofErr w:type="gramEnd"/>
           </w:p>
         </w:tc>
         <w:tc>
@@ -6080,9 +6830,11 @@
             <w:pPr>
               <w:jc w:val="center"/>
             </w:pPr>
+            <w:proofErr w:type="gramStart"/>
             <w:r>
               <w:t>boolean</w:t>
             </w:r>
+            <w:proofErr w:type="gramEnd"/>
           </w:p>
         </w:tc>
         <w:tc>
@@ -6118,9 +6870,12 @@
             <w:pPr>
               <w:jc w:val="center"/>
             </w:pPr>
-            <w:r>
+            <w:proofErr w:type="gramStart"/>
+            <w:r>
+              <w:lastRenderedPageBreak/>
               <w:t>fluorescence</w:t>
             </w:r>
+            <w:proofErr w:type="gramEnd"/>
           </w:p>
         </w:tc>
         <w:tc>
@@ -6151,9 +6906,11 @@
             <w:pPr>
               <w:jc w:val="center"/>
             </w:pPr>
+            <w:proofErr w:type="gramStart"/>
             <w:r>
               <w:t>required</w:t>
             </w:r>
+            <w:proofErr w:type="gramEnd"/>
           </w:p>
         </w:tc>
         <w:tc>
@@ -6165,9 +6922,11 @@
             <w:pPr>
               <w:jc w:val="center"/>
             </w:pPr>
+            <w:proofErr w:type="gramStart"/>
             <w:r>
               <w:t>boolean</w:t>
             </w:r>
+            <w:proofErr w:type="gramEnd"/>
           </w:p>
         </w:tc>
         <w:tc>
@@ -6203,8 +6962,13 @@
             <w:pPr>
               <w:jc w:val="center"/>
             </w:pPr>
-            <w:r>
-              <w:t>accelerometer_3d</w:t>
+            <w:proofErr w:type="gramStart"/>
+            <w:r>
+              <w:t>accelerometer</w:t>
+            </w:r>
+            <w:proofErr w:type="gramEnd"/>
+            <w:r>
+              <w:t>_3d</w:t>
             </w:r>
           </w:p>
         </w:tc>
@@ -6236,9 +7000,11 @@
             <w:pPr>
               <w:jc w:val="center"/>
             </w:pPr>
+            <w:proofErr w:type="gramStart"/>
             <w:r>
               <w:t>required</w:t>
             </w:r>
+            <w:proofErr w:type="gramEnd"/>
           </w:p>
         </w:tc>
         <w:tc>
@@ -6250,9 +7016,11 @@
             <w:pPr>
               <w:jc w:val="center"/>
             </w:pPr>
+            <w:proofErr w:type="gramStart"/>
             <w:r>
               <w:t>boolean</w:t>
             </w:r>
+            <w:proofErr w:type="gramEnd"/>
           </w:p>
         </w:tc>
         <w:tc>
@@ -6288,8 +7056,13 @@
             <w:pPr>
               <w:jc w:val="center"/>
             </w:pPr>
-            <w:r>
-              <w:t>magnetometer_3d</w:t>
+            <w:proofErr w:type="gramStart"/>
+            <w:r>
+              <w:t>magnetometer</w:t>
+            </w:r>
+            <w:proofErr w:type="gramEnd"/>
+            <w:r>
+              <w:t>_3d</w:t>
             </w:r>
           </w:p>
         </w:tc>
@@ -6321,9 +7094,11 @@
             <w:pPr>
               <w:jc w:val="center"/>
             </w:pPr>
+            <w:proofErr w:type="gramStart"/>
             <w:r>
               <w:t>required</w:t>
             </w:r>
+            <w:proofErr w:type="gramEnd"/>
           </w:p>
         </w:tc>
         <w:tc>
@@ -6335,9 +7110,11 @@
             <w:pPr>
               <w:jc w:val="center"/>
             </w:pPr>
+            <w:proofErr w:type="gramStart"/>
             <w:r>
               <w:t>boolean</w:t>
             </w:r>
+            <w:proofErr w:type="gramEnd"/>
           </w:p>
         </w:tc>
         <w:tc>
@@ -6373,8 +7150,13 @@
             <w:pPr>
               <w:jc w:val="center"/>
             </w:pPr>
-            <w:r>
-              <w:t>stomach_temperature</w:t>
+            <w:proofErr w:type="gramStart"/>
+            <w:r>
+              <w:t>stomach</w:t>
+            </w:r>
+            <w:proofErr w:type="gramEnd"/>
+            <w:r>
+              <w:t>_temperature</w:t>
             </w:r>
           </w:p>
         </w:tc>
@@ -6406,9 +7188,11 @@
             <w:pPr>
               <w:jc w:val="center"/>
             </w:pPr>
+            <w:proofErr w:type="gramStart"/>
             <w:r>
               <w:t>required</w:t>
             </w:r>
+            <w:proofErr w:type="gramEnd"/>
           </w:p>
         </w:tc>
         <w:tc>
@@ -6420,9 +7204,11 @@
             <w:pPr>
               <w:jc w:val="center"/>
             </w:pPr>
+            <w:proofErr w:type="gramStart"/>
             <w:r>
               <w:t>boolean</w:t>
             </w:r>
+            <w:proofErr w:type="gramEnd"/>
           </w:p>
         </w:tc>
         <w:tc>
@@ -6458,8 +7244,13 @@
             <w:pPr>
               <w:jc w:val="center"/>
             </w:pPr>
-            <w:r>
-              <w:t>argos_location</w:t>
+            <w:proofErr w:type="gramStart"/>
+            <w:r>
+              <w:t>argos</w:t>
+            </w:r>
+            <w:proofErr w:type="gramEnd"/>
+            <w:r>
+              <w:t>_location</w:t>
             </w:r>
           </w:p>
         </w:tc>
@@ -6474,7 +7265,15 @@
               <w:jc w:val="center"/>
             </w:pPr>
             <w:r>
-              <w:t>Which type(s) of location estimates was provided by the tag?</w:t>
+              <w:t xml:space="preserve">Which type(s) of location estimates </w:t>
+            </w:r>
+            <w:proofErr w:type="gramStart"/>
+            <w:r>
+              <w:t>was provided by the tag</w:t>
+            </w:r>
+            <w:proofErr w:type="gramEnd"/>
+            <w:r>
+              <w:t>?</w:t>
             </w:r>
           </w:p>
         </w:tc>
@@ -6487,9 +7286,11 @@
             <w:pPr>
               <w:jc w:val="center"/>
             </w:pPr>
+            <w:proofErr w:type="gramStart"/>
             <w:r>
               <w:t>required</w:t>
             </w:r>
+            <w:proofErr w:type="gramEnd"/>
           </w:p>
         </w:tc>
         <w:tc>
@@ -6501,9 +7302,11 @@
             <w:pPr>
               <w:jc w:val="center"/>
             </w:pPr>
+            <w:proofErr w:type="gramStart"/>
             <w:r>
               <w:t>boolean</w:t>
             </w:r>
+            <w:proofErr w:type="gramEnd"/>
           </w:p>
         </w:tc>
         <w:tc>
@@ -6539,8 +7342,13 @@
             <w:pPr>
               <w:jc w:val="center"/>
             </w:pPr>
-            <w:r>
-              <w:t>gps_location</w:t>
+            <w:proofErr w:type="gramStart"/>
+            <w:r>
+              <w:t>gps</w:t>
+            </w:r>
+            <w:proofErr w:type="gramEnd"/>
+            <w:r>
+              <w:t>_location</w:t>
             </w:r>
           </w:p>
         </w:tc>
@@ -6564,9 +7372,11 @@
             <w:pPr>
               <w:jc w:val="center"/>
             </w:pPr>
+            <w:proofErr w:type="gramStart"/>
             <w:r>
               <w:t>required</w:t>
             </w:r>
+            <w:proofErr w:type="gramEnd"/>
           </w:p>
         </w:tc>
         <w:tc>
@@ -6578,9 +7388,11 @@
             <w:pPr>
               <w:jc w:val="center"/>
             </w:pPr>
+            <w:proofErr w:type="gramStart"/>
             <w:r>
               <w:t>boolean</w:t>
             </w:r>
+            <w:proofErr w:type="gramEnd"/>
           </w:p>
         </w:tc>
         <w:tc>
@@ -6616,9 +7428,11 @@
             <w:pPr>
               <w:jc w:val="center"/>
             </w:pPr>
+            <w:proofErr w:type="gramStart"/>
             <w:r>
               <w:t>geolocation</w:t>
             </w:r>
+            <w:proofErr w:type="gramEnd"/>
           </w:p>
         </w:tc>
         <w:tc>
@@ -6641,9 +7455,11 @@
             <w:pPr>
               <w:jc w:val="center"/>
             </w:pPr>
+            <w:proofErr w:type="gramStart"/>
             <w:r>
               <w:t>required</w:t>
             </w:r>
+            <w:proofErr w:type="gramEnd"/>
           </w:p>
         </w:tc>
         <w:tc>
@@ -6655,9 +7471,11 @@
             <w:pPr>
               <w:jc w:val="center"/>
             </w:pPr>
+            <w:proofErr w:type="gramStart"/>
             <w:r>
               <w:t>boolean</w:t>
             </w:r>
+            <w:proofErr w:type="gramEnd"/>
           </w:p>
         </w:tc>
         <w:tc>
@@ -6693,8 +7511,13 @@
             <w:pPr>
               <w:jc w:val="center"/>
             </w:pPr>
-            <w:r>
-              <w:t>geolocation_data_processing</w:t>
+            <w:proofErr w:type="gramStart"/>
+            <w:r>
+              <w:t>geolocation</w:t>
+            </w:r>
+            <w:proofErr w:type="gramEnd"/>
+            <w:r>
+              <w:t>_data_processing</w:t>
             </w:r>
           </w:p>
         </w:tc>
@@ -6720,8 +7543,13 @@
             <w:pPr>
               <w:jc w:val="center"/>
             </w:pPr>
-            <w:r>
-              <w:t>optional/required</w:t>
+            <w:proofErr w:type="gramStart"/>
+            <w:r>
+              <w:t>optional</w:t>
+            </w:r>
+            <w:proofErr w:type="gramEnd"/>
+            <w:r>
+              <w:t>/required</w:t>
             </w:r>
           </w:p>
         </w:tc>
@@ -6734,9 +7562,11 @@
             <w:pPr>
               <w:jc w:val="center"/>
             </w:pPr>
+            <w:proofErr w:type="gramStart"/>
             <w:r>
               <w:t>text</w:t>
             </w:r>
+            <w:proofErr w:type="gramEnd"/>
           </w:p>
         </w:tc>
         <w:tc>
@@ -6772,13 +7602,16 @@
       <w:pPr>
         <w:pStyle w:val="Heading3"/>
       </w:pPr>
-      <w:bookmarkStart w:id="13" w:name="Surgery"/>
       <w:bookmarkStart w:id="14" w:name="_Surgery_1"/>
+      <w:bookmarkStart w:id="15" w:name="Surgery"/>
+      <w:bookmarkStart w:id="16" w:name="_Toc317334586"/>
       <w:bookmarkEnd w:id="14"/>
       <w:r>
+        <w:lastRenderedPageBreak/>
         <w:t>Surgery</w:t>
       </w:r>
-      <w:bookmarkEnd w:id="13"/>
+      <w:bookmarkEnd w:id="15"/>
+      <w:bookmarkEnd w:id="16"/>
     </w:p>
     <w:tbl>
       <w:tblPr>
@@ -6979,9 +7812,11 @@
             <w:pPr>
               <w:jc w:val="center"/>
             </w:pPr>
+            <w:proofErr w:type="gramStart"/>
             <w:r>
               <w:t>id</w:t>
             </w:r>
+            <w:proofErr w:type="gramEnd"/>
           </w:p>
         </w:tc>
         <w:tc>
@@ -7010,9 +7845,11 @@
             <w:pPr>
               <w:jc w:val="center"/>
             </w:pPr>
+            <w:proofErr w:type="gramStart"/>
             <w:r>
               <w:t>required</w:t>
             </w:r>
+            <w:proofErr w:type="gramEnd"/>
           </w:p>
         </w:tc>
         <w:tc>
@@ -7024,9 +7861,11 @@
             <w:pPr>
               <w:jc w:val="center"/>
             </w:pPr>
+            <w:proofErr w:type="gramStart"/>
             <w:r>
               <w:t>numeric</w:t>
             </w:r>
+            <w:proofErr w:type="gramEnd"/>
           </w:p>
         </w:tc>
         <w:tc>
@@ -7065,8 +7904,13 @@
             <w:pPr>
               <w:jc w:val="center"/>
             </w:pPr>
-            <w:r>
-              <w:t>device_id</w:t>
+            <w:proofErr w:type="gramStart"/>
+            <w:r>
+              <w:t>device</w:t>
+            </w:r>
+            <w:proofErr w:type="gramEnd"/>
+            <w:r>
+              <w:t>_id</w:t>
             </w:r>
           </w:p>
         </w:tc>
@@ -7093,9 +7937,11 @@
             <w:pPr>
               <w:jc w:val="center"/>
             </w:pPr>
+            <w:proofErr w:type="gramStart"/>
             <w:r>
               <w:t>required</w:t>
             </w:r>
+            <w:proofErr w:type="gramEnd"/>
           </w:p>
         </w:tc>
         <w:tc>
@@ -7107,9 +7953,11 @@
             <w:pPr>
               <w:jc w:val="center"/>
             </w:pPr>
+            <w:proofErr w:type="gramStart"/>
             <w:r>
               <w:t>numeric</w:t>
             </w:r>
+            <w:proofErr w:type="gramEnd"/>
           </w:p>
         </w:tc>
         <w:tc>
@@ -7148,9 +7996,11 @@
             <w:pPr>
               <w:jc w:val="center"/>
             </w:pPr>
+            <w:proofErr w:type="gramStart"/>
             <w:r>
               <w:t>release</w:t>
             </w:r>
+            <w:proofErr w:type="gramEnd"/>
             <w:r>
               <w:t>_id</w:t>
             </w:r>
@@ -7185,9 +8035,11 @@
             <w:pPr>
               <w:jc w:val="center"/>
             </w:pPr>
+            <w:proofErr w:type="gramStart"/>
             <w:r>
               <w:t>required</w:t>
             </w:r>
+            <w:proofErr w:type="gramEnd"/>
           </w:p>
         </w:tc>
         <w:tc>
@@ -7199,9 +8051,11 @@
             <w:pPr>
               <w:jc w:val="center"/>
             </w:pPr>
+            <w:proofErr w:type="gramStart"/>
             <w:r>
               <w:t>numeric</w:t>
             </w:r>
+            <w:proofErr w:type="gramEnd"/>
           </w:p>
         </w:tc>
         <w:tc>
@@ -7246,8 +8100,13 @@
             <w:pPr>
               <w:jc w:val="center"/>
             </w:pPr>
-            <w:r>
-              <w:t>attachment_method</w:t>
+            <w:proofErr w:type="gramStart"/>
+            <w:r>
+              <w:t>attachment</w:t>
+            </w:r>
+            <w:proofErr w:type="gramEnd"/>
+            <w:r>
+              <w:t>_method</w:t>
             </w:r>
           </w:p>
         </w:tc>
@@ -7283,9 +8142,11 @@
             <w:pPr>
               <w:jc w:val="center"/>
             </w:pPr>
+            <w:proofErr w:type="gramStart"/>
             <w:r>
               <w:t>required</w:t>
             </w:r>
+            <w:proofErr w:type="gramEnd"/>
           </w:p>
         </w:tc>
         <w:tc>
@@ -7297,12 +8158,14 @@
             <w:pPr>
               <w:jc w:val="center"/>
             </w:pPr>
+            <w:proofErr w:type="gramStart"/>
             <w:r>
               <w:t>t</w:t>
             </w:r>
             <w:r>
               <w:t>ext</w:t>
             </w:r>
+            <w:proofErr w:type="gramEnd"/>
           </w:p>
         </w:tc>
         <w:tc>
@@ -7341,8 +8204,13 @@
             <w:pPr>
               <w:jc w:val="center"/>
             </w:pPr>
-            <w:r>
-              <w:t>attachment_details</w:t>
+            <w:proofErr w:type="gramStart"/>
+            <w:r>
+              <w:t>attachment</w:t>
+            </w:r>
+            <w:proofErr w:type="gramEnd"/>
+            <w:r>
+              <w:t>_details</w:t>
             </w:r>
           </w:p>
         </w:tc>
@@ -7390,9 +8258,11 @@
             <w:pPr>
               <w:jc w:val="center"/>
             </w:pPr>
+            <w:proofErr w:type="gramStart"/>
             <w:r>
               <w:t>optional</w:t>
             </w:r>
+            <w:proofErr w:type="gramEnd"/>
           </w:p>
         </w:tc>
         <w:tc>
@@ -7404,9 +8274,11 @@
             <w:pPr>
               <w:jc w:val="center"/>
             </w:pPr>
+            <w:proofErr w:type="gramStart"/>
             <w:r>
               <w:t>text</w:t>
             </w:r>
+            <w:proofErr w:type="gramEnd"/>
           </w:p>
         </w:tc>
         <w:tc>
@@ -7442,13 +8314,15 @@
       <w:pPr>
         <w:pStyle w:val="Heading3"/>
       </w:pPr>
-      <w:bookmarkStart w:id="15" w:name="Animal_release"/>
-      <w:bookmarkEnd w:id="8"/>
-      <w:bookmarkEnd w:id="9"/>
-      <w:r>
+      <w:bookmarkStart w:id="17" w:name="Animal_release"/>
+      <w:bookmarkStart w:id="18" w:name="_Toc317334587"/>
+      <w:bookmarkEnd w:id="12"/>
+      <w:r>
+        <w:lastRenderedPageBreak/>
         <w:t>Animal release</w:t>
       </w:r>
-      <w:bookmarkEnd w:id="15"/>
+      <w:bookmarkEnd w:id="17"/>
+      <w:bookmarkEnd w:id="18"/>
     </w:p>
     <w:tbl>
       <w:tblPr>
@@ -7458,10 +8332,10 @@
       </w:tblPr>
       <w:tblGrid>
         <w:gridCol w:w="2794"/>
-        <w:gridCol w:w="5731"/>
+        <w:gridCol w:w="5803"/>
         <w:gridCol w:w="1120"/>
         <w:gridCol w:w="1316"/>
-        <w:gridCol w:w="2041"/>
+        <w:gridCol w:w="1969"/>
         <w:gridCol w:w="1174"/>
       </w:tblGrid>
       <w:tr>
@@ -7491,7 +8365,7 @@
                 <w:b/>
                 <w:lang w:val="en-US"/>
               </w:rPr>
-              <w:t>information about animal capture, release, and potential recovery, and by whom.</w:t>
+              <w:t>information about animal capture, release, and potential recovery.</w:t>
             </w:r>
           </w:p>
         </w:tc>
@@ -7642,9 +8516,11 @@
             <w:pPr>
               <w:jc w:val="center"/>
             </w:pPr>
+            <w:proofErr w:type="gramStart"/>
             <w:r>
               <w:t>id</w:t>
             </w:r>
+            <w:proofErr w:type="gramEnd"/>
           </w:p>
         </w:tc>
         <w:tc>
@@ -7670,9 +8546,11 @@
             <w:pPr>
               <w:jc w:val="center"/>
             </w:pPr>
+            <w:proofErr w:type="gramStart"/>
             <w:r>
               <w:t>required</w:t>
             </w:r>
+            <w:proofErr w:type="gramEnd"/>
           </w:p>
         </w:tc>
         <w:tc>
@@ -7684,9 +8562,11 @@
             <w:pPr>
               <w:jc w:val="center"/>
             </w:pPr>
+            <w:proofErr w:type="gramStart"/>
             <w:r>
               <w:t>numeric</w:t>
             </w:r>
+            <w:proofErr w:type="gramEnd"/>
           </w:p>
         </w:tc>
         <w:tc>
@@ -7725,8 +8605,13 @@
             <w:pPr>
               <w:jc w:val="center"/>
             </w:pPr>
-            <w:r>
-              <w:t>animal_id</w:t>
+            <w:proofErr w:type="gramStart"/>
+            <w:r>
+              <w:t>animal</w:t>
+            </w:r>
+            <w:proofErr w:type="gramEnd"/>
+            <w:r>
+              <w:t>_id</w:t>
             </w:r>
           </w:p>
         </w:tc>
@@ -7753,9 +8638,11 @@
             <w:pPr>
               <w:jc w:val="center"/>
             </w:pPr>
+            <w:proofErr w:type="gramStart"/>
             <w:r>
               <w:t>required</w:t>
             </w:r>
+            <w:proofErr w:type="gramEnd"/>
           </w:p>
         </w:tc>
         <w:tc>
@@ -7767,9 +8654,11 @@
             <w:pPr>
               <w:jc w:val="center"/>
             </w:pPr>
+            <w:proofErr w:type="gramStart"/>
             <w:r>
               <w:t>numeric</w:t>
             </w:r>
+            <w:proofErr w:type="gramEnd"/>
           </w:p>
         </w:tc>
         <w:tc>
@@ -7808,8 +8697,13 @@
             <w:pPr>
               <w:jc w:val="center"/>
             </w:pPr>
-            <w:r>
-              <w:t>tagger_id</w:t>
+            <w:proofErr w:type="gramStart"/>
+            <w:r>
+              <w:t>tagger</w:t>
+            </w:r>
+            <w:proofErr w:type="gramEnd"/>
+            <w:r>
+              <w:t>_id</w:t>
             </w:r>
           </w:p>
         </w:tc>
@@ -7836,9 +8730,11 @@
             <w:pPr>
               <w:jc w:val="center"/>
             </w:pPr>
+            <w:proofErr w:type="gramStart"/>
             <w:r>
               <w:t>required</w:t>
             </w:r>
+            <w:proofErr w:type="gramEnd"/>
           </w:p>
         </w:tc>
         <w:tc>
@@ -7850,9 +8746,11 @@
             <w:pPr>
               <w:jc w:val="center"/>
             </w:pPr>
+            <w:proofErr w:type="gramStart"/>
             <w:r>
               <w:t>numeric</w:t>
             </w:r>
+            <w:proofErr w:type="gramEnd"/>
           </w:p>
         </w:tc>
         <w:tc>
@@ -7891,8 +8789,13 @@
             <w:pPr>
               <w:jc w:val="center"/>
             </w:pPr>
-            <w:r>
-              <w:t>animal_capture_locality</w:t>
+            <w:proofErr w:type="gramStart"/>
+            <w:r>
+              <w:t>animal</w:t>
+            </w:r>
+            <w:proofErr w:type="gramEnd"/>
+            <w:r>
+              <w:t>_capture_locality</w:t>
             </w:r>
           </w:p>
         </w:tc>
@@ -7919,9 +8822,11 @@
             <w:pPr>
               <w:jc w:val="center"/>
             </w:pPr>
+            <w:proofErr w:type="gramStart"/>
             <w:r>
               <w:t>optional</w:t>
             </w:r>
+            <w:proofErr w:type="gramEnd"/>
           </w:p>
         </w:tc>
         <w:tc>
@@ -7933,9 +8838,11 @@
             <w:pPr>
               <w:jc w:val="center"/>
             </w:pPr>
+            <w:proofErr w:type="gramStart"/>
             <w:r>
               <w:t>text</w:t>
             </w:r>
+            <w:proofErr w:type="gramEnd"/>
           </w:p>
         </w:tc>
         <w:tc>
@@ -7971,8 +8878,13 @@
             <w:pPr>
               <w:jc w:val="center"/>
             </w:pPr>
-            <w:r>
-              <w:t>animal_capture_location</w:t>
+            <w:proofErr w:type="gramStart"/>
+            <w:r>
+              <w:t>animal</w:t>
+            </w:r>
+            <w:proofErr w:type="gramEnd"/>
+            <w:r>
+              <w:t>_capture_location</w:t>
             </w:r>
           </w:p>
         </w:tc>
@@ -7986,7 +8898,15 @@
               <w:jc w:val="center"/>
             </w:pPr>
             <w:r>
-              <w:t>Longitude and latitude of capture, transformed into a geometry (point).</w:t>
+              <w:t xml:space="preserve">Longitude and latitude of capture, transformed </w:t>
+            </w:r>
+            <w:proofErr w:type="gramStart"/>
+            <w:r>
+              <w:t>into a geometry</w:t>
+            </w:r>
+            <w:proofErr w:type="gramEnd"/>
+            <w:r>
+              <w:t xml:space="preserve"> (point).</w:t>
             </w:r>
           </w:p>
         </w:tc>
@@ -7999,9 +8919,11 @@
             <w:pPr>
               <w:jc w:val="center"/>
             </w:pPr>
+            <w:proofErr w:type="gramStart"/>
             <w:r>
               <w:t>optional</w:t>
             </w:r>
+            <w:proofErr w:type="gramEnd"/>
           </w:p>
         </w:tc>
         <w:tc>
@@ -8013,9 +8935,11 @@
             <w:pPr>
               <w:jc w:val="center"/>
             </w:pPr>
+            <w:proofErr w:type="gramStart"/>
             <w:r>
               <w:t>geometry</w:t>
             </w:r>
+            <w:proofErr w:type="gramEnd"/>
           </w:p>
         </w:tc>
         <w:tc>
@@ -8051,8 +8975,13 @@
             <w:pPr>
               <w:jc w:val="center"/>
             </w:pPr>
-            <w:r>
-              <w:t>animal_capture_datetime</w:t>
+            <w:proofErr w:type="gramStart"/>
+            <w:r>
+              <w:t>animal</w:t>
+            </w:r>
+            <w:proofErr w:type="gramEnd"/>
+            <w:r>
+              <w:t>_capture_datetime</w:t>
             </w:r>
           </w:p>
         </w:tc>
@@ -8079,9 +9008,11 @@
             <w:pPr>
               <w:jc w:val="center"/>
             </w:pPr>
+            <w:proofErr w:type="gramStart"/>
             <w:r>
               <w:t>optional</w:t>
             </w:r>
+            <w:proofErr w:type="gramEnd"/>
           </w:p>
         </w:tc>
         <w:tc>
@@ -8093,9 +9024,11 @@
             <w:pPr>
               <w:jc w:val="center"/>
             </w:pPr>
+            <w:proofErr w:type="gramStart"/>
             <w:r>
               <w:t>timestamp</w:t>
             </w:r>
+            <w:proofErr w:type="gramEnd"/>
           </w:p>
         </w:tc>
         <w:tc>
@@ -8131,8 +9064,13 @@
             <w:pPr>
               <w:jc w:val="center"/>
             </w:pPr>
-            <w:r>
-              <w:t>deployment_locality</w:t>
+            <w:proofErr w:type="gramStart"/>
+            <w:r>
+              <w:t>deployment</w:t>
+            </w:r>
+            <w:proofErr w:type="gramEnd"/>
+            <w:r>
+              <w:t>_locality</w:t>
             </w:r>
           </w:p>
         </w:tc>
@@ -8159,9 +9097,11 @@
             <w:pPr>
               <w:jc w:val="center"/>
             </w:pPr>
+            <w:proofErr w:type="gramStart"/>
             <w:r>
               <w:t>required</w:t>
             </w:r>
+            <w:proofErr w:type="gramEnd"/>
           </w:p>
         </w:tc>
         <w:tc>
@@ -8173,9 +9113,11 @@
             <w:pPr>
               <w:jc w:val="center"/>
             </w:pPr>
+            <w:proofErr w:type="gramStart"/>
             <w:r>
               <w:t>text</w:t>
             </w:r>
+            <w:proofErr w:type="gramEnd"/>
           </w:p>
         </w:tc>
         <w:tc>
@@ -8211,8 +9153,13 @@
             <w:pPr>
               <w:jc w:val="center"/>
             </w:pPr>
-            <w:r>
-              <w:t>deployment_location</w:t>
+            <w:proofErr w:type="gramStart"/>
+            <w:r>
+              <w:t>deployment</w:t>
+            </w:r>
+            <w:proofErr w:type="gramEnd"/>
+            <w:r>
+              <w:t>_location</w:t>
             </w:r>
           </w:p>
         </w:tc>
@@ -8226,7 +9173,15 @@
               <w:jc w:val="center"/>
             </w:pPr>
             <w:r>
-              <w:t>Longitude and latitude of tag deployment, transformed into a geometry (point).</w:t>
+              <w:t xml:space="preserve">Longitude and latitude of tag deployment, transformed </w:t>
+            </w:r>
+            <w:proofErr w:type="gramStart"/>
+            <w:r>
+              <w:t>into a geometry</w:t>
+            </w:r>
+            <w:proofErr w:type="gramEnd"/>
+            <w:r>
+              <w:t xml:space="preserve"> (point).</w:t>
             </w:r>
           </w:p>
         </w:tc>
@@ -8239,9 +9194,11 @@
             <w:pPr>
               <w:jc w:val="center"/>
             </w:pPr>
+            <w:proofErr w:type="gramStart"/>
             <w:r>
               <w:t>required</w:t>
             </w:r>
+            <w:proofErr w:type="gramEnd"/>
           </w:p>
         </w:tc>
         <w:tc>
@@ -8253,9 +9210,11 @@
             <w:pPr>
               <w:jc w:val="center"/>
             </w:pPr>
+            <w:proofErr w:type="gramStart"/>
             <w:r>
               <w:t>geometry</w:t>
             </w:r>
+            <w:proofErr w:type="gramEnd"/>
           </w:p>
         </w:tc>
         <w:tc>
@@ -8291,8 +9250,13 @@
             <w:pPr>
               <w:jc w:val="center"/>
             </w:pPr>
-            <w:r>
-              <w:t>deployment_datetime</w:t>
+            <w:proofErr w:type="gramStart"/>
+            <w:r>
+              <w:t>deployment</w:t>
+            </w:r>
+            <w:proofErr w:type="gramEnd"/>
+            <w:r>
+              <w:t>_datetime</w:t>
             </w:r>
           </w:p>
         </w:tc>
@@ -8319,9 +9283,11 @@
             <w:pPr>
               <w:jc w:val="center"/>
             </w:pPr>
+            <w:proofErr w:type="gramStart"/>
             <w:r>
               <w:t>required</w:t>
             </w:r>
+            <w:proofErr w:type="gramEnd"/>
           </w:p>
         </w:tc>
         <w:tc>
@@ -8333,9 +9299,11 @@
             <w:pPr>
               <w:jc w:val="center"/>
             </w:pPr>
+            <w:proofErr w:type="gramStart"/>
             <w:r>
               <w:t>timestamp</w:t>
             </w:r>
+            <w:proofErr w:type="gramEnd"/>
           </w:p>
         </w:tc>
         <w:tc>
@@ -8371,8 +9339,13 @@
             <w:pPr>
               <w:jc w:val="center"/>
             </w:pPr>
-            <w:r>
-              <w:t>other_samples_taken</w:t>
+            <w:proofErr w:type="gramStart"/>
+            <w:r>
+              <w:t>deployment</w:t>
+            </w:r>
+            <w:proofErr w:type="gramEnd"/>
+            <w:r>
+              <w:t>_comments</w:t>
             </w:r>
           </w:p>
         </w:tc>
@@ -8386,7 +9359,13 @@
               <w:jc w:val="center"/>
             </w:pPr>
             <w:r>
-              <w:t xml:space="preserve">Describe whether any samples were taken during </w:t>
+              <w:t xml:space="preserve">Describe </w:t>
+            </w:r>
+            <w:r>
+              <w:t xml:space="preserve">the deployment event and </w:t>
+            </w:r>
+            <w:r>
+              <w:t xml:space="preserve">whether any samples were taken during </w:t>
             </w:r>
             <w:r>
               <w:t>tag deployment</w:t>
@@ -8423,9 +9402,11 @@
             <w:pPr>
               <w:jc w:val="center"/>
             </w:pPr>
+            <w:proofErr w:type="gramStart"/>
             <w:r>
               <w:t>optional</w:t>
             </w:r>
+            <w:proofErr w:type="gramEnd"/>
           </w:p>
         </w:tc>
         <w:tc>
@@ -8437,9 +9418,11 @@
             <w:pPr>
               <w:jc w:val="center"/>
             </w:pPr>
+            <w:proofErr w:type="gramStart"/>
             <w:r>
               <w:t>text</w:t>
             </w:r>
+            <w:proofErr w:type="gramEnd"/>
           </w:p>
         </w:tc>
         <w:tc>
@@ -8475,8 +9458,13 @@
             <w:pPr>
               <w:jc w:val="center"/>
             </w:pPr>
-            <w:r>
-              <w:t>recoverer_id</w:t>
+            <w:proofErr w:type="gramStart"/>
+            <w:r>
+              <w:t>recoverer</w:t>
+            </w:r>
+            <w:proofErr w:type="gramEnd"/>
+            <w:r>
+              <w:t>_id</w:t>
             </w:r>
           </w:p>
         </w:tc>
@@ -8490,7 +9478,11 @@
               <w:jc w:val="center"/>
             </w:pPr>
             <w:r>
-              <w:t>ID of the person who recovered the device on the animal</w:t>
+              <w:t xml:space="preserve">ID of the person who recovered the device on the </w:t>
+            </w:r>
+            <w:r>
+              <w:lastRenderedPageBreak/>
+              <w:t>animal</w:t>
             </w:r>
           </w:p>
         </w:tc>
@@ -8503,9 +9495,12 @@
             <w:pPr>
               <w:jc w:val="center"/>
             </w:pPr>
-            <w:r>
+            <w:proofErr w:type="gramStart"/>
+            <w:r>
+              <w:lastRenderedPageBreak/>
               <w:t>optional</w:t>
             </w:r>
+            <w:proofErr w:type="gramEnd"/>
           </w:p>
         </w:tc>
         <w:tc>
@@ -8517,9 +9512,11 @@
             <w:pPr>
               <w:jc w:val="center"/>
             </w:pPr>
+            <w:proofErr w:type="gramStart"/>
             <w:r>
               <w:t>numeric</w:t>
             </w:r>
+            <w:proofErr w:type="gramEnd"/>
           </w:p>
         </w:tc>
         <w:tc>
@@ -8532,7 +9529,11 @@
               <w:jc w:val="center"/>
             </w:pPr>
             <w:r>
-              <w:t>Foreign key to users table</w:t>
+              <w:t xml:space="preserve">Foreign key to </w:t>
+            </w:r>
+            <w:r>
+              <w:lastRenderedPageBreak/>
+              <w:t>users table</w:t>
             </w:r>
           </w:p>
         </w:tc>
@@ -8557,8 +9558,14 @@
             <w:pPr>
               <w:jc w:val="center"/>
             </w:pPr>
-            <w:r>
-              <w:t>recovery_locality</w:t>
+            <w:proofErr w:type="gramStart"/>
+            <w:r>
+              <w:lastRenderedPageBreak/>
+              <w:t>recovery</w:t>
+            </w:r>
+            <w:proofErr w:type="gramEnd"/>
+            <w:r>
+              <w:t>_locality</w:t>
             </w:r>
           </w:p>
         </w:tc>
@@ -8585,9 +9592,11 @@
             <w:pPr>
               <w:jc w:val="center"/>
             </w:pPr>
+            <w:proofErr w:type="gramStart"/>
             <w:r>
               <w:t>optional</w:t>
             </w:r>
+            <w:proofErr w:type="gramEnd"/>
           </w:p>
         </w:tc>
         <w:tc>
@@ -8599,9 +9608,11 @@
             <w:pPr>
               <w:jc w:val="center"/>
             </w:pPr>
+            <w:proofErr w:type="gramStart"/>
             <w:r>
               <w:t>text</w:t>
             </w:r>
+            <w:proofErr w:type="gramEnd"/>
           </w:p>
         </w:tc>
         <w:tc>
@@ -8636,8 +9647,13 @@
             <w:pPr>
               <w:jc w:val="center"/>
             </w:pPr>
-            <w:r>
-              <w:t>recovery_location</w:t>
+            <w:proofErr w:type="gramStart"/>
+            <w:r>
+              <w:t>recovery</w:t>
+            </w:r>
+            <w:proofErr w:type="gramEnd"/>
+            <w:r>
+              <w:t>_location</w:t>
             </w:r>
           </w:p>
         </w:tc>
@@ -8651,7 +9667,15 @@
               <w:jc w:val="center"/>
             </w:pPr>
             <w:r>
-              <w:t>Longitude and latitude of recovery, transformed into a geometry (point).</w:t>
+              <w:t xml:space="preserve">Longitude and latitude of recovery, transformed </w:t>
+            </w:r>
+            <w:proofErr w:type="gramStart"/>
+            <w:r>
+              <w:t>into a geometry</w:t>
+            </w:r>
+            <w:proofErr w:type="gramEnd"/>
+            <w:r>
+              <w:t xml:space="preserve"> (point).</w:t>
             </w:r>
           </w:p>
         </w:tc>
@@ -8664,9 +9688,11 @@
             <w:pPr>
               <w:jc w:val="center"/>
             </w:pPr>
+            <w:proofErr w:type="gramStart"/>
             <w:r>
               <w:t>optional</w:t>
             </w:r>
+            <w:proofErr w:type="gramEnd"/>
           </w:p>
         </w:tc>
         <w:tc>
@@ -8678,9 +9704,11 @@
             <w:pPr>
               <w:jc w:val="center"/>
             </w:pPr>
+            <w:proofErr w:type="gramStart"/>
             <w:r>
               <w:t>geometry</w:t>
             </w:r>
+            <w:proofErr w:type="gramEnd"/>
           </w:p>
         </w:tc>
         <w:tc>
@@ -8715,8 +9743,13 @@
             <w:pPr>
               <w:jc w:val="center"/>
             </w:pPr>
-            <w:r>
-              <w:t>recovery_datetime</w:t>
+            <w:proofErr w:type="gramStart"/>
+            <w:r>
+              <w:t>recovery</w:t>
+            </w:r>
+            <w:proofErr w:type="gramEnd"/>
+            <w:r>
+              <w:t>_datetime</w:t>
             </w:r>
           </w:p>
         </w:tc>
@@ -8743,9 +9776,11 @@
             <w:pPr>
               <w:jc w:val="center"/>
             </w:pPr>
+            <w:proofErr w:type="gramStart"/>
             <w:r>
               <w:t>optional</w:t>
             </w:r>
+            <w:proofErr w:type="gramEnd"/>
           </w:p>
         </w:tc>
         <w:tc>
@@ -8757,9 +9792,11 @@
             <w:pPr>
               <w:jc w:val="center"/>
             </w:pPr>
+            <w:proofErr w:type="gramStart"/>
             <w:r>
               <w:t>timestamp</w:t>
             </w:r>
+            <w:proofErr w:type="gramEnd"/>
           </w:p>
         </w:tc>
         <w:tc>
@@ -8794,8 +9831,13 @@
             <w:pPr>
               <w:jc w:val="center"/>
             </w:pPr>
-            <w:r>
-              <w:t>recovery_comments</w:t>
+            <w:proofErr w:type="gramStart"/>
+            <w:r>
+              <w:t>recovery</w:t>
+            </w:r>
+            <w:proofErr w:type="gramEnd"/>
+            <w:r>
+              <w:t>_comments</w:t>
             </w:r>
           </w:p>
         </w:tc>
@@ -8843,9 +9885,11 @@
             <w:pPr>
               <w:jc w:val="center"/>
             </w:pPr>
+            <w:proofErr w:type="gramStart"/>
             <w:r>
               <w:t>optional</w:t>
             </w:r>
+            <w:proofErr w:type="gramEnd"/>
           </w:p>
         </w:tc>
         <w:tc>
@@ -8857,9 +9901,11 @@
             <w:pPr>
               <w:jc w:val="center"/>
             </w:pPr>
+            <w:proofErr w:type="gramStart"/>
             <w:r>
               <w:t>text</w:t>
             </w:r>
+            <w:proofErr w:type="gramEnd"/>
           </w:p>
         </w:tc>
         <w:tc>
@@ -8886,7 +9932,7 @@
       </w:tr>
     </w:tbl>
     <w:p>
-      <w:bookmarkStart w:id="16" w:name="Tag_recovery"/>
+      <w:bookmarkStart w:id="19" w:name="Tag_recovery"/>
       <w:r>
         <w:br w:type="page"/>
       </w:r>
@@ -8895,14 +9941,15 @@
       <w:pPr>
         <w:pStyle w:val="Heading3"/>
       </w:pPr>
-      <w:bookmarkStart w:id="17" w:name="Animal"/>
-      <w:bookmarkStart w:id="18" w:name="_Toc311191989"/>
-      <w:bookmarkEnd w:id="16"/>
-      <w:r>
+      <w:bookmarkStart w:id="20" w:name="Animal"/>
+      <w:bookmarkStart w:id="21" w:name="_Toc317334588"/>
+      <w:bookmarkEnd w:id="19"/>
+      <w:r>
+        <w:lastRenderedPageBreak/>
         <w:t>Animal</w:t>
       </w:r>
-      <w:bookmarkEnd w:id="17"/>
-      <w:bookmarkEnd w:id="18"/>
+      <w:bookmarkEnd w:id="20"/>
+      <w:bookmarkEnd w:id="21"/>
     </w:p>
     <w:tbl>
       <w:tblPr>
@@ -9117,9 +10164,11 @@
             <w:pPr>
               <w:jc w:val="center"/>
             </w:pPr>
+            <w:proofErr w:type="gramStart"/>
             <w:r>
               <w:t>id</w:t>
             </w:r>
+            <w:proofErr w:type="gramEnd"/>
           </w:p>
         </w:tc>
         <w:tc>
@@ -9145,9 +10194,11 @@
             <w:pPr>
               <w:jc w:val="center"/>
             </w:pPr>
+            <w:proofErr w:type="gramStart"/>
             <w:r>
               <w:t>required</w:t>
             </w:r>
+            <w:proofErr w:type="gramEnd"/>
           </w:p>
         </w:tc>
         <w:tc>
@@ -9159,9 +10210,11 @@
             <w:pPr>
               <w:jc w:val="center"/>
             </w:pPr>
+            <w:proofErr w:type="gramStart"/>
             <w:r>
               <w:t>numeric</w:t>
             </w:r>
+            <w:proofErr w:type="gramEnd"/>
           </w:p>
         </w:tc>
         <w:tc>
@@ -9200,8 +10253,13 @@
             <w:pPr>
               <w:jc w:val="center"/>
             </w:pPr>
-            <w:r>
-              <w:t>unique_id</w:t>
+            <w:proofErr w:type="gramStart"/>
+            <w:r>
+              <w:t>unique</w:t>
+            </w:r>
+            <w:proofErr w:type="gramEnd"/>
+            <w:r>
+              <w:t>_id</w:t>
             </w:r>
           </w:p>
         </w:tc>
@@ -9243,9 +10301,11 @@
             <w:pPr>
               <w:jc w:val="center"/>
             </w:pPr>
+            <w:proofErr w:type="gramStart"/>
             <w:r>
               <w:t>required</w:t>
             </w:r>
+            <w:proofErr w:type="gramEnd"/>
           </w:p>
         </w:tc>
         <w:tc>
@@ -9257,9 +10317,11 @@
             <w:pPr>
               <w:jc w:val="center"/>
             </w:pPr>
+            <w:proofErr w:type="gramStart"/>
             <w:r>
               <w:t>text</w:t>
             </w:r>
+            <w:proofErr w:type="gramEnd"/>
           </w:p>
         </w:tc>
         <w:tc>
@@ -9295,8 +10357,13 @@
             <w:pPr>
               <w:jc w:val="center"/>
             </w:pPr>
-            <w:r>
-              <w:t>species_id</w:t>
+            <w:proofErr w:type="gramStart"/>
+            <w:r>
+              <w:t>species</w:t>
+            </w:r>
+            <w:proofErr w:type="gramEnd"/>
+            <w:r>
+              <w:t>_id</w:t>
             </w:r>
           </w:p>
         </w:tc>
@@ -9323,9 +10390,11 @@
             <w:pPr>
               <w:jc w:val="center"/>
             </w:pPr>
+            <w:proofErr w:type="gramStart"/>
             <w:r>
               <w:t>required</w:t>
             </w:r>
+            <w:proofErr w:type="gramEnd"/>
           </w:p>
         </w:tc>
         <w:tc>
@@ -9337,9 +10406,11 @@
             <w:pPr>
               <w:jc w:val="center"/>
             </w:pPr>
+            <w:proofErr w:type="gramStart"/>
             <w:r>
               <w:t>numeric</w:t>
             </w:r>
+            <w:proofErr w:type="gramEnd"/>
           </w:p>
         </w:tc>
         <w:tc>
@@ -9378,9 +10449,11 @@
             <w:pPr>
               <w:jc w:val="center"/>
             </w:pPr>
+            <w:proofErr w:type="gramStart"/>
             <w:r>
               <w:t>sex</w:t>
             </w:r>
+            <w:proofErr w:type="gramEnd"/>
           </w:p>
         </w:tc>
         <w:tc>
@@ -9406,9 +10479,11 @@
             <w:pPr>
               <w:jc w:val="center"/>
             </w:pPr>
+            <w:proofErr w:type="gramStart"/>
             <w:r>
               <w:t>required</w:t>
             </w:r>
+            <w:proofErr w:type="gramEnd"/>
           </w:p>
         </w:tc>
         <w:tc>
@@ -9420,9 +10495,11 @@
             <w:pPr>
               <w:jc w:val="center"/>
             </w:pPr>
+            <w:proofErr w:type="gramStart"/>
             <w:r>
               <w:t>text</w:t>
             </w:r>
+            <w:proofErr w:type="gramEnd"/>
           </w:p>
         </w:tc>
         <w:tc>
@@ -9464,12 +10541,14 @@
             <w:pPr>
               <w:jc w:val="center"/>
             </w:pPr>
+            <w:proofErr w:type="gramStart"/>
             <w:r>
               <w:t>lifeS</w:t>
             </w:r>
             <w:r>
               <w:t>tage</w:t>
             </w:r>
+            <w:proofErr w:type="gramEnd"/>
           </w:p>
         </w:tc>
         <w:tc>
@@ -9507,9 +10586,11 @@
             <w:pPr>
               <w:jc w:val="center"/>
             </w:pPr>
+            <w:proofErr w:type="gramStart"/>
             <w:r>
               <w:t>required</w:t>
             </w:r>
+            <w:proofErr w:type="gramEnd"/>
           </w:p>
         </w:tc>
         <w:tc>
@@ -9521,9 +10602,11 @@
             <w:pPr>
               <w:jc w:val="center"/>
             </w:pPr>
+            <w:proofErr w:type="gramStart"/>
             <w:r>
               <w:t>text</w:t>
             </w:r>
+            <w:proofErr w:type="gramEnd"/>
           </w:p>
         </w:tc>
         <w:tc>
@@ -9565,9 +10648,11 @@
             <w:pPr>
               <w:jc w:val="center"/>
             </w:pPr>
+            <w:proofErr w:type="gramStart"/>
             <w:r>
               <w:t>unit</w:t>
             </w:r>
+            <w:proofErr w:type="gramEnd"/>
           </w:p>
         </w:tc>
         <w:tc>
@@ -9602,9 +10687,11 @@
             <w:pPr>
               <w:jc w:val="center"/>
             </w:pPr>
+            <w:proofErr w:type="gramStart"/>
             <w:r>
               <w:t>optional</w:t>
             </w:r>
+            <w:proofErr w:type="gramEnd"/>
           </w:p>
         </w:tc>
         <w:tc>
@@ -9616,9 +10703,11 @@
             <w:pPr>
               <w:jc w:val="center"/>
             </w:pPr>
+            <w:proofErr w:type="gramStart"/>
             <w:r>
               <w:t>text</w:t>
             </w:r>
+            <w:proofErr w:type="gramEnd"/>
           </w:p>
         </w:tc>
         <w:tc>
@@ -9657,9 +10746,11 @@
             <w:pPr>
               <w:jc w:val="center"/>
             </w:pPr>
+            <w:proofErr w:type="gramStart"/>
             <w:r>
               <w:t>value</w:t>
             </w:r>
+            <w:proofErr w:type="gramEnd"/>
           </w:p>
         </w:tc>
         <w:tc>
@@ -9685,9 +10776,11 @@
             <w:pPr>
               <w:jc w:val="center"/>
             </w:pPr>
+            <w:proofErr w:type="gramStart"/>
             <w:r>
               <w:t>optional</w:t>
             </w:r>
+            <w:proofErr w:type="gramEnd"/>
           </w:p>
         </w:tc>
         <w:tc>
@@ -9699,9 +10792,11 @@
             <w:pPr>
               <w:jc w:val="center"/>
             </w:pPr>
+            <w:proofErr w:type="gramStart"/>
             <w:r>
               <w:t>numeric</w:t>
             </w:r>
+            <w:proofErr w:type="gramEnd"/>
           </w:p>
         </w:tc>
         <w:tc>
@@ -9737,9 +10832,11 @@
             <w:pPr>
               <w:jc w:val="center"/>
             </w:pPr>
+            <w:proofErr w:type="gramStart"/>
             <w:r>
               <w:t>estimate</w:t>
             </w:r>
+            <w:proofErr w:type="gramEnd"/>
           </w:p>
         </w:tc>
         <w:tc>
@@ -9765,9 +10862,11 @@
             <w:pPr>
               <w:jc w:val="center"/>
             </w:pPr>
+            <w:proofErr w:type="gramStart"/>
             <w:r>
               <w:t>optional</w:t>
             </w:r>
+            <w:proofErr w:type="gramEnd"/>
           </w:p>
         </w:tc>
         <w:tc>
@@ -9779,9 +10878,11 @@
             <w:pPr>
               <w:jc w:val="center"/>
             </w:pPr>
+            <w:proofErr w:type="gramStart"/>
             <w:r>
               <w:t>boolean</w:t>
             </w:r>
+            <w:proofErr w:type="gramEnd"/>
           </w:p>
         </w:tc>
         <w:tc>
@@ -9817,9 +10918,11 @@
             <w:pPr>
               <w:jc w:val="center"/>
             </w:pPr>
+            <w:proofErr w:type="gramStart"/>
             <w:r>
               <w:t>comments</w:t>
             </w:r>
+            <w:proofErr w:type="gramEnd"/>
           </w:p>
         </w:tc>
         <w:tc>
@@ -9856,7 +10959,10 @@
               <w:t xml:space="preserve"> vs.</w:t>
             </w:r>
             <w:r>
-              <w:t xml:space="preserve"> hatchery, stock, damages</w:t>
+              <w:t xml:space="preserve"> hatchery, stock, </w:t>
+            </w:r>
+            <w:r>
+              <w:t>injuries</w:t>
             </w:r>
             <w:r>
               <w:t>)</w:t>
@@ -9872,9 +10978,11 @@
             <w:pPr>
               <w:jc w:val="center"/>
             </w:pPr>
+            <w:proofErr w:type="gramStart"/>
             <w:r>
               <w:t>optional</w:t>
             </w:r>
+            <w:proofErr w:type="gramEnd"/>
           </w:p>
         </w:tc>
         <w:tc>
@@ -9886,9 +10994,11 @@
             <w:pPr>
               <w:jc w:val="center"/>
             </w:pPr>
+            <w:proofErr w:type="gramStart"/>
             <w:r>
               <w:t>text</w:t>
             </w:r>
+            <w:proofErr w:type="gramEnd"/>
           </w:p>
         </w:tc>
         <w:tc>
@@ -9916,11 +11026,10 @@
       </w:tr>
     </w:tbl>
     <w:p>
-      <w:bookmarkStart w:id="19" w:name="_Species_1"/>
-      <w:bookmarkStart w:id="20" w:name="Species"/>
-      <w:bookmarkEnd w:id="19"/>
-      <w:r>
-        <w:lastRenderedPageBreak/>
+      <w:bookmarkStart w:id="22" w:name="_Species_1"/>
+      <w:bookmarkStart w:id="23" w:name="Species"/>
+      <w:bookmarkEnd w:id="22"/>
+      <w:r>
         <w:br w:type="page"/>
       </w:r>
     </w:p>
@@ -9928,13 +11037,13 @@
       <w:pPr>
         <w:pStyle w:val="Heading3"/>
       </w:pPr>
-      <w:bookmarkStart w:id="21" w:name="_Toc311191990"/>
+      <w:bookmarkStart w:id="24" w:name="_Toc317334589"/>
       <w:r>
         <w:lastRenderedPageBreak/>
         <w:t>Species</w:t>
       </w:r>
-      <w:bookmarkEnd w:id="20"/>
-      <w:bookmarkEnd w:id="21"/>
+      <w:bookmarkEnd w:id="23"/>
+      <w:bookmarkEnd w:id="24"/>
     </w:p>
     <w:tbl>
       <w:tblPr>
@@ -10188,9 +11297,11 @@
             <w:pPr>
               <w:jc w:val="center"/>
             </w:pPr>
+            <w:proofErr w:type="gramStart"/>
             <w:r>
               <w:t>id</w:t>
             </w:r>
+            <w:proofErr w:type="gramEnd"/>
           </w:p>
         </w:tc>
         <w:tc>
@@ -10216,9 +11327,11 @@
             <w:pPr>
               <w:jc w:val="center"/>
             </w:pPr>
+            <w:proofErr w:type="gramStart"/>
             <w:r>
               <w:t>required</w:t>
             </w:r>
+            <w:proofErr w:type="gramEnd"/>
           </w:p>
         </w:tc>
         <w:tc>
@@ -10230,9 +11343,11 @@
             <w:pPr>
               <w:jc w:val="center"/>
             </w:pPr>
+            <w:proofErr w:type="gramStart"/>
             <w:r>
               <w:t>numeric</w:t>
             </w:r>
+            <w:proofErr w:type="gramEnd"/>
           </w:p>
         </w:tc>
         <w:tc>
@@ -10271,8 +11386,13 @@
             <w:pPr>
               <w:jc w:val="center"/>
             </w:pPr>
-            <w:r>
-              <w:t>worms_aphiaID</w:t>
+            <w:proofErr w:type="gramStart"/>
+            <w:r>
+              <w:t>worms</w:t>
+            </w:r>
+            <w:proofErr w:type="gramEnd"/>
+            <w:r>
+              <w:t>_aphiaID</w:t>
             </w:r>
           </w:p>
         </w:tc>
@@ -10299,9 +11419,11 @@
             <w:pPr>
               <w:jc w:val="center"/>
             </w:pPr>
+            <w:proofErr w:type="gramStart"/>
             <w:r>
               <w:t>required</w:t>
             </w:r>
+            <w:proofErr w:type="gramEnd"/>
           </w:p>
         </w:tc>
         <w:tc>
@@ -10313,9 +11435,11 @@
             <w:pPr>
               <w:jc w:val="center"/>
             </w:pPr>
+            <w:proofErr w:type="gramStart"/>
             <w:r>
               <w:t>numeric</w:t>
             </w:r>
+            <w:proofErr w:type="gramEnd"/>
           </w:p>
         </w:tc>
         <w:tc>
@@ -10351,9 +11475,11 @@
             <w:pPr>
               <w:jc w:val="center"/>
             </w:pPr>
+            <w:proofErr w:type="gramStart"/>
             <w:r>
               <w:t>kingdom</w:t>
             </w:r>
+            <w:proofErr w:type="gramEnd"/>
           </w:p>
         </w:tc>
         <w:tc>
@@ -10378,7 +11504,7 @@
             <w:r>
               <w:t xml:space="preserve">, see </w:t>
             </w:r>
-            <w:hyperlink r:id="rId18" w:history="1">
+            <w:hyperlink r:id="rId18" w:anchor="taxonindex" w:history="1">
               <w:r>
                 <w:rPr>
                   <w:rStyle w:val="Hyperlink"/>
@@ -10403,9 +11529,11 @@
             <w:pPr>
               <w:jc w:val="center"/>
             </w:pPr>
+            <w:proofErr w:type="gramStart"/>
             <w:r>
               <w:t>required</w:t>
             </w:r>
+            <w:proofErr w:type="gramEnd"/>
           </w:p>
         </w:tc>
         <w:tc>
@@ -10417,9 +11545,11 @@
             <w:pPr>
               <w:jc w:val="center"/>
             </w:pPr>
+            <w:proofErr w:type="gramStart"/>
             <w:r>
               <w:t>text</w:t>
             </w:r>
+            <w:proofErr w:type="gramEnd"/>
           </w:p>
         </w:tc>
         <w:tc>
@@ -10458,9 +11588,11 @@
             <w:pPr>
               <w:jc w:val="center"/>
             </w:pPr>
+            <w:proofErr w:type="gramStart"/>
             <w:r>
               <w:t>phylum</w:t>
             </w:r>
+            <w:proofErr w:type="gramEnd"/>
           </w:p>
         </w:tc>
         <w:tc>
@@ -10484,9 +11616,11 @@
             <w:pPr>
               <w:jc w:val="center"/>
             </w:pPr>
+            <w:proofErr w:type="gramStart"/>
             <w:r>
               <w:t>required</w:t>
             </w:r>
+            <w:proofErr w:type="gramEnd"/>
           </w:p>
         </w:tc>
         <w:tc>
@@ -10498,9 +11632,11 @@
             <w:pPr>
               <w:jc w:val="center"/>
             </w:pPr>
+            <w:proofErr w:type="gramStart"/>
             <w:r>
               <w:t>text</w:t>
             </w:r>
+            <w:proofErr w:type="gramEnd"/>
           </w:p>
         </w:tc>
         <w:tc>
@@ -10539,9 +11675,11 @@
             <w:pPr>
               <w:jc w:val="center"/>
             </w:pPr>
+            <w:proofErr w:type="gramStart"/>
             <w:r>
               <w:t>class</w:t>
             </w:r>
+            <w:proofErr w:type="gramEnd"/>
             <w:r>
               <w:t>_name</w:t>
             </w:r>
@@ -10568,9 +11706,11 @@
             <w:pPr>
               <w:jc w:val="center"/>
             </w:pPr>
+            <w:proofErr w:type="gramStart"/>
             <w:r>
               <w:t>required</w:t>
             </w:r>
+            <w:proofErr w:type="gramEnd"/>
           </w:p>
         </w:tc>
         <w:tc>
@@ -10582,9 +11722,11 @@
             <w:pPr>
               <w:jc w:val="center"/>
             </w:pPr>
+            <w:proofErr w:type="gramStart"/>
             <w:r>
               <w:t>text</w:t>
             </w:r>
+            <w:proofErr w:type="gramEnd"/>
           </w:p>
         </w:tc>
         <w:tc>
@@ -10620,8 +11762,13 @@
             <w:pPr>
               <w:jc w:val="center"/>
             </w:pPr>
-            <w:r>
-              <w:t>order_name</w:t>
+            <w:proofErr w:type="gramStart"/>
+            <w:r>
+              <w:t>order</w:t>
+            </w:r>
+            <w:proofErr w:type="gramEnd"/>
+            <w:r>
+              <w:t>_name</w:t>
             </w:r>
           </w:p>
         </w:tc>
@@ -10646,9 +11793,11 @@
             <w:pPr>
               <w:jc w:val="center"/>
             </w:pPr>
+            <w:proofErr w:type="gramStart"/>
             <w:r>
               <w:t>required</w:t>
             </w:r>
+            <w:proofErr w:type="gramEnd"/>
           </w:p>
         </w:tc>
         <w:tc>
@@ -10660,9 +11809,11 @@
             <w:pPr>
               <w:jc w:val="center"/>
             </w:pPr>
+            <w:proofErr w:type="gramStart"/>
             <w:r>
               <w:t>text</w:t>
             </w:r>
+            <w:proofErr w:type="gramEnd"/>
           </w:p>
         </w:tc>
         <w:tc>
@@ -10698,9 +11849,11 @@
             <w:pPr>
               <w:jc w:val="center"/>
             </w:pPr>
+            <w:proofErr w:type="gramStart"/>
             <w:r>
               <w:t>family</w:t>
             </w:r>
+            <w:proofErr w:type="gramEnd"/>
           </w:p>
         </w:tc>
         <w:tc>
@@ -10724,9 +11877,11 @@
             <w:pPr>
               <w:jc w:val="center"/>
             </w:pPr>
+            <w:proofErr w:type="gramStart"/>
             <w:r>
               <w:t>required</w:t>
             </w:r>
+            <w:proofErr w:type="gramEnd"/>
           </w:p>
         </w:tc>
         <w:tc>
@@ -10738,9 +11893,11 @@
             <w:pPr>
               <w:jc w:val="center"/>
             </w:pPr>
+            <w:proofErr w:type="gramStart"/>
             <w:r>
               <w:t>text</w:t>
             </w:r>
+            <w:proofErr w:type="gramEnd"/>
           </w:p>
         </w:tc>
         <w:tc>
@@ -10779,9 +11936,11 @@
             <w:pPr>
               <w:jc w:val="center"/>
             </w:pPr>
+            <w:proofErr w:type="gramStart"/>
             <w:r>
               <w:t>genus</w:t>
             </w:r>
+            <w:proofErr w:type="gramEnd"/>
           </w:p>
         </w:tc>
         <w:tc>
@@ -10805,9 +11964,11 @@
             <w:pPr>
               <w:jc w:val="center"/>
             </w:pPr>
+            <w:proofErr w:type="gramStart"/>
             <w:r>
               <w:t>required</w:t>
             </w:r>
+            <w:proofErr w:type="gramEnd"/>
           </w:p>
         </w:tc>
         <w:tc>
@@ -10819,9 +11980,11 @@
             <w:pPr>
               <w:jc w:val="center"/>
             </w:pPr>
+            <w:proofErr w:type="gramStart"/>
             <w:r>
               <w:t>text</w:t>
             </w:r>
+            <w:proofErr w:type="gramEnd"/>
           </w:p>
         </w:tc>
         <w:tc>
@@ -10860,9 +12023,11 @@
             <w:pPr>
               <w:jc w:val="center"/>
             </w:pPr>
+            <w:proofErr w:type="gramStart"/>
             <w:r>
               <w:t>subgenus</w:t>
             </w:r>
+            <w:proofErr w:type="gramEnd"/>
           </w:p>
         </w:tc>
         <w:tc>
@@ -10886,9 +12051,11 @@
             <w:pPr>
               <w:jc w:val="center"/>
             </w:pPr>
+            <w:proofErr w:type="gramStart"/>
             <w:r>
               <w:t>optional</w:t>
             </w:r>
+            <w:proofErr w:type="gramEnd"/>
           </w:p>
         </w:tc>
         <w:tc>
@@ -10900,9 +12067,11 @@
             <w:pPr>
               <w:jc w:val="center"/>
             </w:pPr>
+            <w:proofErr w:type="gramStart"/>
             <w:r>
               <w:t>text</w:t>
             </w:r>
+            <w:proofErr w:type="gramEnd"/>
           </w:p>
         </w:tc>
         <w:tc>
@@ -10941,14 +12110,17 @@
             <w:pPr>
               <w:jc w:val="center"/>
             </w:pPr>
-            <w:bookmarkStart w:id="22" w:name="specificEpithet"/>
+            <w:bookmarkStart w:id="25" w:name="specificEpithet"/>
+            <w:proofErr w:type="gramStart"/>
             <w:r>
               <w:rPr>
                 <w:bCs/>
               </w:rPr>
+              <w:lastRenderedPageBreak/>
               <w:t>specificEpithet</w:t>
             </w:r>
-            <w:bookmarkEnd w:id="22"/>
+            <w:bookmarkEnd w:id="25"/>
+            <w:proofErr w:type="gramEnd"/>
           </w:p>
         </w:tc>
         <w:tc>
@@ -10972,9 +12144,11 @@
             <w:pPr>
               <w:jc w:val="center"/>
             </w:pPr>
+            <w:proofErr w:type="gramStart"/>
             <w:r>
               <w:t>required</w:t>
             </w:r>
+            <w:proofErr w:type="gramEnd"/>
           </w:p>
         </w:tc>
         <w:tc>
@@ -10986,9 +12160,11 @@
             <w:pPr>
               <w:jc w:val="center"/>
             </w:pPr>
+            <w:proofErr w:type="gramStart"/>
             <w:r>
               <w:t>text</w:t>
             </w:r>
+            <w:proofErr w:type="gramEnd"/>
           </w:p>
         </w:tc>
         <w:tc>
@@ -11030,12 +12206,14 @@
                 <w:bCs/>
               </w:rPr>
             </w:pPr>
+            <w:proofErr w:type="gramStart"/>
             <w:r>
               <w:rPr>
                 <w:bCs/>
               </w:rPr>
               <w:t>infraspecificEpithet</w:t>
             </w:r>
+            <w:proofErr w:type="gramEnd"/>
           </w:p>
         </w:tc>
         <w:tc>
@@ -11059,9 +12237,11 @@
             <w:pPr>
               <w:jc w:val="center"/>
             </w:pPr>
+            <w:proofErr w:type="gramStart"/>
             <w:r>
               <w:t>required</w:t>
             </w:r>
+            <w:proofErr w:type="gramEnd"/>
           </w:p>
         </w:tc>
         <w:tc>
@@ -11073,9 +12253,11 @@
             <w:pPr>
               <w:jc w:val="center"/>
             </w:pPr>
+            <w:proofErr w:type="gramStart"/>
             <w:r>
               <w:t>text</w:t>
             </w:r>
+            <w:proofErr w:type="gramEnd"/>
           </w:p>
         </w:tc>
         <w:tc>
@@ -11114,9 +12296,11 @@
             <w:pPr>
               <w:jc w:val="center"/>
             </w:pPr>
+            <w:proofErr w:type="gramStart"/>
             <w:r>
               <w:t>scientificName</w:t>
             </w:r>
+            <w:proofErr w:type="gramEnd"/>
           </w:p>
         </w:tc>
         <w:tc>
@@ -11140,9 +12324,11 @@
             <w:pPr>
               <w:jc w:val="center"/>
             </w:pPr>
+            <w:proofErr w:type="gramStart"/>
             <w:r>
               <w:t>required</w:t>
             </w:r>
+            <w:proofErr w:type="gramEnd"/>
           </w:p>
         </w:tc>
         <w:tc>
@@ -11154,9 +12340,11 @@
             <w:pPr>
               <w:jc w:val="center"/>
             </w:pPr>
+            <w:proofErr w:type="gramStart"/>
             <w:r>
               <w:t>text</w:t>
             </w:r>
+            <w:proofErr w:type="gramEnd"/>
           </w:p>
         </w:tc>
         <w:tc>
@@ -11195,9 +12383,11 @@
             <w:pPr>
               <w:jc w:val="center"/>
             </w:pPr>
+            <w:proofErr w:type="gramStart"/>
             <w:r>
               <w:t>acceptedNameUsage</w:t>
             </w:r>
+            <w:proofErr w:type="gramEnd"/>
           </w:p>
         </w:tc>
         <w:tc>
@@ -11221,9 +12411,11 @@
             <w:pPr>
               <w:jc w:val="center"/>
             </w:pPr>
+            <w:proofErr w:type="gramStart"/>
             <w:r>
               <w:t>required</w:t>
             </w:r>
+            <w:proofErr w:type="gramEnd"/>
           </w:p>
         </w:tc>
         <w:tc>
@@ -11235,9 +12427,11 @@
             <w:pPr>
               <w:jc w:val="center"/>
             </w:pPr>
+            <w:proofErr w:type="gramStart"/>
             <w:r>
               <w:t>text</w:t>
             </w:r>
+            <w:proofErr w:type="gramEnd"/>
           </w:p>
         </w:tc>
         <w:tc>
@@ -11276,9 +12470,11 @@
             <w:pPr>
               <w:jc w:val="center"/>
             </w:pPr>
+            <w:proofErr w:type="gramStart"/>
             <w:r>
               <w:t>vernacularName</w:t>
             </w:r>
+            <w:proofErr w:type="gramEnd"/>
           </w:p>
         </w:tc>
         <w:tc>
@@ -11302,9 +12498,11 @@
             <w:pPr>
               <w:jc w:val="center"/>
             </w:pPr>
+            <w:proofErr w:type="gramStart"/>
             <w:r>
               <w:t>required</w:t>
             </w:r>
+            <w:proofErr w:type="gramEnd"/>
           </w:p>
         </w:tc>
         <w:tc>
@@ -11316,9 +12514,11 @@
             <w:pPr>
               <w:jc w:val="center"/>
             </w:pPr>
+            <w:proofErr w:type="gramStart"/>
             <w:r>
               <w:t>text</w:t>
             </w:r>
+            <w:proofErr w:type="gramEnd"/>
           </w:p>
         </w:tc>
         <w:tc>
@@ -11357,14 +12557,16 @@
             <w:pPr>
               <w:jc w:val="center"/>
             </w:pPr>
-            <w:bookmarkStart w:id="23" w:name="scientificNameAuthorship"/>
+            <w:bookmarkStart w:id="26" w:name="scientificNameAuthorship"/>
+            <w:proofErr w:type="gramStart"/>
             <w:r>
               <w:rPr>
                 <w:bCs/>
               </w:rPr>
               <w:t>scientificNameAuthorship</w:t>
             </w:r>
-            <w:bookmarkEnd w:id="23"/>
+            <w:bookmarkEnd w:id="26"/>
+            <w:proofErr w:type="gramEnd"/>
           </w:p>
         </w:tc>
         <w:tc>
@@ -11408,9 +12610,11 @@
             <w:pPr>
               <w:jc w:val="center"/>
             </w:pPr>
+            <w:proofErr w:type="gramStart"/>
             <w:r>
               <w:t>required</w:t>
             </w:r>
+            <w:proofErr w:type="gramEnd"/>
           </w:p>
         </w:tc>
         <w:tc>
@@ -11422,9 +12626,11 @@
             <w:pPr>
               <w:jc w:val="center"/>
             </w:pPr>
+            <w:proofErr w:type="gramStart"/>
             <w:r>
               <w:t>text</w:t>
             </w:r>
+            <w:proofErr w:type="gramEnd"/>
           </w:p>
         </w:tc>
         <w:tc>
@@ -11463,8 +12669,13 @@
             <w:pPr>
               <w:jc w:val="center"/>
             </w:pPr>
-            <w:r>
-              <w:t>date_modified</w:t>
+            <w:proofErr w:type="gramStart"/>
+            <w:r>
+              <w:t>date</w:t>
+            </w:r>
+            <w:proofErr w:type="gramEnd"/>
+            <w:r>
+              <w:t>_modified</w:t>
             </w:r>
           </w:p>
         </w:tc>
@@ -11491,9 +12702,11 @@
             <w:pPr>
               <w:jc w:val="center"/>
             </w:pPr>
+            <w:proofErr w:type="gramStart"/>
             <w:r>
               <w:t>required</w:t>
             </w:r>
+            <w:proofErr w:type="gramEnd"/>
           </w:p>
         </w:tc>
         <w:tc>
@@ -11505,9 +12718,11 @@
             <w:pPr>
               <w:jc w:val="center"/>
             </w:pPr>
+            <w:proofErr w:type="gramStart"/>
             <w:r>
               <w:t>timestamp</w:t>
             </w:r>
+            <w:proofErr w:type="gramEnd"/>
           </w:p>
         </w:tc>
         <w:tc>
@@ -11538,7 +12753,7 @@
       </w:tr>
     </w:tbl>
     <w:p>
-      <w:bookmarkStart w:id="24" w:name="Animal_measurement"/>
+      <w:bookmarkStart w:id="27" w:name="Animal_measurement"/>
       <w:r>
         <w:br w:type="page"/>
       </w:r>
@@ -11547,12 +12762,13 @@
       <w:pPr>
         <w:pStyle w:val="Heading3"/>
       </w:pPr>
-      <w:bookmarkStart w:id="25" w:name="_Toc311191991"/>
-      <w:r>
+      <w:bookmarkStart w:id="28" w:name="_Toc317334590"/>
+      <w:r>
+        <w:lastRenderedPageBreak/>
         <w:t>Animal measurement</w:t>
       </w:r>
-      <w:bookmarkEnd w:id="24"/>
-      <w:bookmarkEnd w:id="25"/>
+      <w:bookmarkEnd w:id="27"/>
+      <w:bookmarkEnd w:id="28"/>
     </w:p>
     <w:tbl>
       <w:tblPr>
@@ -11774,9 +12990,11 @@
             <w:pPr>
               <w:jc w:val="center"/>
             </w:pPr>
+            <w:proofErr w:type="gramStart"/>
             <w:r>
               <w:t>id</w:t>
             </w:r>
+            <w:proofErr w:type="gramEnd"/>
           </w:p>
         </w:tc>
         <w:tc>
@@ -11802,9 +13020,11 @@
             <w:pPr>
               <w:jc w:val="center"/>
             </w:pPr>
+            <w:proofErr w:type="gramStart"/>
             <w:r>
               <w:t>required</w:t>
             </w:r>
+            <w:proofErr w:type="gramEnd"/>
           </w:p>
         </w:tc>
         <w:tc>
@@ -11816,9 +13036,11 @@
             <w:pPr>
               <w:jc w:val="center"/>
             </w:pPr>
+            <w:proofErr w:type="gramStart"/>
             <w:r>
               <w:t>numeric</w:t>
             </w:r>
+            <w:proofErr w:type="gramEnd"/>
           </w:p>
         </w:tc>
         <w:tc>
@@ -11857,8 +13079,13 @@
             <w:pPr>
               <w:jc w:val="center"/>
             </w:pPr>
-            <w:r>
-              <w:t>animal_id</w:t>
+            <w:proofErr w:type="gramStart"/>
+            <w:r>
+              <w:t>animal</w:t>
+            </w:r>
+            <w:proofErr w:type="gramEnd"/>
+            <w:r>
+              <w:t>_id</w:t>
             </w:r>
           </w:p>
         </w:tc>
@@ -11885,9 +13112,11 @@
             <w:pPr>
               <w:jc w:val="center"/>
             </w:pPr>
+            <w:proofErr w:type="gramStart"/>
             <w:r>
               <w:t>required</w:t>
             </w:r>
+            <w:proofErr w:type="gramEnd"/>
           </w:p>
         </w:tc>
         <w:tc>
@@ -11899,9 +13128,11 @@
             <w:pPr>
               <w:jc w:val="center"/>
             </w:pPr>
+            <w:proofErr w:type="gramStart"/>
             <w:r>
               <w:t>numeric</w:t>
             </w:r>
+            <w:proofErr w:type="gramEnd"/>
           </w:p>
         </w:tc>
         <w:tc>
@@ -11940,9 +13171,11 @@
             <w:pPr>
               <w:jc w:val="center"/>
             </w:pPr>
+            <w:proofErr w:type="gramStart"/>
             <w:r>
               <w:t>type</w:t>
             </w:r>
+            <w:proofErr w:type="gramEnd"/>
           </w:p>
         </w:tc>
         <w:tc>
@@ -11983,9 +13216,11 @@
             <w:pPr>
               <w:jc w:val="center"/>
             </w:pPr>
+            <w:proofErr w:type="gramStart"/>
             <w:r>
               <w:t>required</w:t>
             </w:r>
+            <w:proofErr w:type="gramEnd"/>
           </w:p>
         </w:tc>
         <w:tc>
@@ -11997,9 +13232,11 @@
             <w:pPr>
               <w:jc w:val="center"/>
             </w:pPr>
+            <w:proofErr w:type="gramStart"/>
             <w:r>
               <w:t>text</w:t>
             </w:r>
+            <w:proofErr w:type="gramEnd"/>
           </w:p>
         </w:tc>
         <w:tc>
@@ -12038,9 +13275,11 @@
             <w:pPr>
               <w:jc w:val="center"/>
             </w:pPr>
+            <w:proofErr w:type="gramStart"/>
             <w:r>
               <w:t>unit</w:t>
             </w:r>
+            <w:proofErr w:type="gramEnd"/>
           </w:p>
         </w:tc>
         <w:tc>
@@ -12078,9 +13317,11 @@
             <w:pPr>
               <w:jc w:val="center"/>
             </w:pPr>
+            <w:proofErr w:type="gramStart"/>
             <w:r>
               <w:t>required</w:t>
             </w:r>
+            <w:proofErr w:type="gramEnd"/>
           </w:p>
         </w:tc>
         <w:tc>
@@ -12092,9 +13333,11 @@
             <w:pPr>
               <w:jc w:val="center"/>
             </w:pPr>
+            <w:proofErr w:type="gramStart"/>
             <w:r>
               <w:t>text</w:t>
             </w:r>
+            <w:proofErr w:type="gramEnd"/>
           </w:p>
         </w:tc>
         <w:tc>
@@ -12133,9 +13376,11 @@
             <w:pPr>
               <w:jc w:val="center"/>
             </w:pPr>
+            <w:proofErr w:type="gramStart"/>
             <w:r>
               <w:t>value</w:t>
             </w:r>
+            <w:proofErr w:type="gramEnd"/>
           </w:p>
         </w:tc>
         <w:tc>
@@ -12161,9 +13406,11 @@
             <w:pPr>
               <w:jc w:val="center"/>
             </w:pPr>
+            <w:proofErr w:type="gramStart"/>
             <w:r>
               <w:t>required</w:t>
             </w:r>
+            <w:proofErr w:type="gramEnd"/>
           </w:p>
         </w:tc>
         <w:tc>
@@ -12175,9 +13422,11 @@
             <w:pPr>
               <w:jc w:val="center"/>
             </w:pPr>
+            <w:proofErr w:type="gramStart"/>
             <w:r>
               <w:t>text</w:t>
             </w:r>
+            <w:proofErr w:type="gramEnd"/>
           </w:p>
         </w:tc>
         <w:tc>
@@ -12213,9 +13462,11 @@
             <w:pPr>
               <w:jc w:val="center"/>
             </w:pPr>
+            <w:proofErr w:type="gramStart"/>
             <w:r>
               <w:t>estimate</w:t>
             </w:r>
+            <w:proofErr w:type="gramEnd"/>
           </w:p>
         </w:tc>
         <w:tc>
@@ -12241,9 +13492,11 @@
             <w:pPr>
               <w:jc w:val="center"/>
             </w:pPr>
+            <w:proofErr w:type="gramStart"/>
             <w:r>
               <w:t>required</w:t>
             </w:r>
+            <w:proofErr w:type="gramEnd"/>
           </w:p>
         </w:tc>
         <w:tc>
@@ -12255,9 +13508,11 @@
             <w:pPr>
               <w:jc w:val="center"/>
             </w:pPr>
+            <w:proofErr w:type="gramStart"/>
             <w:r>
               <w:t>boolean</w:t>
             </w:r>
+            <w:proofErr w:type="gramEnd"/>
           </w:p>
         </w:tc>
         <w:tc>
@@ -12293,9 +13548,11 @@
             <w:pPr>
               <w:jc w:val="center"/>
             </w:pPr>
+            <w:proofErr w:type="gramStart"/>
             <w:r>
               <w:t>comments</w:t>
             </w:r>
+            <w:proofErr w:type="gramEnd"/>
           </w:p>
         </w:tc>
         <w:tc>
@@ -12321,9 +13578,11 @@
             <w:pPr>
               <w:jc w:val="center"/>
             </w:pPr>
+            <w:proofErr w:type="gramStart"/>
             <w:r>
               <w:t>optional</w:t>
             </w:r>
+            <w:proofErr w:type="gramEnd"/>
           </w:p>
         </w:tc>
         <w:tc>
@@ -12335,9 +13594,11 @@
             <w:pPr>
               <w:jc w:val="center"/>
             </w:pPr>
+            <w:proofErr w:type="gramStart"/>
             <w:r>
               <w:t>text</w:t>
             </w:r>
+            <w:proofErr w:type="gramEnd"/>
           </w:p>
         </w:tc>
         <w:tc>
@@ -12373,14 +13634,14 @@
       <w:pPr>
         <w:pStyle w:val="Heading3"/>
       </w:pPr>
-      <w:bookmarkStart w:id="26" w:name="Project"/>
-      <w:bookmarkStart w:id="27" w:name="_Toc311191992"/>
+      <w:bookmarkStart w:id="29" w:name="Project"/>
+      <w:bookmarkStart w:id="30" w:name="_Toc317334591"/>
       <w:r>
         <w:lastRenderedPageBreak/>
         <w:t>Project</w:t>
       </w:r>
-      <w:bookmarkEnd w:id="26"/>
-      <w:bookmarkEnd w:id="27"/>
+      <w:bookmarkEnd w:id="29"/>
+      <w:bookmarkEnd w:id="30"/>
     </w:p>
     <w:tbl>
       <w:tblPr>
@@ -12423,13 +13684,29 @@
                 <w:b/>
                 <w:lang w:val="en-US"/>
               </w:rPr>
-              <w:t>information on tagging projects, which data center hosts data, who is the principal investigator</w:t>
-            </w:r>
+              <w:t xml:space="preserve">information on tagging projects, which data center </w:t>
+            </w:r>
+            <w:proofErr w:type="gramStart"/>
             <w:r>
               <w:rPr>
                 <w:b/>
                 <w:lang w:val="en-US"/>
               </w:rPr>
+              <w:t>hosts</w:t>
+            </w:r>
+            <w:proofErr w:type="gramEnd"/>
+            <w:r>
+              <w:rPr>
+                <w:b/>
+                <w:lang w:val="en-US"/>
+              </w:rPr>
+              <w:t xml:space="preserve"> data, who is the principal investigator</w:t>
+            </w:r>
+            <w:r>
+              <w:rPr>
+                <w:b/>
+                <w:lang w:val="en-US"/>
+              </w:rPr>
               <w:t>.</w:t>
             </w:r>
           </w:p>
@@ -12581,9 +13858,11 @@
             <w:pPr>
               <w:jc w:val="center"/>
             </w:pPr>
+            <w:proofErr w:type="gramStart"/>
             <w:r>
               <w:t>id</w:t>
             </w:r>
+            <w:proofErr w:type="gramEnd"/>
           </w:p>
         </w:tc>
         <w:tc>
@@ -12609,9 +13888,11 @@
             <w:pPr>
               <w:jc w:val="center"/>
             </w:pPr>
+            <w:proofErr w:type="gramStart"/>
             <w:r>
               <w:t>required</w:t>
             </w:r>
+            <w:proofErr w:type="gramEnd"/>
           </w:p>
         </w:tc>
         <w:tc>
@@ -12623,9 +13904,11 @@
             <w:pPr>
               <w:jc w:val="center"/>
             </w:pPr>
+            <w:proofErr w:type="gramStart"/>
             <w:r>
               <w:t>numeric</w:t>
             </w:r>
+            <w:proofErr w:type="gramEnd"/>
           </w:p>
         </w:tc>
         <w:tc>
@@ -12664,8 +13947,13 @@
             <w:pPr>
               <w:jc w:val="center"/>
             </w:pPr>
-            <w:r>
-              <w:t>datacenter_id</w:t>
+            <w:proofErr w:type="gramStart"/>
+            <w:r>
+              <w:t>datacenter</w:t>
+            </w:r>
+            <w:proofErr w:type="gramEnd"/>
+            <w:r>
+              <w:t>_id</w:t>
             </w:r>
           </w:p>
         </w:tc>
@@ -12722,9 +14010,11 @@
             <w:pPr>
               <w:jc w:val="center"/>
             </w:pPr>
+            <w:proofErr w:type="gramStart"/>
             <w:r>
               <w:t>optional</w:t>
             </w:r>
+            <w:proofErr w:type="gramEnd"/>
           </w:p>
         </w:tc>
         <w:tc>
@@ -12736,9 +14026,11 @@
             <w:pPr>
               <w:jc w:val="center"/>
             </w:pPr>
+            <w:proofErr w:type="gramStart"/>
             <w:r>
               <w:t>numeric</w:t>
             </w:r>
+            <w:proofErr w:type="gramEnd"/>
           </w:p>
         </w:tc>
         <w:tc>
@@ -12777,9 +14069,11 @@
             <w:pPr>
               <w:jc w:val="center"/>
             </w:pPr>
+            <w:proofErr w:type="gramStart"/>
             <w:r>
               <w:t>title</w:t>
             </w:r>
+            <w:proofErr w:type="gramEnd"/>
           </w:p>
         </w:tc>
         <w:tc>
@@ -12805,9 +14099,11 @@
             <w:pPr>
               <w:jc w:val="center"/>
             </w:pPr>
+            <w:proofErr w:type="gramStart"/>
             <w:r>
               <w:t>required</w:t>
             </w:r>
+            <w:proofErr w:type="gramEnd"/>
           </w:p>
         </w:tc>
         <w:tc>
@@ -12819,9 +14115,11 @@
             <w:pPr>
               <w:jc w:val="center"/>
             </w:pPr>
+            <w:proofErr w:type="gramStart"/>
             <w:r>
               <w:t>text</w:t>
             </w:r>
+            <w:proofErr w:type="gramEnd"/>
           </w:p>
         </w:tc>
         <w:tc>
@@ -12860,9 +14158,11 @@
             <w:pPr>
               <w:jc w:val="center"/>
             </w:pPr>
+            <w:proofErr w:type="gramStart"/>
             <w:r>
               <w:t>summary</w:t>
             </w:r>
+            <w:proofErr w:type="gramEnd"/>
           </w:p>
         </w:tc>
         <w:tc>
@@ -12888,9 +14188,11 @@
             <w:pPr>
               <w:jc w:val="center"/>
             </w:pPr>
+            <w:proofErr w:type="gramStart"/>
             <w:r>
               <w:t>required</w:t>
             </w:r>
+            <w:proofErr w:type="gramEnd"/>
           </w:p>
         </w:tc>
         <w:tc>
@@ -12902,9 +14204,11 @@
             <w:pPr>
               <w:jc w:val="center"/>
             </w:pPr>
+            <w:proofErr w:type="gramStart"/>
             <w:r>
               <w:t>text</w:t>
             </w:r>
+            <w:proofErr w:type="gramEnd"/>
           </w:p>
         </w:tc>
         <w:tc>
@@ -12943,9 +14247,11 @@
             <w:pPr>
               <w:jc w:val="center"/>
             </w:pPr>
+            <w:proofErr w:type="gramStart"/>
             <w:r>
               <w:t>citation</w:t>
             </w:r>
+            <w:proofErr w:type="gramEnd"/>
           </w:p>
         </w:tc>
         <w:tc>
@@ -12958,7 +14264,15 @@
               <w:jc w:val="center"/>
             </w:pPr>
             <w:r>
-              <w:t>Citation to be used in publications using the data from the project should follow the following format: “ProjectName. [year-of-data-download], [Title], [Data access URL], accessed [date-of-access]”.</w:t>
+              <w:t>Citation to be used in publications using the data from the project should follow the following format: “ProjectName. [</w:t>
+            </w:r>
+            <w:proofErr w:type="gramStart"/>
+            <w:r>
+              <w:t>year</w:t>
+            </w:r>
+            <w:proofErr w:type="gramEnd"/>
+            <w:r>
+              <w:t>-of-data-download], [Title], [Data access URL], accessed [date-of-access]”.</w:t>
             </w:r>
           </w:p>
         </w:tc>
@@ -12971,9 +14285,11 @@
             <w:pPr>
               <w:jc w:val="center"/>
             </w:pPr>
+            <w:proofErr w:type="gramStart"/>
             <w:r>
               <w:t>required</w:t>
             </w:r>
+            <w:proofErr w:type="gramEnd"/>
           </w:p>
         </w:tc>
         <w:tc>
@@ -12985,9 +14301,11 @@
             <w:pPr>
               <w:jc w:val="center"/>
             </w:pPr>
+            <w:proofErr w:type="gramStart"/>
             <w:r>
               <w:t>text</w:t>
             </w:r>
+            <w:proofErr w:type="gramEnd"/>
           </w:p>
         </w:tc>
         <w:tc>
@@ -13023,9 +14341,11 @@
             <w:pPr>
               <w:jc w:val="center"/>
             </w:pPr>
+            <w:proofErr w:type="gramStart"/>
             <w:r>
               <w:t>infourl</w:t>
             </w:r>
+            <w:proofErr w:type="gramEnd"/>
           </w:p>
         </w:tc>
         <w:tc>
@@ -13051,9 +14371,11 @@
             <w:pPr>
               <w:jc w:val="center"/>
             </w:pPr>
+            <w:proofErr w:type="gramStart"/>
             <w:r>
               <w:t>optional</w:t>
             </w:r>
+            <w:proofErr w:type="gramEnd"/>
           </w:p>
         </w:tc>
         <w:tc>
@@ -13065,9 +14387,11 @@
             <w:pPr>
               <w:jc w:val="center"/>
             </w:pPr>
+            <w:proofErr w:type="gramStart"/>
             <w:r>
               <w:t>text</w:t>
             </w:r>
+            <w:proofErr w:type="gramEnd"/>
           </w:p>
         </w:tc>
         <w:tc>
@@ -13106,9 +14430,11 @@
             <w:pPr>
               <w:jc w:val="center"/>
             </w:pPr>
+            <w:proofErr w:type="gramStart"/>
             <w:r>
               <w:t>publications</w:t>
             </w:r>
+            <w:proofErr w:type="gramEnd"/>
           </w:p>
         </w:tc>
         <w:tc>
@@ -13121,7 +14447,11 @@
               <w:jc w:val="center"/>
             </w:pPr>
             <w:r>
-              <w:t>Published or web-based references that describe the data or methods used to produce the data from the project. Multiple references should be separated with a semicolon. If available DOIs should be given.</w:t>
+              <w:t xml:space="preserve">Published or web-based references that describe the data or methods used to produce the data from the </w:t>
+            </w:r>
+            <w:r>
+              <w:lastRenderedPageBreak/>
+              <w:t>project. Multiple references should be separated with a semicolon. If available DOIs should be given.</w:t>
             </w:r>
           </w:p>
         </w:tc>
@@ -13134,9 +14464,12 @@
             <w:pPr>
               <w:jc w:val="center"/>
             </w:pPr>
-            <w:r>
+            <w:proofErr w:type="gramStart"/>
+            <w:r>
+              <w:lastRenderedPageBreak/>
               <w:t>optional</w:t>
             </w:r>
+            <w:proofErr w:type="gramEnd"/>
           </w:p>
         </w:tc>
         <w:tc>
@@ -13148,9 +14481,11 @@
             <w:pPr>
               <w:jc w:val="center"/>
             </w:pPr>
+            <w:proofErr w:type="gramStart"/>
             <w:r>
               <w:t>text</w:t>
             </w:r>
+            <w:proofErr w:type="gramEnd"/>
           </w:p>
         </w:tc>
         <w:tc>
@@ -13186,10 +14521,12 @@
             <w:pPr>
               <w:jc w:val="center"/>
             </w:pPr>
+            <w:proofErr w:type="gramStart"/>
             <w:r>
               <w:lastRenderedPageBreak/>
               <w:t>license</w:t>
             </w:r>
+            <w:proofErr w:type="gramEnd"/>
           </w:p>
         </w:tc>
         <w:tc>
@@ -13215,9 +14552,11 @@
             <w:pPr>
               <w:jc w:val="center"/>
             </w:pPr>
+            <w:proofErr w:type="gramStart"/>
             <w:r>
               <w:t>optional</w:t>
             </w:r>
+            <w:proofErr w:type="gramEnd"/>
           </w:p>
         </w:tc>
         <w:tc>
@@ -13229,9 +14568,11 @@
             <w:pPr>
               <w:jc w:val="center"/>
             </w:pPr>
+            <w:proofErr w:type="gramStart"/>
             <w:r>
               <w:t>text</w:t>
             </w:r>
+            <w:proofErr w:type="gramEnd"/>
           </w:p>
         </w:tc>
         <w:tc>
@@ -13270,8 +14611,13 @@
             <w:pPr>
               <w:jc w:val="center"/>
             </w:pPr>
-            <w:r>
-              <w:t>distribution_statement</w:t>
+            <w:proofErr w:type="gramStart"/>
+            <w:r>
+              <w:t>distribution</w:t>
+            </w:r>
+            <w:proofErr w:type="gramEnd"/>
+            <w:r>
+              <w:t>_statement</w:t>
             </w:r>
           </w:p>
         </w:tc>
@@ -13313,9 +14659,11 @@
             <w:pPr>
               <w:jc w:val="center"/>
             </w:pPr>
+            <w:proofErr w:type="gramStart"/>
             <w:r>
               <w:t>optional</w:t>
             </w:r>
+            <w:proofErr w:type="gramEnd"/>
           </w:p>
         </w:tc>
         <w:tc>
@@ -13327,9 +14675,11 @@
             <w:pPr>
               <w:jc w:val="center"/>
             </w:pPr>
+            <w:proofErr w:type="gramStart"/>
             <w:r>
               <w:t>text</w:t>
             </w:r>
+            <w:proofErr w:type="gramEnd"/>
           </w:p>
         </w:tc>
         <w:tc>
@@ -13365,8 +14715,13 @@
             <w:pPr>
               <w:jc w:val="center"/>
             </w:pPr>
-            <w:r>
-              <w:t>date_modified</w:t>
+            <w:proofErr w:type="gramStart"/>
+            <w:r>
+              <w:t>date</w:t>
+            </w:r>
+            <w:proofErr w:type="gramEnd"/>
+            <w:r>
+              <w:t>_modified</w:t>
             </w:r>
           </w:p>
         </w:tc>
@@ -13393,9 +14748,11 @@
             <w:pPr>
               <w:jc w:val="center"/>
             </w:pPr>
+            <w:proofErr w:type="gramStart"/>
             <w:r>
               <w:t>required</w:t>
             </w:r>
+            <w:proofErr w:type="gramEnd"/>
           </w:p>
         </w:tc>
         <w:tc>
@@ -13407,9 +14764,11 @@
             <w:pPr>
               <w:jc w:val="center"/>
             </w:pPr>
+            <w:proofErr w:type="gramStart"/>
             <w:r>
               <w:t>timestamp</w:t>
             </w:r>
+            <w:proofErr w:type="gramEnd"/>
           </w:p>
         </w:tc>
         <w:tc>
@@ -13448,9 +14807,11 @@
             <w:pPr>
               <w:jc w:val="center"/>
             </w:pPr>
+            <w:proofErr w:type="gramStart"/>
             <w:r>
               <w:t>location</w:t>
             </w:r>
+            <w:proofErr w:type="gramEnd"/>
           </w:p>
         </w:tc>
         <w:tc>
@@ -13463,7 +14824,15 @@
               <w:jc w:val="center"/>
             </w:pPr>
             <w:r>
-              <w:t>Min and max longitude and latitude of the project data, transformed into a geometry (polygon).</w:t>
+              <w:t xml:space="preserve">Min and max longitude and latitude of the project data, transformed </w:t>
+            </w:r>
+            <w:proofErr w:type="gramStart"/>
+            <w:r>
+              <w:t>into a geometry</w:t>
+            </w:r>
+            <w:proofErr w:type="gramEnd"/>
+            <w:r>
+              <w:t xml:space="preserve"> (polygon).</w:t>
             </w:r>
           </w:p>
         </w:tc>
@@ -13476,9 +14845,11 @@
             <w:pPr>
               <w:jc w:val="center"/>
             </w:pPr>
+            <w:proofErr w:type="gramStart"/>
             <w:r>
               <w:t>required</w:t>
             </w:r>
+            <w:proofErr w:type="gramEnd"/>
           </w:p>
         </w:tc>
         <w:tc>
@@ -13490,9 +14861,11 @@
             <w:pPr>
               <w:jc w:val="center"/>
             </w:pPr>
+            <w:proofErr w:type="gramStart"/>
             <w:r>
               <w:t>geometry</w:t>
             </w:r>
+            <w:proofErr w:type="gramEnd"/>
           </w:p>
         </w:tc>
         <w:tc>
@@ -13528,8 +14901,13 @@
             <w:pPr>
               <w:jc w:val="center"/>
             </w:pPr>
-            <w:r>
-              <w:t>timestamp_start</w:t>
+            <w:proofErr w:type="gramStart"/>
+            <w:r>
+              <w:t>timestamp</w:t>
+            </w:r>
+            <w:proofErr w:type="gramEnd"/>
+            <w:r>
+              <w:t>_start</w:t>
             </w:r>
           </w:p>
         </w:tc>
@@ -13556,9 +14934,11 @@
             <w:pPr>
               <w:jc w:val="center"/>
             </w:pPr>
+            <w:proofErr w:type="gramStart"/>
             <w:r>
               <w:t>required</w:t>
             </w:r>
+            <w:proofErr w:type="gramEnd"/>
           </w:p>
         </w:tc>
         <w:tc>
@@ -13570,9 +14950,11 @@
             <w:pPr>
               <w:jc w:val="center"/>
             </w:pPr>
+            <w:proofErr w:type="gramStart"/>
             <w:r>
               <w:t>timestamp</w:t>
             </w:r>
+            <w:proofErr w:type="gramEnd"/>
           </w:p>
         </w:tc>
         <w:tc>
@@ -13608,8 +14990,13 @@
             <w:pPr>
               <w:jc w:val="center"/>
             </w:pPr>
-            <w:r>
-              <w:t>timestamp_end</w:t>
+            <w:proofErr w:type="gramStart"/>
+            <w:r>
+              <w:t>timestamp</w:t>
+            </w:r>
+            <w:proofErr w:type="gramEnd"/>
+            <w:r>
+              <w:t>_end</w:t>
             </w:r>
           </w:p>
         </w:tc>
@@ -13636,9 +15023,11 @@
             <w:pPr>
               <w:jc w:val="center"/>
             </w:pPr>
+            <w:proofErr w:type="gramStart"/>
             <w:r>
               <w:t>required</w:t>
             </w:r>
+            <w:proofErr w:type="gramEnd"/>
           </w:p>
         </w:tc>
         <w:tc>
@@ -13650,9 +15039,11 @@
             <w:pPr>
               <w:jc w:val="center"/>
             </w:pPr>
+            <w:proofErr w:type="gramStart"/>
             <w:r>
               <w:t>timestamp</w:t>
             </w:r>
+            <w:proofErr w:type="gramEnd"/>
           </w:p>
         </w:tc>
         <w:tc>
@@ -13688,14 +15079,14 @@
       <w:pPr>
         <w:pStyle w:val="Heading3"/>
       </w:pPr>
-      <w:bookmarkStart w:id="28" w:name="Data_center"/>
-      <w:bookmarkStart w:id="29" w:name="_Toc311191993"/>
+      <w:bookmarkStart w:id="31" w:name="Data_center"/>
+      <w:bookmarkStart w:id="32" w:name="_Toc317334592"/>
       <w:r>
         <w:lastRenderedPageBreak/>
         <w:t>Data center</w:t>
       </w:r>
-      <w:bookmarkEnd w:id="28"/>
-      <w:bookmarkEnd w:id="29"/>
+      <w:bookmarkEnd w:id="31"/>
+      <w:bookmarkEnd w:id="32"/>
     </w:p>
     <w:tbl>
       <w:tblPr>
@@ -13896,9 +15287,11 @@
             <w:pPr>
               <w:jc w:val="center"/>
             </w:pPr>
+            <w:proofErr w:type="gramStart"/>
             <w:r>
               <w:t>id</w:t>
             </w:r>
+            <w:proofErr w:type="gramEnd"/>
           </w:p>
         </w:tc>
         <w:tc>
@@ -13924,9 +15317,11 @@
             <w:pPr>
               <w:jc w:val="center"/>
             </w:pPr>
+            <w:proofErr w:type="gramStart"/>
             <w:r>
               <w:t>required</w:t>
             </w:r>
+            <w:proofErr w:type="gramEnd"/>
           </w:p>
         </w:tc>
         <w:tc>
@@ -13938,9 +15333,11 @@
             <w:pPr>
               <w:jc w:val="center"/>
             </w:pPr>
+            <w:proofErr w:type="gramStart"/>
             <w:r>
               <w:t>numeric</w:t>
             </w:r>
+            <w:proofErr w:type="gramEnd"/>
           </w:p>
         </w:tc>
         <w:tc>
@@ -13979,8 +15376,13 @@
             <w:pPr>
               <w:jc w:val="center"/>
             </w:pPr>
-            <w:r>
-              <w:t>manager_id</w:t>
+            <w:proofErr w:type="gramStart"/>
+            <w:r>
+              <w:t>manager</w:t>
+            </w:r>
+            <w:proofErr w:type="gramEnd"/>
+            <w:r>
+              <w:t>_id</w:t>
             </w:r>
           </w:p>
         </w:tc>
@@ -14007,9 +15409,11 @@
             <w:pPr>
               <w:jc w:val="center"/>
             </w:pPr>
+            <w:proofErr w:type="gramStart"/>
             <w:r>
               <w:t>required</w:t>
             </w:r>
+            <w:proofErr w:type="gramEnd"/>
           </w:p>
         </w:tc>
         <w:tc>
@@ -14021,9 +15425,11 @@
             <w:pPr>
               <w:jc w:val="center"/>
             </w:pPr>
+            <w:proofErr w:type="gramStart"/>
             <w:r>
               <w:t>numeric</w:t>
             </w:r>
+            <w:proofErr w:type="gramEnd"/>
           </w:p>
         </w:tc>
         <w:tc>
@@ -14062,9 +15468,11 @@
             <w:pPr>
               <w:jc w:val="center"/>
             </w:pPr>
+            <w:proofErr w:type="gramStart"/>
             <w:r>
               <w:t>title</w:t>
             </w:r>
+            <w:proofErr w:type="gramEnd"/>
           </w:p>
         </w:tc>
         <w:tc>
@@ -14090,9 +15498,11 @@
             <w:pPr>
               <w:jc w:val="center"/>
             </w:pPr>
+            <w:proofErr w:type="gramStart"/>
             <w:r>
               <w:t>required</w:t>
             </w:r>
+            <w:proofErr w:type="gramEnd"/>
           </w:p>
         </w:tc>
         <w:tc>
@@ -14104,9 +15514,11 @@
             <w:pPr>
               <w:jc w:val="center"/>
             </w:pPr>
+            <w:proofErr w:type="gramStart"/>
             <w:r>
               <w:t>text</w:t>
             </w:r>
+            <w:proofErr w:type="gramEnd"/>
           </w:p>
         </w:tc>
         <w:tc>
@@ -14145,9 +15557,11 @@
             <w:pPr>
               <w:jc w:val="center"/>
             </w:pPr>
+            <w:proofErr w:type="gramStart"/>
             <w:r>
               <w:t>summary</w:t>
             </w:r>
+            <w:proofErr w:type="gramEnd"/>
           </w:p>
         </w:tc>
         <w:tc>
@@ -14173,9 +15587,11 @@
             <w:pPr>
               <w:jc w:val="center"/>
             </w:pPr>
+            <w:proofErr w:type="gramStart"/>
             <w:r>
               <w:t>required</w:t>
             </w:r>
+            <w:proofErr w:type="gramEnd"/>
           </w:p>
         </w:tc>
         <w:tc>
@@ -14187,9 +15603,11 @@
             <w:pPr>
               <w:jc w:val="center"/>
             </w:pPr>
+            <w:proofErr w:type="gramStart"/>
             <w:r>
               <w:t>text</w:t>
             </w:r>
+            <w:proofErr w:type="gramEnd"/>
           </w:p>
         </w:tc>
         <w:tc>
@@ -14228,9 +15646,11 @@
             <w:pPr>
               <w:jc w:val="center"/>
             </w:pPr>
+            <w:proofErr w:type="gramStart"/>
             <w:r>
               <w:t>citation</w:t>
             </w:r>
+            <w:proofErr w:type="gramEnd"/>
           </w:p>
         </w:tc>
         <w:tc>
@@ -14243,7 +15663,15 @@
               <w:jc w:val="center"/>
             </w:pPr>
             <w:r>
-              <w:t>Citation to be used in publications using the data from the data center should follow the following format: “DataCenterName. [year-of-data-download], [Title], [Data access URL], accessed [date-of-access]”.</w:t>
+              <w:t>Citation to be used in publications using the data from the data center should follow the following format: “DataCenterName. [</w:t>
+            </w:r>
+            <w:proofErr w:type="gramStart"/>
+            <w:r>
+              <w:t>year</w:t>
+            </w:r>
+            <w:proofErr w:type="gramEnd"/>
+            <w:r>
+              <w:t>-of-data-download], [Title], [Data access URL], accessed [date-of-access]”.</w:t>
             </w:r>
           </w:p>
         </w:tc>
@@ -14256,9 +15684,11 @@
             <w:pPr>
               <w:jc w:val="center"/>
             </w:pPr>
+            <w:proofErr w:type="gramStart"/>
             <w:r>
               <w:t>required</w:t>
             </w:r>
+            <w:proofErr w:type="gramEnd"/>
           </w:p>
         </w:tc>
         <w:tc>
@@ -14270,9 +15700,11 @@
             <w:pPr>
               <w:jc w:val="center"/>
             </w:pPr>
+            <w:proofErr w:type="gramStart"/>
             <w:r>
               <w:t>text</w:t>
             </w:r>
+            <w:proofErr w:type="gramEnd"/>
           </w:p>
         </w:tc>
         <w:tc>
@@ -14308,9 +15740,11 @@
             <w:pPr>
               <w:jc w:val="center"/>
             </w:pPr>
+            <w:proofErr w:type="gramStart"/>
             <w:r>
               <w:t>infourl</w:t>
             </w:r>
+            <w:proofErr w:type="gramEnd"/>
           </w:p>
         </w:tc>
         <w:tc>
@@ -14336,9 +15770,11 @@
             <w:pPr>
               <w:jc w:val="center"/>
             </w:pPr>
+            <w:proofErr w:type="gramStart"/>
             <w:r>
               <w:t>required</w:t>
             </w:r>
+            <w:proofErr w:type="gramEnd"/>
           </w:p>
         </w:tc>
         <w:tc>
@@ -14350,9 +15786,11 @@
             <w:pPr>
               <w:jc w:val="center"/>
             </w:pPr>
+            <w:proofErr w:type="gramStart"/>
             <w:r>
               <w:t>text</w:t>
             </w:r>
+            <w:proofErr w:type="gramEnd"/>
           </w:p>
         </w:tc>
         <w:tc>
@@ -14391,9 +15829,11 @@
             <w:pPr>
               <w:jc w:val="center"/>
             </w:pPr>
+            <w:proofErr w:type="gramStart"/>
             <w:r>
               <w:t>license</w:t>
             </w:r>
+            <w:proofErr w:type="gramEnd"/>
           </w:p>
         </w:tc>
         <w:tc>
@@ -14419,9 +15859,11 @@
             <w:pPr>
               <w:jc w:val="center"/>
             </w:pPr>
+            <w:proofErr w:type="gramStart"/>
             <w:r>
               <w:t>optional</w:t>
             </w:r>
+            <w:proofErr w:type="gramEnd"/>
           </w:p>
         </w:tc>
         <w:tc>
@@ -14433,9 +15875,11 @@
             <w:pPr>
               <w:jc w:val="center"/>
             </w:pPr>
+            <w:proofErr w:type="gramStart"/>
             <w:r>
               <w:t>text</w:t>
             </w:r>
+            <w:proofErr w:type="gramEnd"/>
           </w:p>
         </w:tc>
         <w:tc>
@@ -14474,8 +15918,13 @@
             <w:pPr>
               <w:jc w:val="center"/>
             </w:pPr>
-            <w:r>
-              <w:t>distribution_statement</w:t>
+            <w:proofErr w:type="gramStart"/>
+            <w:r>
+              <w:t>distribution</w:t>
+            </w:r>
+            <w:proofErr w:type="gramEnd"/>
+            <w:r>
+              <w:t>_statement</w:t>
             </w:r>
           </w:p>
         </w:tc>
@@ -14501,11 +15950,11 @@
               <w:t>‘</w:t>
             </w:r>
             <w:r>
-              <w:t xml:space="preserve">You </w:t>
+              <w:t xml:space="preserve">You accept all risks and responsibility for losses, damages, costs and other consequences resulting directly or indirectly </w:t>
             </w:r>
             <w:r>
               <w:lastRenderedPageBreak/>
-              <w:t xml:space="preserve">accept all risks and responsibility for losses, damages, costs and other consequences resulting directly or indirectly from using </w:t>
+              <w:t xml:space="preserve">from using </w:t>
             </w:r>
             <w:r>
               <w:t>the data from this project’).</w:t>
@@ -14521,10 +15970,12 @@
             <w:pPr>
               <w:jc w:val="center"/>
             </w:pPr>
+            <w:proofErr w:type="gramStart"/>
             <w:r>
               <w:lastRenderedPageBreak/>
               <w:t>optional</w:t>
             </w:r>
+            <w:proofErr w:type="gramEnd"/>
           </w:p>
         </w:tc>
         <w:tc>
@@ -14536,9 +15987,11 @@
             <w:pPr>
               <w:jc w:val="center"/>
             </w:pPr>
+            <w:proofErr w:type="gramStart"/>
             <w:r>
               <w:t>text</w:t>
             </w:r>
+            <w:proofErr w:type="gramEnd"/>
           </w:p>
         </w:tc>
         <w:tc>
@@ -14574,9 +16027,14 @@
             <w:pPr>
               <w:jc w:val="center"/>
             </w:pPr>
+            <w:proofErr w:type="gramStart"/>
             <w:r>
               <w:lastRenderedPageBreak/>
-              <w:t>date_modified</w:t>
+              <w:t>date</w:t>
+            </w:r>
+            <w:proofErr w:type="gramEnd"/>
+            <w:r>
+              <w:t>_modified</w:t>
             </w:r>
           </w:p>
         </w:tc>
@@ -14603,9 +16061,11 @@
             <w:pPr>
               <w:jc w:val="center"/>
             </w:pPr>
+            <w:proofErr w:type="gramStart"/>
             <w:r>
               <w:t>required</w:t>
             </w:r>
+            <w:proofErr w:type="gramEnd"/>
           </w:p>
         </w:tc>
         <w:tc>
@@ -14617,9 +16077,11 @@
             <w:pPr>
               <w:jc w:val="center"/>
             </w:pPr>
+            <w:proofErr w:type="gramStart"/>
             <w:r>
               <w:t>timestamp</w:t>
             </w:r>
+            <w:proofErr w:type="gramEnd"/>
           </w:p>
         </w:tc>
         <w:tc>
@@ -14650,9 +16112,9 @@
       </w:tr>
     </w:tbl>
     <w:p>
-      <w:bookmarkStart w:id="30" w:name="_User_1"/>
-      <w:bookmarkStart w:id="31" w:name="User"/>
-      <w:bookmarkEnd w:id="30"/>
+      <w:bookmarkStart w:id="33" w:name="_User_1"/>
+      <w:bookmarkStart w:id="34" w:name="User"/>
+      <w:bookmarkEnd w:id="33"/>
       <w:r>
         <w:br w:type="page"/>
       </w:r>
@@ -14661,16 +16123,16 @@
       <w:pPr>
         <w:pStyle w:val="Heading3"/>
       </w:pPr>
-      <w:bookmarkStart w:id="32" w:name="_Toc311191994"/>
+      <w:bookmarkStart w:id="35" w:name="_Toc317334593"/>
       <w:r>
         <w:lastRenderedPageBreak/>
         <w:t>User</w:t>
       </w:r>
-      <w:bookmarkEnd w:id="31"/>
+      <w:bookmarkEnd w:id="34"/>
       <w:r>
         <w:t>s</w:t>
       </w:r>
-      <w:bookmarkEnd w:id="32"/>
+      <w:bookmarkEnd w:id="35"/>
     </w:p>
     <w:tbl>
       <w:tblPr>
@@ -14713,13 +16175,20 @@
                 <w:b/>
                 <w:lang w:val="en-US"/>
               </w:rPr>
-              <w:t>names and contact details of people involved in tagging projects or data centers</w:t>
+              <w:t xml:space="preserve">names and contact details of </w:t>
             </w:r>
             <w:r>
               <w:rPr>
                 <w:b/>
                 <w:lang w:val="en-US"/>
               </w:rPr>
+              <w:t>users</w:t>
+            </w:r>
+            <w:r>
+              <w:rPr>
+                <w:b/>
+                <w:lang w:val="en-US"/>
+              </w:rPr>
               <w:t>.</w:t>
             </w:r>
           </w:p>
@@ -14871,9 +16340,11 @@
             <w:pPr>
               <w:jc w:val="center"/>
             </w:pPr>
+            <w:proofErr w:type="gramStart"/>
             <w:r>
               <w:t>id</w:t>
             </w:r>
+            <w:proofErr w:type="gramEnd"/>
           </w:p>
         </w:tc>
         <w:tc>
@@ -14899,9 +16370,11 @@
             <w:pPr>
               <w:jc w:val="center"/>
             </w:pPr>
+            <w:proofErr w:type="gramStart"/>
             <w:r>
               <w:t>required</w:t>
             </w:r>
+            <w:proofErr w:type="gramEnd"/>
           </w:p>
         </w:tc>
         <w:tc>
@@ -14913,9 +16386,11 @@
             <w:pPr>
               <w:jc w:val="center"/>
             </w:pPr>
+            <w:proofErr w:type="gramStart"/>
             <w:r>
               <w:t>numeric</w:t>
             </w:r>
+            <w:proofErr w:type="gramEnd"/>
           </w:p>
         </w:tc>
         <w:tc>
@@ -14954,8 +16429,13 @@
             <w:pPr>
               <w:jc w:val="center"/>
             </w:pPr>
-            <w:r>
-              <w:t>organisation_id</w:t>
+            <w:proofErr w:type="gramStart"/>
+            <w:r>
+              <w:t>organisation</w:t>
+            </w:r>
+            <w:proofErr w:type="gramEnd"/>
+            <w:r>
+              <w:t>_id</w:t>
             </w:r>
           </w:p>
         </w:tc>
@@ -14982,9 +16462,11 @@
             <w:pPr>
               <w:jc w:val="center"/>
             </w:pPr>
+            <w:proofErr w:type="gramStart"/>
             <w:r>
               <w:t>required</w:t>
             </w:r>
+            <w:proofErr w:type="gramEnd"/>
           </w:p>
         </w:tc>
         <w:tc>
@@ -14996,9 +16478,11 @@
             <w:pPr>
               <w:jc w:val="center"/>
             </w:pPr>
+            <w:proofErr w:type="gramStart"/>
             <w:r>
               <w:t>numeric</w:t>
             </w:r>
+            <w:proofErr w:type="gramEnd"/>
           </w:p>
         </w:tc>
         <w:tc>
@@ -15037,9 +16521,11 @@
             <w:pPr>
               <w:jc w:val="center"/>
             </w:pPr>
+            <w:proofErr w:type="gramStart"/>
             <w:r>
               <w:t>name</w:t>
             </w:r>
+            <w:proofErr w:type="gramEnd"/>
           </w:p>
         </w:tc>
         <w:tc>
@@ -15065,9 +16551,11 @@
             <w:pPr>
               <w:jc w:val="center"/>
             </w:pPr>
+            <w:proofErr w:type="gramStart"/>
             <w:r>
               <w:t>required</w:t>
             </w:r>
+            <w:proofErr w:type="gramEnd"/>
           </w:p>
         </w:tc>
         <w:tc>
@@ -15079,9 +16567,11 @@
             <w:pPr>
               <w:jc w:val="center"/>
             </w:pPr>
+            <w:proofErr w:type="gramStart"/>
             <w:r>
               <w:t>text</w:t>
             </w:r>
+            <w:proofErr w:type="gramEnd"/>
           </w:p>
         </w:tc>
         <w:tc>
@@ -15121,8 +16611,13 @@
             <w:pPr>
               <w:jc w:val="center"/>
             </w:pPr>
-            <w:r>
-              <w:t>email_address</w:t>
+            <w:proofErr w:type="gramStart"/>
+            <w:r>
+              <w:t>email</w:t>
+            </w:r>
+            <w:proofErr w:type="gramEnd"/>
+            <w:r>
+              <w:t>_address</w:t>
             </w:r>
           </w:p>
         </w:tc>
@@ -15149,9 +16644,11 @@
             <w:pPr>
               <w:jc w:val="center"/>
             </w:pPr>
+            <w:proofErr w:type="gramStart"/>
             <w:r>
               <w:t>required</w:t>
             </w:r>
+            <w:proofErr w:type="gramEnd"/>
           </w:p>
         </w:tc>
         <w:tc>
@@ -15163,9 +16660,11 @@
             <w:pPr>
               <w:jc w:val="center"/>
             </w:pPr>
+            <w:proofErr w:type="gramStart"/>
             <w:r>
               <w:t>text</w:t>
             </w:r>
+            <w:proofErr w:type="gramEnd"/>
           </w:p>
         </w:tc>
         <w:tc>
@@ -15202,8 +16701,13 @@
             <w:pPr>
               <w:jc w:val="center"/>
             </w:pPr>
-            <w:r>
-              <w:t>phone_number</w:t>
+            <w:proofErr w:type="gramStart"/>
+            <w:r>
+              <w:t>phone</w:t>
+            </w:r>
+            <w:proofErr w:type="gramEnd"/>
+            <w:r>
+              <w:t>_number</w:t>
             </w:r>
           </w:p>
         </w:tc>
@@ -15230,9 +16734,11 @@
             <w:pPr>
               <w:jc w:val="center"/>
             </w:pPr>
+            <w:proofErr w:type="gramStart"/>
             <w:r>
               <w:t>optional</w:t>
             </w:r>
+            <w:proofErr w:type="gramEnd"/>
           </w:p>
         </w:tc>
         <w:tc>
@@ -15244,9 +16750,11 @@
             <w:pPr>
               <w:jc w:val="center"/>
             </w:pPr>
+            <w:proofErr w:type="gramStart"/>
             <w:r>
               <w:t>text</w:t>
             </w:r>
+            <w:proofErr w:type="gramEnd"/>
           </w:p>
         </w:tc>
         <w:tc>
@@ -15274,9 +16782,9 @@
       </w:tr>
     </w:tbl>
     <w:p>
-      <w:bookmarkStart w:id="33" w:name="_Organisation_1"/>
-      <w:bookmarkStart w:id="34" w:name="Organisation"/>
-      <w:bookmarkEnd w:id="33"/>
+      <w:bookmarkStart w:id="36" w:name="_Organisation_1"/>
+      <w:bookmarkStart w:id="37" w:name="Organisation"/>
+      <w:bookmarkEnd w:id="36"/>
       <w:r>
         <w:br w:type="page"/>
       </w:r>
@@ -15285,14 +16793,14 @@
       <w:pPr>
         <w:pStyle w:val="Heading3"/>
       </w:pPr>
-      <w:bookmarkStart w:id="35" w:name="Project_role"/>
-      <w:bookmarkStart w:id="36" w:name="_Toc311191995"/>
+      <w:bookmarkStart w:id="38" w:name="Project_role"/>
+      <w:bookmarkStart w:id="39" w:name="_Toc317334594"/>
       <w:r>
         <w:lastRenderedPageBreak/>
         <w:t>Project role</w:t>
       </w:r>
-      <w:bookmarkEnd w:id="35"/>
-      <w:bookmarkEnd w:id="36"/>
+      <w:bookmarkEnd w:id="38"/>
+      <w:bookmarkEnd w:id="39"/>
     </w:p>
     <w:tbl>
       <w:tblPr>
@@ -15493,9 +17001,11 @@
             <w:pPr>
               <w:jc w:val="center"/>
             </w:pPr>
+            <w:proofErr w:type="gramStart"/>
             <w:r>
               <w:t>id</w:t>
             </w:r>
+            <w:proofErr w:type="gramEnd"/>
           </w:p>
         </w:tc>
         <w:tc>
@@ -15521,9 +17031,11 @@
             <w:pPr>
               <w:jc w:val="center"/>
             </w:pPr>
+            <w:proofErr w:type="gramStart"/>
             <w:r>
               <w:t>required</w:t>
             </w:r>
+            <w:proofErr w:type="gramEnd"/>
           </w:p>
         </w:tc>
         <w:tc>
@@ -15535,9 +17047,11 @@
             <w:pPr>
               <w:jc w:val="center"/>
             </w:pPr>
+            <w:proofErr w:type="gramStart"/>
             <w:r>
               <w:t>numeric</w:t>
             </w:r>
+            <w:proofErr w:type="gramEnd"/>
           </w:p>
         </w:tc>
         <w:tc>
@@ -15576,8 +17090,13 @@
             <w:pPr>
               <w:jc w:val="center"/>
             </w:pPr>
-            <w:r>
-              <w:t>user_id</w:t>
+            <w:proofErr w:type="gramStart"/>
+            <w:r>
+              <w:t>user</w:t>
+            </w:r>
+            <w:proofErr w:type="gramEnd"/>
+            <w:r>
+              <w:t>_id</w:t>
             </w:r>
           </w:p>
         </w:tc>
@@ -15604,9 +17123,11 @@
             <w:pPr>
               <w:jc w:val="center"/>
             </w:pPr>
+            <w:proofErr w:type="gramStart"/>
             <w:r>
               <w:t>required</w:t>
             </w:r>
+            <w:proofErr w:type="gramEnd"/>
           </w:p>
         </w:tc>
         <w:tc>
@@ -15618,9 +17139,11 @@
             <w:pPr>
               <w:jc w:val="center"/>
             </w:pPr>
+            <w:proofErr w:type="gramStart"/>
             <w:r>
               <w:t>numeric</w:t>
             </w:r>
+            <w:proofErr w:type="gramEnd"/>
           </w:p>
         </w:tc>
         <w:tc>
@@ -15659,8 +17182,13 @@
             <w:pPr>
               <w:jc w:val="center"/>
             </w:pPr>
-            <w:r>
-              <w:t>project_id</w:t>
+            <w:proofErr w:type="gramStart"/>
+            <w:r>
+              <w:t>project</w:t>
+            </w:r>
+            <w:proofErr w:type="gramEnd"/>
+            <w:r>
+              <w:t>_id</w:t>
             </w:r>
           </w:p>
         </w:tc>
@@ -15687,9 +17215,11 @@
             <w:pPr>
               <w:jc w:val="center"/>
             </w:pPr>
+            <w:proofErr w:type="gramStart"/>
             <w:r>
               <w:t>required</w:t>
             </w:r>
+            <w:proofErr w:type="gramEnd"/>
           </w:p>
         </w:tc>
         <w:tc>
@@ -15701,9 +17231,11 @@
             <w:pPr>
               <w:jc w:val="center"/>
             </w:pPr>
+            <w:proofErr w:type="gramStart"/>
             <w:r>
               <w:t>numeric</w:t>
             </w:r>
+            <w:proofErr w:type="gramEnd"/>
           </w:p>
         </w:tc>
         <w:tc>
@@ -15742,8 +17274,13 @@
             <w:pPr>
               <w:jc w:val="center"/>
             </w:pPr>
-            <w:r>
-              <w:t>role_type</w:t>
+            <w:proofErr w:type="gramStart"/>
+            <w:r>
+              <w:t>role</w:t>
+            </w:r>
+            <w:proofErr w:type="gramEnd"/>
+            <w:r>
+              <w:t>_type</w:t>
             </w:r>
           </w:p>
         </w:tc>
@@ -15779,9 +17316,11 @@
             <w:pPr>
               <w:jc w:val="center"/>
             </w:pPr>
+            <w:proofErr w:type="gramStart"/>
             <w:r>
               <w:t>required</w:t>
             </w:r>
+            <w:proofErr w:type="gramEnd"/>
           </w:p>
         </w:tc>
         <w:tc>
@@ -15793,9 +17332,11 @@
             <w:pPr>
               <w:jc w:val="center"/>
             </w:pPr>
+            <w:proofErr w:type="gramStart"/>
             <w:r>
               <w:t>text</w:t>
             </w:r>
+            <w:proofErr w:type="gramEnd"/>
           </w:p>
         </w:tc>
         <w:tc>
@@ -15834,12 +17375,13 @@
       <w:pPr>
         <w:pStyle w:val="Heading3"/>
       </w:pPr>
-      <w:bookmarkStart w:id="37" w:name="_Toc311191996"/>
-      <w:r>
+      <w:bookmarkStart w:id="40" w:name="_Toc317334595"/>
+      <w:r>
+        <w:lastRenderedPageBreak/>
         <w:t>Organisation</w:t>
       </w:r>
-      <w:bookmarkEnd w:id="34"/>
       <w:bookmarkEnd w:id="37"/>
+      <w:bookmarkEnd w:id="40"/>
     </w:p>
     <w:tbl>
       <w:tblPr>
@@ -16040,9 +17582,11 @@
             <w:pPr>
               <w:jc w:val="center"/>
             </w:pPr>
+            <w:proofErr w:type="gramStart"/>
             <w:r>
               <w:t>id</w:t>
             </w:r>
+            <w:proofErr w:type="gramEnd"/>
           </w:p>
         </w:tc>
         <w:tc>
@@ -16068,9 +17612,11 @@
             <w:pPr>
               <w:jc w:val="center"/>
             </w:pPr>
+            <w:proofErr w:type="gramStart"/>
             <w:r>
               <w:t>required</w:t>
             </w:r>
+            <w:proofErr w:type="gramEnd"/>
           </w:p>
         </w:tc>
         <w:tc>
@@ -16082,9 +17628,11 @@
             <w:pPr>
               <w:jc w:val="center"/>
             </w:pPr>
+            <w:proofErr w:type="gramStart"/>
             <w:r>
               <w:t>numeric</w:t>
             </w:r>
+            <w:proofErr w:type="gramEnd"/>
           </w:p>
         </w:tc>
         <w:tc>
@@ -16123,9 +17671,11 @@
             <w:pPr>
               <w:jc w:val="center"/>
             </w:pPr>
+            <w:proofErr w:type="gramStart"/>
             <w:r>
               <w:t>name</w:t>
             </w:r>
+            <w:proofErr w:type="gramEnd"/>
           </w:p>
         </w:tc>
         <w:tc>
@@ -16151,9 +17701,11 @@
             <w:pPr>
               <w:jc w:val="center"/>
             </w:pPr>
+            <w:proofErr w:type="gramStart"/>
             <w:r>
               <w:t>required</w:t>
             </w:r>
+            <w:proofErr w:type="gramEnd"/>
           </w:p>
         </w:tc>
         <w:tc>
@@ -16165,9 +17717,11 @@
             <w:pPr>
               <w:jc w:val="center"/>
             </w:pPr>
+            <w:proofErr w:type="gramStart"/>
             <w:r>
               <w:t>text</w:t>
             </w:r>
+            <w:proofErr w:type="gramEnd"/>
           </w:p>
         </w:tc>
         <w:tc>
@@ -16203,9 +17757,11 @@
             <w:pPr>
               <w:jc w:val="center"/>
             </w:pPr>
+            <w:proofErr w:type="gramStart"/>
             <w:r>
               <w:t>department</w:t>
             </w:r>
+            <w:proofErr w:type="gramEnd"/>
           </w:p>
         </w:tc>
         <w:tc>
@@ -16231,9 +17787,11 @@
             <w:pPr>
               <w:jc w:val="center"/>
             </w:pPr>
+            <w:proofErr w:type="gramStart"/>
             <w:r>
               <w:t>required</w:t>
             </w:r>
+            <w:proofErr w:type="gramEnd"/>
           </w:p>
         </w:tc>
         <w:tc>
@@ -16245,9 +17803,11 @@
             <w:pPr>
               <w:jc w:val="center"/>
             </w:pPr>
+            <w:proofErr w:type="gramStart"/>
             <w:r>
               <w:t>text</w:t>
             </w:r>
+            <w:proofErr w:type="gramEnd"/>
           </w:p>
         </w:tc>
         <w:tc>
@@ -16283,8 +17843,13 @@
             <w:pPr>
               <w:jc w:val="center"/>
             </w:pPr>
-            <w:r>
-              <w:t>phone_number</w:t>
+            <w:proofErr w:type="gramStart"/>
+            <w:r>
+              <w:t>phone</w:t>
+            </w:r>
+            <w:proofErr w:type="gramEnd"/>
+            <w:r>
+              <w:t>_number</w:t>
             </w:r>
           </w:p>
         </w:tc>
@@ -16311,9 +17876,11 @@
             <w:pPr>
               <w:jc w:val="center"/>
             </w:pPr>
+            <w:proofErr w:type="gramStart"/>
             <w:r>
               <w:t>required</w:t>
             </w:r>
+            <w:proofErr w:type="gramEnd"/>
           </w:p>
         </w:tc>
         <w:tc>
@@ -16325,9 +17892,11 @@
             <w:pPr>
               <w:jc w:val="center"/>
             </w:pPr>
+            <w:proofErr w:type="gramStart"/>
             <w:r>
               <w:t>text</w:t>
             </w:r>
+            <w:proofErr w:type="gramEnd"/>
           </w:p>
         </w:tc>
         <w:tc>
@@ -16363,8 +17932,13 @@
             <w:pPr>
               <w:jc w:val="center"/>
             </w:pPr>
-            <w:r>
-              <w:t>postal_address</w:t>
+            <w:proofErr w:type="gramStart"/>
+            <w:r>
+              <w:t>postal</w:t>
+            </w:r>
+            <w:proofErr w:type="gramEnd"/>
+            <w:r>
+              <w:t>_address</w:t>
             </w:r>
           </w:p>
         </w:tc>
@@ -16391,9 +17965,11 @@
             <w:pPr>
               <w:jc w:val="center"/>
             </w:pPr>
+            <w:proofErr w:type="gramStart"/>
             <w:r>
               <w:t>required</w:t>
             </w:r>
+            <w:proofErr w:type="gramEnd"/>
           </w:p>
         </w:tc>
         <w:tc>
@@ -16405,77 +17981,11 @@
             <w:pPr>
               <w:jc w:val="center"/>
             </w:pPr>
+            <w:proofErr w:type="gramStart"/>
             <w:r>
               <w:t>text</w:t>
             </w:r>
-          </w:p>
-        </w:tc>
-        <w:tc>
-          <w:tcPr>
-            <w:tcW w:w="546" w:type="pct"/>
-            <w:vAlign w:val="center"/>
-          </w:tcPr>
-          <w:p>
-            <w:pPr>
-              <w:jc w:val="center"/>
-            </w:pPr>
-          </w:p>
-        </w:tc>
-        <w:tc>
-          <w:tcPr>
-            <w:tcW w:w="435" w:type="pct"/>
-            <w:vAlign w:val="center"/>
-          </w:tcPr>
-          <w:p>
-            <w:pPr>
-              <w:jc w:val="center"/>
-            </w:pPr>
-          </w:p>
-        </w:tc>
-      </w:tr>
-      <w:tr>
-        <w:tc>
-          <w:tcPr>
-            <w:tcW w:w="654" w:type="pct"/>
-            <w:vAlign w:val="center"/>
-          </w:tcPr>
-          <w:p>
-            <w:pPr>
-              <w:jc w:val="center"/>
-            </w:pPr>
-          </w:p>
-        </w:tc>
-        <w:tc>
-          <w:tcPr>
-            <w:tcW w:w="2509" w:type="pct"/>
-            <w:vAlign w:val="center"/>
-          </w:tcPr>
-          <w:p>
-            <w:pPr>
-              <w:jc w:val="center"/>
-            </w:pPr>
-          </w:p>
-        </w:tc>
-        <w:tc>
-          <w:tcPr>
-            <w:tcW w:w="415" w:type="pct"/>
-            <w:vAlign w:val="center"/>
-          </w:tcPr>
-          <w:p>
-            <w:pPr>
-              <w:jc w:val="center"/>
-            </w:pPr>
-          </w:p>
-        </w:tc>
-        <w:tc>
-          <w:tcPr>
-            <w:tcW w:w="441" w:type="pct"/>
-            <w:vAlign w:val="center"/>
-          </w:tcPr>
-          <w:p>
-            <w:pPr>
-              <w:jc w:val="center"/>
-            </w:pPr>
+            <w:proofErr w:type="gramEnd"/>
           </w:p>
         </w:tc>
         <w:tc>
@@ -16503,6 +18013,8 @@
       </w:tr>
     </w:tbl>
     <w:p>
+      <w:bookmarkStart w:id="41" w:name="_GoBack"/>
+      <w:bookmarkEnd w:id="41"/>
       <w:r>
         <w:br w:type="page"/>
       </w:r>
@@ -16514,12 +18026,15 @@
           <w:lang w:val="en-US"/>
         </w:rPr>
       </w:pPr>
-      <w:r>
-        <w:rPr>
-          <w:lang w:val="en-US"/>
-        </w:rPr>
+      <w:bookmarkStart w:id="42" w:name="_Toc317334596"/>
+      <w:r>
+        <w:rPr>
+          <w:lang w:val="en-US"/>
+        </w:rPr>
+        <w:lastRenderedPageBreak/>
         <w:t>4.2 Data tables</w:t>
       </w:r>
+      <w:bookmarkEnd w:id="42"/>
     </w:p>
     <w:p>
       <w:pPr>
@@ -16528,14 +18043,16 @@
           <w:lang w:val="en-US"/>
         </w:rPr>
       </w:pPr>
-      <w:bookmarkStart w:id="38" w:name="GPS_locations"/>
+      <w:bookmarkStart w:id="43" w:name="GPS_locations"/>
+      <w:bookmarkStart w:id="44" w:name="_Toc317334597"/>
       <w:r>
         <w:rPr>
           <w:lang w:val="en-US"/>
         </w:rPr>
         <w:t>GPS locations</w:t>
       </w:r>
-      <w:bookmarkEnd w:id="38"/>
+      <w:bookmarkEnd w:id="43"/>
+      <w:bookmarkEnd w:id="44"/>
     </w:p>
     <w:tbl>
       <w:tblPr>
@@ -16735,8 +18252,13 @@
             <w:pPr>
               <w:jc w:val="center"/>
             </w:pPr>
-            <w:r>
-              <w:t>measurement_id</w:t>
+            <w:proofErr w:type="gramStart"/>
+            <w:r>
+              <w:t>measurement</w:t>
+            </w:r>
+            <w:proofErr w:type="gramEnd"/>
+            <w:r>
+              <w:t>_id</w:t>
             </w:r>
           </w:p>
         </w:tc>
@@ -16763,9 +18285,11 @@
             <w:pPr>
               <w:jc w:val="center"/>
             </w:pPr>
+            <w:proofErr w:type="gramStart"/>
             <w:r>
               <w:t>required</w:t>
             </w:r>
+            <w:proofErr w:type="gramEnd"/>
           </w:p>
         </w:tc>
         <w:tc>
@@ -16777,9 +18301,11 @@
             <w:pPr>
               <w:jc w:val="center"/>
             </w:pPr>
+            <w:proofErr w:type="gramStart"/>
             <w:r>
               <w:t>numeric</w:t>
             </w:r>
+            <w:proofErr w:type="gramEnd"/>
           </w:p>
         </w:tc>
         <w:tc>
@@ -16818,8 +18344,13 @@
             <w:pPr>
               <w:jc w:val="center"/>
             </w:pPr>
-            <w:r>
-              <w:t>surgery_id</w:t>
+            <w:proofErr w:type="gramStart"/>
+            <w:r>
+              <w:t>surgery</w:t>
+            </w:r>
+            <w:proofErr w:type="gramEnd"/>
+            <w:r>
+              <w:t>_id</w:t>
             </w:r>
           </w:p>
         </w:tc>
@@ -16849,9 +18380,11 @@
             <w:pPr>
               <w:jc w:val="center"/>
             </w:pPr>
+            <w:proofErr w:type="gramStart"/>
             <w:r>
               <w:t>required</w:t>
             </w:r>
+            <w:proofErr w:type="gramEnd"/>
           </w:p>
         </w:tc>
         <w:tc>
@@ -16863,9 +18396,11 @@
             <w:pPr>
               <w:jc w:val="center"/>
             </w:pPr>
+            <w:proofErr w:type="gramStart"/>
             <w:r>
               <w:t>numeric</w:t>
             </w:r>
+            <w:proofErr w:type="gramEnd"/>
           </w:p>
         </w:tc>
         <w:tc>
@@ -16904,9 +18439,11 @@
             <w:pPr>
               <w:jc w:val="center"/>
             </w:pPr>
+            <w:proofErr w:type="gramStart"/>
             <w:r>
               <w:t>timestamp</w:t>
             </w:r>
+            <w:proofErr w:type="gramEnd"/>
           </w:p>
         </w:tc>
         <w:tc>
@@ -16935,9 +18472,11 @@
             <w:pPr>
               <w:jc w:val="center"/>
             </w:pPr>
+            <w:proofErr w:type="gramStart"/>
             <w:r>
               <w:t>required</w:t>
             </w:r>
+            <w:proofErr w:type="gramEnd"/>
           </w:p>
         </w:tc>
         <w:tc>
@@ -16949,9 +18488,11 @@
             <w:pPr>
               <w:jc w:val="center"/>
             </w:pPr>
+            <w:proofErr w:type="gramStart"/>
             <w:r>
               <w:t>timestamp</w:t>
             </w:r>
+            <w:proofErr w:type="gramEnd"/>
           </w:p>
         </w:tc>
         <w:tc>
@@ -16987,9 +18528,11 @@
             <w:pPr>
               <w:jc w:val="center"/>
             </w:pPr>
+            <w:proofErr w:type="gramStart"/>
             <w:r>
               <w:t>latitude</w:t>
             </w:r>
+            <w:proofErr w:type="gramEnd"/>
           </w:p>
         </w:tc>
         <w:tc>
@@ -17021,9 +18564,11 @@
             <w:pPr>
               <w:jc w:val="center"/>
             </w:pPr>
+            <w:proofErr w:type="gramStart"/>
             <w:r>
               <w:t>required</w:t>
             </w:r>
+            <w:proofErr w:type="gramEnd"/>
           </w:p>
         </w:tc>
         <w:tc>
@@ -17035,9 +18580,11 @@
             <w:pPr>
               <w:jc w:val="center"/>
             </w:pPr>
+            <w:proofErr w:type="gramStart"/>
             <w:r>
               <w:t>numeric</w:t>
             </w:r>
+            <w:proofErr w:type="gramEnd"/>
           </w:p>
         </w:tc>
         <w:tc>
@@ -17079,9 +18626,11 @@
             <w:pPr>
               <w:jc w:val="center"/>
             </w:pPr>
+            <w:proofErr w:type="gramStart"/>
             <w:r>
               <w:t>longitude</w:t>
             </w:r>
+            <w:proofErr w:type="gramEnd"/>
           </w:p>
         </w:tc>
         <w:tc>
@@ -17110,9 +18659,11 @@
             <w:pPr>
               <w:jc w:val="center"/>
             </w:pPr>
+            <w:proofErr w:type="gramStart"/>
             <w:r>
               <w:t>required</w:t>
             </w:r>
+            <w:proofErr w:type="gramEnd"/>
           </w:p>
         </w:tc>
         <w:tc>
@@ -17124,9 +18675,11 @@
             <w:pPr>
               <w:jc w:val="center"/>
             </w:pPr>
+            <w:proofErr w:type="gramStart"/>
             <w:r>
               <w:t>numeric</w:t>
             </w:r>
+            <w:proofErr w:type="gramEnd"/>
           </w:p>
         </w:tc>
         <w:tc>
@@ -17168,8 +18721,13 @@
             <w:pPr>
               <w:jc w:val="center"/>
             </w:pPr>
-            <w:r>
-              <w:t>nsats_detected</w:t>
+            <w:proofErr w:type="gramStart"/>
+            <w:r>
+              <w:t>nsats</w:t>
+            </w:r>
+            <w:proofErr w:type="gramEnd"/>
+            <w:r>
+              <w:t>_detected</w:t>
             </w:r>
           </w:p>
         </w:tc>
@@ -17205,9 +18763,11 @@
             <w:pPr>
               <w:jc w:val="center"/>
             </w:pPr>
+            <w:proofErr w:type="gramStart"/>
             <w:r>
               <w:t>optional</w:t>
             </w:r>
+            <w:proofErr w:type="gramEnd"/>
           </w:p>
         </w:tc>
         <w:tc>
@@ -17218,9 +18778,11 @@
             <w:pPr>
               <w:jc w:val="center"/>
             </w:pPr>
+            <w:proofErr w:type="gramStart"/>
             <w:r>
               <w:t>numeric</w:t>
             </w:r>
+            <w:proofErr w:type="gramEnd"/>
           </w:p>
         </w:tc>
         <w:tc>
@@ -17259,8 +18821,13 @@
             <w:pPr>
               <w:jc w:val="center"/>
             </w:pPr>
-            <w:r>
-              <w:t>nsats_transmitted</w:t>
+            <w:proofErr w:type="gramStart"/>
+            <w:r>
+              <w:t>nsats</w:t>
+            </w:r>
+            <w:proofErr w:type="gramEnd"/>
+            <w:r>
+              <w:t>_transmitted</w:t>
             </w:r>
           </w:p>
         </w:tc>
@@ -17284,9 +18851,11 @@
             <w:pPr>
               <w:jc w:val="center"/>
             </w:pPr>
+            <w:proofErr w:type="gramStart"/>
             <w:r>
               <w:t>optional</w:t>
             </w:r>
+            <w:proofErr w:type="gramEnd"/>
           </w:p>
         </w:tc>
         <w:tc>
@@ -17297,9 +18866,11 @@
             <w:pPr>
               <w:jc w:val="center"/>
             </w:pPr>
+            <w:proofErr w:type="gramStart"/>
             <w:r>
               <w:t>numeric</w:t>
             </w:r>
+            <w:proofErr w:type="gramEnd"/>
           </w:p>
         </w:tc>
         <w:tc>
@@ -17335,9 +18906,11 @@
             <w:pPr>
               <w:jc w:val="center"/>
             </w:pPr>
+            <w:proofErr w:type="gramStart"/>
             <w:r>
               <w:t>pseudoranges</w:t>
             </w:r>
+            <w:proofErr w:type="gramEnd"/>
           </w:p>
         </w:tc>
         <w:tc>
@@ -17361,9 +18934,11 @@
             <w:pPr>
               <w:jc w:val="center"/>
             </w:pPr>
+            <w:proofErr w:type="gramStart"/>
             <w:r>
               <w:t>optional</w:t>
             </w:r>
+            <w:proofErr w:type="gramEnd"/>
           </w:p>
         </w:tc>
         <w:tc>
@@ -17375,9 +18950,11 @@
             <w:pPr>
               <w:jc w:val="center"/>
             </w:pPr>
+            <w:proofErr w:type="gramStart"/>
             <w:r>
               <w:t>text</w:t>
             </w:r>
+            <w:proofErr w:type="gramEnd"/>
           </w:p>
         </w:tc>
         <w:tc>
@@ -17413,8 +18990,13 @@
             <w:pPr>
               <w:jc w:val="center"/>
             </w:pPr>
-            <w:r>
-              <w:t>max_csn</w:t>
+            <w:proofErr w:type="gramStart"/>
+            <w:r>
+              <w:t>max</w:t>
+            </w:r>
+            <w:proofErr w:type="gramEnd"/>
+            <w:r>
+              <w:t>_csn</w:t>
             </w:r>
           </w:p>
         </w:tc>
@@ -17439,9 +19021,11 @@
             <w:pPr>
               <w:jc w:val="center"/>
             </w:pPr>
+            <w:proofErr w:type="gramStart"/>
             <w:r>
               <w:t>optional</w:t>
             </w:r>
+            <w:proofErr w:type="gramEnd"/>
           </w:p>
         </w:tc>
         <w:tc>
@@ -17452,9 +19036,11 @@
             <w:pPr>
               <w:jc w:val="center"/>
             </w:pPr>
+            <w:proofErr w:type="gramStart"/>
             <w:r>
               <w:t>numeric</w:t>
             </w:r>
+            <w:proofErr w:type="gramEnd"/>
           </w:p>
         </w:tc>
         <w:tc>
@@ -17490,9 +19076,11 @@
             <w:pPr>
               <w:jc w:val="center"/>
             </w:pPr>
+            <w:proofErr w:type="gramStart"/>
             <w:r>
               <w:t>residual</w:t>
             </w:r>
+            <w:proofErr w:type="gramEnd"/>
           </w:p>
         </w:tc>
         <w:tc>
@@ -17515,9 +19103,11 @@
             <w:pPr>
               <w:jc w:val="center"/>
             </w:pPr>
+            <w:proofErr w:type="gramStart"/>
             <w:r>
               <w:t>optional</w:t>
             </w:r>
+            <w:proofErr w:type="gramEnd"/>
           </w:p>
         </w:tc>
         <w:tc>
@@ -17528,9 +19118,11 @@
             <w:pPr>
               <w:jc w:val="center"/>
             </w:pPr>
+            <w:proofErr w:type="gramStart"/>
             <w:r>
               <w:t>numeric</w:t>
             </w:r>
+            <w:proofErr w:type="gramEnd"/>
           </w:p>
         </w:tc>
         <w:tc>
@@ -17566,9 +19158,11 @@
             <w:pPr>
               <w:jc w:val="center"/>
             </w:pPr>
+            <w:proofErr w:type="gramStart"/>
             <w:r>
               <w:t>timeshift</w:t>
             </w:r>
+            <w:proofErr w:type="gramEnd"/>
           </w:p>
         </w:tc>
         <w:tc>
@@ -17591,9 +19185,11 @@
             <w:pPr>
               <w:jc w:val="center"/>
             </w:pPr>
+            <w:proofErr w:type="gramStart"/>
             <w:r>
               <w:t>optional</w:t>
             </w:r>
+            <w:proofErr w:type="gramEnd"/>
           </w:p>
         </w:tc>
         <w:tc>
@@ -17604,9 +19200,11 @@
             <w:pPr>
               <w:jc w:val="center"/>
             </w:pPr>
+            <w:proofErr w:type="gramStart"/>
             <w:r>
               <w:t>numeric</w:t>
             </w:r>
+            <w:proofErr w:type="gramEnd"/>
           </w:p>
         </w:tc>
         <w:tc>
@@ -17640,20 +19238,17 @@
           <w:lang w:val="en-US"/>
         </w:rPr>
       </w:pPr>
-      <w:bookmarkStart w:id="39" w:name="Argos_locations"/>
-      <w:r>
-        <w:rPr>
-          <w:lang w:val="en-US"/>
-        </w:rPr>
-        <w:t>Argos</w:t>
-      </w:r>
-      <w:r>
-        <w:rPr>
-          <w:lang w:val="en-US"/>
-        </w:rPr>
-        <w:t xml:space="preserve"> locations</w:t>
-      </w:r>
-      <w:bookmarkEnd w:id="39"/>
+      <w:bookmarkStart w:id="45" w:name="Argos_locations"/>
+      <w:bookmarkStart w:id="46" w:name="_Toc317334598"/>
+      <w:r>
+        <w:rPr>
+          <w:lang w:val="en-US"/>
+        </w:rPr>
+        <w:lastRenderedPageBreak/>
+        <w:t>Argos locations</w:t>
+      </w:r>
+      <w:bookmarkEnd w:id="45"/>
+      <w:bookmarkEnd w:id="46"/>
     </w:p>
     <w:tbl>
       <w:tblPr>
@@ -17890,8 +19485,13 @@
             <w:pPr>
               <w:jc w:val="center"/>
             </w:pPr>
-            <w:r>
-              <w:t>measurement_id</w:t>
+            <w:proofErr w:type="gramStart"/>
+            <w:r>
+              <w:t>measurement</w:t>
+            </w:r>
+            <w:proofErr w:type="gramEnd"/>
+            <w:r>
+              <w:t>_id</w:t>
             </w:r>
           </w:p>
         </w:tc>
@@ -17918,9 +19518,11 @@
             <w:pPr>
               <w:jc w:val="center"/>
             </w:pPr>
+            <w:proofErr w:type="gramStart"/>
             <w:r>
               <w:t>required</w:t>
             </w:r>
+            <w:proofErr w:type="gramEnd"/>
           </w:p>
         </w:tc>
         <w:tc>
@@ -17932,9 +19534,11 @@
             <w:pPr>
               <w:jc w:val="center"/>
             </w:pPr>
+            <w:proofErr w:type="gramStart"/>
             <w:r>
               <w:t>numeric</w:t>
             </w:r>
+            <w:proofErr w:type="gramEnd"/>
           </w:p>
         </w:tc>
         <w:tc>
@@ -17973,8 +19577,13 @@
             <w:pPr>
               <w:jc w:val="center"/>
             </w:pPr>
-            <w:r>
-              <w:t>surgery_id</w:t>
+            <w:proofErr w:type="gramStart"/>
+            <w:r>
+              <w:t>surgery</w:t>
+            </w:r>
+            <w:proofErr w:type="gramEnd"/>
+            <w:r>
+              <w:t>_id</w:t>
             </w:r>
           </w:p>
         </w:tc>
@@ -18004,9 +19613,11 @@
             <w:pPr>
               <w:jc w:val="center"/>
             </w:pPr>
+            <w:proofErr w:type="gramStart"/>
             <w:r>
               <w:t>required</w:t>
             </w:r>
+            <w:proofErr w:type="gramEnd"/>
           </w:p>
         </w:tc>
         <w:tc>
@@ -18018,9 +19629,11 @@
             <w:pPr>
               <w:jc w:val="center"/>
             </w:pPr>
+            <w:proofErr w:type="gramStart"/>
             <w:r>
               <w:t>numeric</w:t>
             </w:r>
+            <w:proofErr w:type="gramEnd"/>
           </w:p>
         </w:tc>
         <w:tc>
@@ -18059,9 +19672,11 @@
             <w:pPr>
               <w:jc w:val="center"/>
             </w:pPr>
+            <w:proofErr w:type="gramStart"/>
             <w:r>
               <w:t>timestamp</w:t>
             </w:r>
+            <w:proofErr w:type="gramEnd"/>
           </w:p>
         </w:tc>
         <w:tc>
@@ -18090,9 +19705,11 @@
             <w:pPr>
               <w:jc w:val="center"/>
             </w:pPr>
+            <w:proofErr w:type="gramStart"/>
             <w:r>
               <w:t>required</w:t>
             </w:r>
+            <w:proofErr w:type="gramEnd"/>
           </w:p>
         </w:tc>
         <w:tc>
@@ -18104,9 +19721,11 @@
             <w:pPr>
               <w:jc w:val="center"/>
             </w:pPr>
+            <w:proofErr w:type="gramStart"/>
             <w:r>
               <w:t>timestamp</w:t>
             </w:r>
+            <w:proofErr w:type="gramEnd"/>
           </w:p>
         </w:tc>
         <w:tc>
@@ -18142,9 +19761,11 @@
             <w:pPr>
               <w:jc w:val="center"/>
             </w:pPr>
+            <w:proofErr w:type="gramStart"/>
             <w:r>
               <w:t>latitude</w:t>
             </w:r>
+            <w:proofErr w:type="gramEnd"/>
           </w:p>
         </w:tc>
         <w:tc>
@@ -18176,9 +19797,11 @@
             <w:pPr>
               <w:jc w:val="center"/>
             </w:pPr>
+            <w:proofErr w:type="gramStart"/>
             <w:r>
               <w:t>required</w:t>
             </w:r>
+            <w:proofErr w:type="gramEnd"/>
           </w:p>
         </w:tc>
         <w:tc>
@@ -18190,9 +19813,11 @@
             <w:pPr>
               <w:jc w:val="center"/>
             </w:pPr>
+            <w:proofErr w:type="gramStart"/>
             <w:r>
               <w:t>numeric</w:t>
             </w:r>
+            <w:proofErr w:type="gramEnd"/>
           </w:p>
         </w:tc>
         <w:tc>
@@ -18234,9 +19859,11 @@
             <w:pPr>
               <w:jc w:val="center"/>
             </w:pPr>
+            <w:proofErr w:type="gramStart"/>
             <w:r>
               <w:t>longitude</w:t>
             </w:r>
+            <w:proofErr w:type="gramEnd"/>
           </w:p>
         </w:tc>
         <w:tc>
@@ -18268,9 +19895,11 @@
             <w:pPr>
               <w:jc w:val="center"/>
             </w:pPr>
+            <w:proofErr w:type="gramStart"/>
             <w:r>
               <w:t>required</w:t>
             </w:r>
+            <w:proofErr w:type="gramEnd"/>
           </w:p>
         </w:tc>
         <w:tc>
@@ -18282,9 +19911,11 @@
             <w:pPr>
               <w:jc w:val="center"/>
             </w:pPr>
+            <w:proofErr w:type="gramStart"/>
             <w:r>
               <w:t>numeric</w:t>
             </w:r>
+            <w:proofErr w:type="gramEnd"/>
           </w:p>
         </w:tc>
         <w:tc>
@@ -18326,8 +19957,13 @@
             <w:pPr>
               <w:jc w:val="center"/>
             </w:pPr>
-            <w:r>
-              <w:t>location_quality</w:t>
+            <w:proofErr w:type="gramStart"/>
+            <w:r>
+              <w:t>location</w:t>
+            </w:r>
+            <w:proofErr w:type="gramEnd"/>
+            <w:r>
+              <w:t>_quality</w:t>
             </w:r>
           </w:p>
         </w:tc>
@@ -18356,9 +19992,11 @@
             <w:pPr>
               <w:jc w:val="center"/>
             </w:pPr>
+            <w:proofErr w:type="gramStart"/>
             <w:r>
               <w:t>required</w:t>
             </w:r>
+            <w:proofErr w:type="gramEnd"/>
           </w:p>
         </w:tc>
         <w:tc>
@@ -18369,9 +20007,11 @@
             <w:pPr>
               <w:jc w:val="center"/>
             </w:pPr>
+            <w:proofErr w:type="gramStart"/>
             <w:r>
               <w:t>text</w:t>
             </w:r>
+            <w:proofErr w:type="gramEnd"/>
           </w:p>
         </w:tc>
         <w:tc>
@@ -18410,8 +20050,13 @@
             <w:pPr>
               <w:jc w:val="center"/>
             </w:pPr>
-            <w:r>
-              <w:t>alt_latitude</w:t>
+            <w:proofErr w:type="gramStart"/>
+            <w:r>
+              <w:t>alt</w:t>
+            </w:r>
+            <w:proofErr w:type="gramEnd"/>
+            <w:r>
+              <w:t>_latitude</w:t>
             </w:r>
           </w:p>
         </w:tc>
@@ -18428,10 +20073,7 @@
               <w:t>Alternative solution to position equations,</w:t>
             </w:r>
             <w:r>
-              <w:t xml:space="preserve"> </w:t>
-            </w:r>
-            <w:r>
-              <w:t xml:space="preserve">in decimal format and </w:t>
+              <w:t xml:space="preserve"> in decimal format and </w:t>
             </w:r>
             <w:r>
               <w:t>degree North.</w:t>
@@ -18446,9 +20088,11 @@
             <w:pPr>
               <w:jc w:val="center"/>
             </w:pPr>
+            <w:proofErr w:type="gramStart"/>
             <w:r>
               <w:t>optional</w:t>
             </w:r>
+            <w:proofErr w:type="gramEnd"/>
           </w:p>
         </w:tc>
         <w:tc>
@@ -18459,9 +20103,11 @@
             <w:pPr>
               <w:jc w:val="center"/>
             </w:pPr>
+            <w:proofErr w:type="gramStart"/>
             <w:r>
               <w:t>numeric</w:t>
             </w:r>
+            <w:proofErr w:type="gramEnd"/>
           </w:p>
         </w:tc>
         <w:tc>
@@ -18497,8 +20143,13 @@
             <w:pPr>
               <w:jc w:val="center"/>
             </w:pPr>
-            <w:r>
-              <w:t>alt_longitude</w:t>
+            <w:proofErr w:type="gramStart"/>
+            <w:r>
+              <w:t>alt</w:t>
+            </w:r>
+            <w:proofErr w:type="gramEnd"/>
+            <w:r>
+              <w:t>_longitude</w:t>
             </w:r>
           </w:p>
         </w:tc>
@@ -18537,9 +20188,11 @@
             <w:pPr>
               <w:jc w:val="center"/>
             </w:pPr>
+            <w:proofErr w:type="gramStart"/>
             <w:r>
               <w:t>optional</w:t>
             </w:r>
+            <w:proofErr w:type="gramEnd"/>
           </w:p>
         </w:tc>
         <w:tc>
@@ -18551,9 +20204,11 @@
             <w:pPr>
               <w:jc w:val="center"/>
             </w:pPr>
+            <w:proofErr w:type="gramStart"/>
             <w:r>
               <w:t>numeric</w:t>
             </w:r>
+            <w:proofErr w:type="gramEnd"/>
           </w:p>
         </w:tc>
         <w:tc>
@@ -18589,8 +20244,13 @@
             <w:pPr>
               <w:jc w:val="center"/>
             </w:pPr>
-            <w:r>
-              <w:t>n_mess</w:t>
+            <w:proofErr w:type="gramStart"/>
+            <w:r>
+              <w:t>n</w:t>
+            </w:r>
+            <w:proofErr w:type="gramEnd"/>
+            <w:r>
+              <w:t>_mess</w:t>
             </w:r>
           </w:p>
         </w:tc>
@@ -18620,9 +20280,11 @@
             <w:pPr>
               <w:jc w:val="center"/>
             </w:pPr>
+            <w:proofErr w:type="gramStart"/>
             <w:r>
               <w:t>optional</w:t>
             </w:r>
+            <w:proofErr w:type="gramEnd"/>
           </w:p>
         </w:tc>
         <w:tc>
@@ -18633,9 +20295,11 @@
             <w:pPr>
               <w:jc w:val="center"/>
             </w:pPr>
+            <w:proofErr w:type="gramStart"/>
             <w:r>
               <w:t>numeric</w:t>
             </w:r>
+            <w:proofErr w:type="gramEnd"/>
           </w:p>
         </w:tc>
         <w:tc>
@@ -18671,8 +20335,14 @@
             <w:pPr>
               <w:jc w:val="center"/>
             </w:pPr>
-            <w:r>
-              <w:t>n_mess_120</w:t>
+            <w:proofErr w:type="gramStart"/>
+            <w:r>
+              <w:lastRenderedPageBreak/>
+              <w:t>n</w:t>
+            </w:r>
+            <w:proofErr w:type="gramEnd"/>
+            <w:r>
+              <w:t>_mess_120</w:t>
             </w:r>
           </w:p>
         </w:tc>
@@ -18701,9 +20371,11 @@
             <w:pPr>
               <w:jc w:val="center"/>
             </w:pPr>
+            <w:proofErr w:type="gramStart"/>
             <w:r>
               <w:t>optional</w:t>
             </w:r>
+            <w:proofErr w:type="gramEnd"/>
           </w:p>
         </w:tc>
         <w:tc>
@@ -18714,9 +20386,11 @@
             <w:pPr>
               <w:jc w:val="center"/>
             </w:pPr>
+            <w:proofErr w:type="gramStart"/>
             <w:r>
               <w:t>numeric</w:t>
             </w:r>
+            <w:proofErr w:type="gramEnd"/>
           </w:p>
         </w:tc>
         <w:tc>
@@ -18752,8 +20426,13 @@
             <w:pPr>
               <w:jc w:val="center"/>
             </w:pPr>
-            <w:r>
-              <w:t>best_level</w:t>
+            <w:proofErr w:type="gramStart"/>
+            <w:r>
+              <w:t>best</w:t>
+            </w:r>
+            <w:proofErr w:type="gramEnd"/>
+            <w:r>
+              <w:t>_level</w:t>
             </w:r>
           </w:p>
         </w:tc>
@@ -18782,9 +20461,11 @@
             <w:pPr>
               <w:jc w:val="center"/>
             </w:pPr>
+            <w:proofErr w:type="gramStart"/>
             <w:r>
               <w:t>optional</w:t>
             </w:r>
+            <w:proofErr w:type="gramEnd"/>
           </w:p>
         </w:tc>
         <w:tc>
@@ -18795,9 +20476,11 @@
             <w:pPr>
               <w:jc w:val="center"/>
             </w:pPr>
+            <w:proofErr w:type="gramStart"/>
             <w:r>
               <w:t>numeric</w:t>
             </w:r>
+            <w:proofErr w:type="gramEnd"/>
           </w:p>
         </w:tc>
         <w:tc>
@@ -18833,8 +20516,13 @@
             <w:pPr>
               <w:jc w:val="center"/>
             </w:pPr>
-            <w:r>
-              <w:t>pass_dur</w:t>
+            <w:proofErr w:type="gramStart"/>
+            <w:r>
+              <w:t>pass</w:t>
+            </w:r>
+            <w:proofErr w:type="gramEnd"/>
+            <w:r>
+              <w:t>_dur</w:t>
             </w:r>
           </w:p>
         </w:tc>
@@ -18863,9 +20551,11 @@
             <w:pPr>
               <w:jc w:val="center"/>
             </w:pPr>
+            <w:proofErr w:type="gramStart"/>
             <w:r>
               <w:t>optional</w:t>
             </w:r>
+            <w:proofErr w:type="gramEnd"/>
           </w:p>
         </w:tc>
         <w:tc>
@@ -18876,9 +20566,11 @@
             <w:pPr>
               <w:jc w:val="center"/>
             </w:pPr>
+            <w:proofErr w:type="gramStart"/>
             <w:r>
               <w:t>numeric</w:t>
             </w:r>
+            <w:proofErr w:type="gramEnd"/>
           </w:p>
         </w:tc>
         <w:tc>
@@ -18914,9 +20606,11 @@
             <w:pPr>
               <w:jc w:val="center"/>
             </w:pPr>
+            <w:proofErr w:type="gramStart"/>
             <w:r>
               <w:t>freq</w:t>
             </w:r>
+            <w:proofErr w:type="gramEnd"/>
           </w:p>
         </w:tc>
         <w:tc>
@@ -18944,9 +20638,11 @@
             <w:pPr>
               <w:jc w:val="center"/>
             </w:pPr>
+            <w:proofErr w:type="gramStart"/>
             <w:r>
               <w:t>optional</w:t>
             </w:r>
+            <w:proofErr w:type="gramEnd"/>
           </w:p>
         </w:tc>
         <w:tc>
@@ -18957,9 +20653,11 @@
             <w:pPr>
               <w:jc w:val="center"/>
             </w:pPr>
+            <w:proofErr w:type="gramStart"/>
             <w:r>
               <w:t>numeric</w:t>
             </w:r>
+            <w:proofErr w:type="gramEnd"/>
           </w:p>
         </w:tc>
         <w:tc>
@@ -18998,20 +20696,17 @@
           <w:lang w:val="en-US"/>
         </w:rPr>
       </w:pPr>
-      <w:bookmarkStart w:id="40" w:name="GLS_locations"/>
-      <w:r>
-        <w:rPr>
-          <w:lang w:val="en-US"/>
-        </w:rPr>
-        <w:t>GLS</w:t>
-      </w:r>
-      <w:r>
-        <w:rPr>
-          <w:lang w:val="en-US"/>
-        </w:rPr>
-        <w:t xml:space="preserve"> locations</w:t>
-      </w:r>
-      <w:bookmarkEnd w:id="40"/>
+      <w:bookmarkStart w:id="47" w:name="GLS_locations"/>
+      <w:bookmarkStart w:id="48" w:name="_Toc317334599"/>
+      <w:r>
+        <w:rPr>
+          <w:lang w:val="en-US"/>
+        </w:rPr>
+        <w:lastRenderedPageBreak/>
+        <w:t>GLS locations</w:t>
+      </w:r>
+      <w:bookmarkEnd w:id="47"/>
+      <w:bookmarkEnd w:id="48"/>
     </w:p>
     <w:tbl>
       <w:tblPr>
@@ -19211,8 +20906,13 @@
             <w:pPr>
               <w:jc w:val="center"/>
             </w:pPr>
-            <w:r>
-              <w:t>measurement_id</w:t>
+            <w:proofErr w:type="gramStart"/>
+            <w:r>
+              <w:t>measurement</w:t>
+            </w:r>
+            <w:proofErr w:type="gramEnd"/>
+            <w:r>
+              <w:t>_id</w:t>
             </w:r>
           </w:p>
         </w:tc>
@@ -19239,9 +20939,11 @@
             <w:pPr>
               <w:jc w:val="center"/>
             </w:pPr>
+            <w:proofErr w:type="gramStart"/>
             <w:r>
               <w:t>required</w:t>
             </w:r>
+            <w:proofErr w:type="gramEnd"/>
           </w:p>
         </w:tc>
         <w:tc>
@@ -19253,9 +20955,11 @@
             <w:pPr>
               <w:jc w:val="center"/>
             </w:pPr>
+            <w:proofErr w:type="gramStart"/>
             <w:r>
               <w:t>numeric</w:t>
             </w:r>
+            <w:proofErr w:type="gramEnd"/>
           </w:p>
         </w:tc>
         <w:tc>
@@ -19294,8 +20998,13 @@
             <w:pPr>
               <w:jc w:val="center"/>
             </w:pPr>
-            <w:r>
-              <w:t>surgery_id</w:t>
+            <w:proofErr w:type="gramStart"/>
+            <w:r>
+              <w:t>surgery</w:t>
+            </w:r>
+            <w:proofErr w:type="gramEnd"/>
+            <w:r>
+              <w:t>_id</w:t>
             </w:r>
           </w:p>
         </w:tc>
@@ -19325,9 +21034,11 @@
             <w:pPr>
               <w:jc w:val="center"/>
             </w:pPr>
+            <w:proofErr w:type="gramStart"/>
             <w:r>
               <w:t>required</w:t>
             </w:r>
+            <w:proofErr w:type="gramEnd"/>
           </w:p>
         </w:tc>
         <w:tc>
@@ -19339,9 +21050,11 @@
             <w:pPr>
               <w:jc w:val="center"/>
             </w:pPr>
+            <w:proofErr w:type="gramStart"/>
             <w:r>
               <w:t>numeric</w:t>
             </w:r>
+            <w:proofErr w:type="gramEnd"/>
           </w:p>
         </w:tc>
         <w:tc>
@@ -19380,9 +21093,11 @@
             <w:pPr>
               <w:jc w:val="center"/>
             </w:pPr>
+            <w:proofErr w:type="gramStart"/>
             <w:r>
               <w:t>timestamp</w:t>
             </w:r>
+            <w:proofErr w:type="gramEnd"/>
           </w:p>
         </w:tc>
         <w:tc>
@@ -19411,9 +21126,11 @@
             <w:pPr>
               <w:jc w:val="center"/>
             </w:pPr>
+            <w:proofErr w:type="gramStart"/>
             <w:r>
               <w:t>required</w:t>
             </w:r>
+            <w:proofErr w:type="gramEnd"/>
           </w:p>
         </w:tc>
         <w:tc>
@@ -19425,9 +21142,11 @@
             <w:pPr>
               <w:jc w:val="center"/>
             </w:pPr>
+            <w:proofErr w:type="gramStart"/>
             <w:r>
               <w:t>timestamp</w:t>
             </w:r>
+            <w:proofErr w:type="gramEnd"/>
           </w:p>
         </w:tc>
         <w:tc>
@@ -19463,9 +21182,11 @@
             <w:pPr>
               <w:jc w:val="center"/>
             </w:pPr>
+            <w:proofErr w:type="gramStart"/>
             <w:r>
               <w:t>latitude</w:t>
             </w:r>
+            <w:proofErr w:type="gramEnd"/>
           </w:p>
         </w:tc>
         <w:tc>
@@ -19478,10 +21199,7 @@
               <w:jc w:val="center"/>
             </w:pPr>
             <w:r>
-              <w:t>I</w:t>
-            </w:r>
-            <w:r>
-              <w:t xml:space="preserve">n decimal format and </w:t>
+              <w:t xml:space="preserve">In decimal format and </w:t>
             </w:r>
             <w:r>
               <w:t>degree North.</w:t>
@@ -19497,9 +21215,11 @@
             <w:pPr>
               <w:jc w:val="center"/>
             </w:pPr>
+            <w:proofErr w:type="gramStart"/>
             <w:r>
               <w:t>required</w:t>
             </w:r>
+            <w:proofErr w:type="gramEnd"/>
           </w:p>
         </w:tc>
         <w:tc>
@@ -19511,9 +21231,11 @@
             <w:pPr>
               <w:jc w:val="center"/>
             </w:pPr>
+            <w:proofErr w:type="gramStart"/>
             <w:r>
               <w:t>numeric</w:t>
             </w:r>
+            <w:proofErr w:type="gramEnd"/>
           </w:p>
         </w:tc>
         <w:tc>
@@ -19555,9 +21277,11 @@
             <w:pPr>
               <w:jc w:val="center"/>
             </w:pPr>
+            <w:proofErr w:type="gramStart"/>
             <w:r>
               <w:t>longitude</w:t>
             </w:r>
+            <w:proofErr w:type="gramEnd"/>
           </w:p>
         </w:tc>
         <w:tc>
@@ -19570,10 +21294,7 @@
               <w:jc w:val="center"/>
             </w:pPr>
             <w:r>
-              <w:t>I</w:t>
-            </w:r>
-            <w:r>
-              <w:t xml:space="preserve">n decimal format and </w:t>
+              <w:t xml:space="preserve">In decimal format and </w:t>
             </w:r>
             <w:r>
               <w:t>degree East.</w:t>
@@ -19589,9 +21310,11 @@
             <w:pPr>
               <w:jc w:val="center"/>
             </w:pPr>
+            <w:proofErr w:type="gramStart"/>
             <w:r>
               <w:t>required</w:t>
             </w:r>
+            <w:proofErr w:type="gramEnd"/>
           </w:p>
         </w:tc>
         <w:tc>
@@ -19603,9 +21326,11 @@
             <w:pPr>
               <w:jc w:val="center"/>
             </w:pPr>
+            <w:proofErr w:type="gramStart"/>
             <w:r>
               <w:t>numeric</w:t>
             </w:r>
+            <w:proofErr w:type="gramEnd"/>
           </w:p>
         </w:tc>
         <w:tc>
@@ -19653,11 +21378,12 @@
       <w:pPr>
         <w:pStyle w:val="Heading1"/>
       </w:pPr>
-      <w:bookmarkStart w:id="41" w:name="_Toc311191997"/>
-      <w:r>
+      <w:bookmarkStart w:id="49" w:name="_Toc317334600"/>
+      <w:r>
+        <w:lastRenderedPageBreak/>
         <w:t>5. References</w:t>
       </w:r>
-      <w:bookmarkEnd w:id="41"/>
+      <w:bookmarkEnd w:id="49"/>
     </w:p>
     <w:p>
       <w:pPr>
@@ -19793,6 +21519,7 @@
         <w:rPr>
           <w:noProof/>
         </w:rPr>
+        <w:lastRenderedPageBreak/>
         <w:t>Kranstauber B, Cameron A, Weinzerl R, Fountain T, Tilak S, Wikelski M, Kays R (2011) The Movebank data model for animal tracking. Environmental Modelling &amp; Software 26:834-835</w:t>
       </w:r>
     </w:p>
@@ -19932,7 +21659,7 @@
         <w:rStyle w:val="PageNumber"/>
         <w:noProof/>
       </w:rPr>
-      <w:t>4</w:t>
+      <w:t>24</w:t>
     </w:r>
     <w:r>
       <w:rPr>
@@ -20508,6 +22235,7 @@
   <w:style w:type="character" w:default="1" w:styleId="DefaultParagraphFont">
     <w:name w:val="Default Paragraph Font"/>
     <w:uiPriority w:val="1"/>
+    <w:semiHidden/>
     <w:unhideWhenUsed/>
   </w:style>
   <w:style w:type="table" w:default="1" w:styleId="TableNormal">
@@ -21274,6 +23002,7 @@
   <w:style w:type="character" w:default="1" w:styleId="DefaultParagraphFont">
     <w:name w:val="Default Paragraph Font"/>
     <w:uiPriority w:val="1"/>
+    <w:semiHidden/>
     <w:unhideWhenUsed/>
   </w:style>
   <w:style w:type="table" w:default="1" w:styleId="TableNormal">
